--- a/public/assets/documents/spt-desa.docx
+++ b/public/assets/documents/spt-desa.docx
@@ -1,6 +1,6 @@
 
 <file path=word/document.xml><?xml version="1.0" encoding="utf-8"?>
-<w:document xmlns:wpc="http://schemas.microsoft.com/office/word/2010/wordprocessingCanvas" xmlns:cx="http://schemas.microsoft.com/office/drawing/2014/chartex" xmlns:cx1="http://schemas.microsoft.com/office/drawing/2015/9/8/chartex" xmlns:cx2="http://schemas.microsoft.com/office/drawing/2015/10/21/chartex" xmlns:cx3="http://schemas.microsoft.com/office/drawing/2016/5/9/chartex" xmlns:cx4="http://schemas.microsoft.com/office/drawing/2016/5/10/chartex" xmlns:cx5="http://schemas.microsoft.com/office/drawing/2016/5/11/chartex" xmlns:cx6="http://schemas.microsoft.com/office/drawing/2016/5/12/chartex" xmlns:cx7="http://schemas.microsoft.com/office/drawing/2016/5/13/chartex" xmlns:cx8="http://schemas.microsoft.com/office/drawing/2016/5/14/chartex" xmlns:mc="http://schemas.openxmlformats.org/markup-compatibility/2006" xmlns:aink="http://schemas.microsoft.com/office/drawing/2016/ink" xmlns:am3d="http://schemas.microsoft.com/office/drawing/2017/model3d" xmlns:o="urn:schemas-microsoft-com:office:office" xmlns:oel="http://schemas.microsoft.com/office/2019/extlst" xmlns:r="http://schemas.openxmlformats.org/officeDocument/2006/relationships" xmlns:m="http://schemas.openxmlformats.org/officeDocument/2006/math" xmlns:v="urn:schemas-microsoft-com:vml" xmlns:wp14="http://schemas.microsoft.com/office/word/2010/wordprocessingDrawing" xmlns:wp="http://schemas.openxmlformats.org/drawingml/2006/wordprocessingDrawing" xmlns:w10="urn:schemas-microsoft-com:office:word" xmlns:w="http://schemas.openxmlformats.org/wordprocessingml/2006/main" xmlns:w14="http://schemas.microsoft.com/office/word/2010/wordml" xmlns:w15="http://schemas.microsoft.com/office/word/2012/wordml" xmlns:w16cex="http://schemas.microsoft.com/office/word/2018/wordml/cex" xmlns:w16cid="http://schemas.microsoft.com/office/word/2016/wordml/cid" xmlns:w16="http://schemas.microsoft.com/office/word/2018/wordml" xmlns:w16sdtdh="http://schemas.microsoft.com/office/word/2020/wordml/sdtdatahash" xmlns:w16se="http://schemas.microsoft.com/office/word/2015/wordml/symex" xmlns:wpg="http://schemas.microsoft.com/office/word/2010/wordprocessingGroup" xmlns:wpi="http://schemas.microsoft.com/office/word/2010/wordprocessingInk" xmlns:wne="http://schemas.microsoft.com/office/word/2006/wordml" xmlns:wps="http://schemas.microsoft.com/office/word/2010/wordprocessingShape" mc:Ignorable="w14 w15 w16se w16cid w16 w16cex w16sdtdh wp14">
+<w:document xmlns:wpc="http://schemas.microsoft.com/office/word/2010/wordprocessingCanvas" xmlns:mc="http://schemas.openxmlformats.org/markup-compatibility/2006" xmlns:o="urn:schemas-microsoft-com:office:office" xmlns:r="http://schemas.openxmlformats.org/officeDocument/2006/relationships" xmlns:m="http://schemas.openxmlformats.org/officeDocument/2006/math" xmlns:v="urn:schemas-microsoft-com:vml" xmlns:wp14="http://schemas.microsoft.com/office/word/2010/wordprocessingDrawing" xmlns:wp="http://schemas.openxmlformats.org/drawingml/2006/wordprocessingDrawing" xmlns:w="http://schemas.openxmlformats.org/wordprocessingml/2006/main" xmlns:w14="http://schemas.microsoft.com/office/word/2010/wordml" xmlns:w10="urn:schemas-microsoft-com:office:word" xmlns:w15="http://schemas.microsoft.com/office/word/2012/wordml" xmlns:wpg="http://schemas.microsoft.com/office/word/2010/wordprocessingGroup" xmlns:wpi="http://schemas.microsoft.com/office/word/2010/wordprocessingInk" xmlns:wne="http://schemas.microsoft.com/office/word/2006/wordml" xmlns:wps="http://schemas.microsoft.com/office/word/2010/wordprocessingShape" xmlns:wpsCustomData="http://www.wps.cn/officeDocument/2013/wpsCustomData" mc:Ignorable="w14 w15 wp14">
   <w:body>
     <w:p>
       <w:pPr>
@@ -41,11 +41,8 @@
         </w:rPr>
       </w:pPr>
       <w:r>
-        <w:rPr>
-          <w:noProof/>
-        </w:rPr>
         <w:drawing>
-          <wp:anchor distT="0" distB="0" distL="114300" distR="114300" simplePos="0" relativeHeight="251654144" behindDoc="0" locked="0" layoutInCell="1" allowOverlap="1" wp14:anchorId="2EB45BC7" wp14:editId="5831B2D0">
+          <wp:anchor distT="0" distB="0" distL="114300" distR="114300" simplePos="0" relativeHeight="251659264" behindDoc="0" locked="0" layoutInCell="1" allowOverlap="1">
             <wp:simplePos x="0" y="0"/>
             <wp:positionH relativeFrom="margin">
               <wp:align>center</wp:align>
@@ -64,13 +61,13 @@
               <a:graphicData uri="http://schemas.openxmlformats.org/drawingml/2006/picture">
                 <pic:pic xmlns:pic="http://schemas.openxmlformats.org/drawingml/2006/picture">
                   <pic:nvPicPr>
-                    <pic:cNvPr id="0" name="Picture 1"/>
+                    <pic:cNvPr id="3" name="Picture 1"/>
                     <pic:cNvPicPr>
                       <a:picLocks noChangeAspect="1" noChangeArrowheads="1"/>
                     </pic:cNvPicPr>
                   </pic:nvPicPr>
                   <pic:blipFill>
-                    <a:blip r:embed="rId7">
+                    <a:blip r:embed="rId10">
                       <a:extLst>
                         <a:ext uri="{28A0092B-C50C-407E-A947-70E740481C1C}">
                           <a14:useLocalDpi xmlns:a14="http://schemas.microsoft.com/office/drawing/2010/main" val="0"/>
@@ -82,7 +79,7 @@
                       <a:fillRect/>
                     </a:stretch>
                   </pic:blipFill>
-                  <pic:spPr bwMode="auto">
+                  <pic:spPr>
                     <a:xfrm>
                       <a:off x="0" y="0"/>
                       <a:ext cx="1800225" cy="2559050"/>
@@ -98,12 +95,6 @@
                 </pic:pic>
               </a:graphicData>
             </a:graphic>
-            <wp14:sizeRelH relativeFrom="page">
-              <wp14:pctWidth>0</wp14:pctWidth>
-            </wp14:sizeRelH>
-            <wp14:sizeRelV relativeFrom="page">
-              <wp14:pctHeight>0</wp14:pctHeight>
-            </wp14:sizeRelV>
           </wp:anchor>
         </w:drawing>
       </w:r>
@@ -447,15 +438,7 @@
           <w:sz w:val="24"/>
           <w:szCs w:val="24"/>
         </w:rPr>
-        <w:t xml:space="preserve">Alamat : </w:t>
-      </w:r>
-      <w:r>
-        <w:rPr>
-          <w:rFonts w:asciiTheme="majorBidi" w:hAnsiTheme="majorBidi"/>
-          <w:sz w:val="24"/>
-          <w:szCs w:val="24"/>
-        </w:rPr>
-        <w:t>${alamat}</w:t>
+        <w:t>Alamat : ${alamat}</w:t>
       </w:r>
     </w:p>
     <w:p>
@@ -521,10 +504,10 @@
           <w:szCs w:val="24"/>
         </w:rPr>
         <w:sectPr>
-          <w:pgSz w:w="11907" w:h="18711" w:code="9"/>
+          <w:pgSz w:w="11907" w:h="18711"/>
           <w:pgMar w:top="567" w:right="1440" w:bottom="567" w:left="1440" w:header="720" w:footer="720" w:gutter="0"/>
-          <w:cols w:space="720"/>
-          <w:docGrid w:linePitch="360"/>
+          <w:cols w:space="720" w:num="1"/>
+          <w:docGrid w:linePitch="360" w:charSpace="0"/>
         </w:sectPr>
       </w:pPr>
       <w:r>
@@ -535,17 +518,7 @@
           <w:sz w:val="24"/>
           <w:szCs w:val="24"/>
         </w:rPr>
-        <w:t xml:space="preserve">TAHUN </w:t>
-      </w:r>
-      <w:r>
-        <w:rPr>
-          <w:rFonts w:asciiTheme="majorBidi" w:hAnsiTheme="majorBidi"/>
-          <w:b/>
-          <w:bCs/>
-          <w:sz w:val="24"/>
-          <w:szCs w:val="24"/>
-        </w:rPr>
-        <w:t>${tahun}</w:t>
+        <w:t>TAHUN ${tahun}</w:t>
       </w:r>
     </w:p>
     <w:p>
@@ -564,7 +537,6 @@
           <w:sz w:val="24"/>
           <w:szCs w:val="24"/>
         </w:rPr>
-        <w:lastRenderedPageBreak/>
         <w:t>Yang bertanda tangan di bawah ini :</w:t>
       </w:r>
     </w:p>
@@ -598,6 +570,13 @@
           <w:szCs w:val="24"/>
         </w:rPr>
         <w:tab/>
+      </w:r>
+      <w:r>
+        <w:rPr>
+          <w:rFonts w:asciiTheme="majorBidi" w:hAnsiTheme="majorBidi"/>
+          <w:sz w:val="24"/>
+          <w:szCs w:val="24"/>
+        </w:rPr>
         <w:t xml:space="preserve">: </w:t>
       </w:r>
       <w:r>
@@ -608,27 +587,7 @@
           <w:sz w:val="24"/>
           <w:szCs w:val="24"/>
         </w:rPr>
-        <w:t>${</w:t>
-      </w:r>
-      <w:r>
-        <w:rPr>
-          <w:rFonts w:asciiTheme="majorBidi" w:hAnsiTheme="majorBidi"/>
-          <w:b/>
-          <w:bCs/>
-          <w:sz w:val="24"/>
-          <w:szCs w:val="24"/>
-        </w:rPr>
-        <w:t>NAMA</w:t>
-      </w:r>
-      <w:r>
-        <w:rPr>
-          <w:rFonts w:asciiTheme="majorBidi" w:hAnsiTheme="majorBidi"/>
-          <w:b/>
-          <w:bCs/>
-          <w:sz w:val="24"/>
-          <w:szCs w:val="24"/>
-        </w:rPr>
-        <w:t>}</w:t>
+        <w:t>${NAMA}</w:t>
       </w:r>
     </w:p>
     <w:p>
@@ -659,31 +618,14 @@
           <w:szCs w:val="24"/>
         </w:rPr>
         <w:tab/>
-        <w:t xml:space="preserve">: </w:t>
-      </w:r>
-      <w:r>
-        <w:rPr>
-          <w:rFonts w:asciiTheme="majorBidi" w:hAnsiTheme="majorBidi"/>
-          <w:sz w:val="24"/>
-          <w:szCs w:val="24"/>
-        </w:rPr>
-        <w:t>${</w:t>
-      </w:r>
-      <w:r>
-        <w:rPr>
-          <w:rFonts w:asciiTheme="majorBidi" w:hAnsiTheme="majorBidi"/>
-          <w:sz w:val="24"/>
-          <w:szCs w:val="24"/>
-        </w:rPr>
-        <w:t>ttl</w:t>
-      </w:r>
-      <w:r>
-        <w:rPr>
-          <w:rFonts w:asciiTheme="majorBidi" w:hAnsiTheme="majorBidi"/>
-          <w:sz w:val="24"/>
-          <w:szCs w:val="24"/>
-        </w:rPr>
-        <w:t>}</w:t>
+      </w:r>
+      <w:r>
+        <w:rPr>
+          <w:rFonts w:asciiTheme="majorBidi" w:hAnsiTheme="majorBidi"/>
+          <w:sz w:val="24"/>
+          <w:szCs w:val="24"/>
+        </w:rPr>
+        <w:t>: ${ttl}</w:t>
       </w:r>
     </w:p>
     <w:p>
@@ -714,31 +656,14 @@
           <w:szCs w:val="24"/>
         </w:rPr>
         <w:tab/>
-        <w:t xml:space="preserve">: </w:t>
-      </w:r>
-      <w:r>
-        <w:rPr>
-          <w:rFonts w:asciiTheme="majorBidi" w:hAnsiTheme="majorBidi"/>
-          <w:sz w:val="24"/>
-          <w:szCs w:val="24"/>
-        </w:rPr>
-        <w:t>${</w:t>
-      </w:r>
-      <w:r>
-        <w:rPr>
-          <w:rFonts w:asciiTheme="majorBidi" w:hAnsiTheme="majorBidi"/>
-          <w:sz w:val="24"/>
-          <w:szCs w:val="24"/>
-        </w:rPr>
-        <w:t>jk</w:t>
-      </w:r>
-      <w:r>
-        <w:rPr>
-          <w:rFonts w:asciiTheme="majorBidi" w:hAnsiTheme="majorBidi"/>
-          <w:sz w:val="24"/>
-          <w:szCs w:val="24"/>
-        </w:rPr>
-        <w:t>}</w:t>
+      </w:r>
+      <w:r>
+        <w:rPr>
+          <w:rFonts w:asciiTheme="majorBidi" w:hAnsiTheme="majorBidi"/>
+          <w:sz w:val="24"/>
+          <w:szCs w:val="24"/>
+        </w:rPr>
+        <w:t>: ${jk}</w:t>
       </w:r>
     </w:p>
     <w:p>
@@ -769,31 +694,14 @@
           <w:szCs w:val="24"/>
         </w:rPr>
         <w:tab/>
-        <w:t xml:space="preserve">: </w:t>
-      </w:r>
-      <w:r>
-        <w:rPr>
-          <w:rFonts w:asciiTheme="majorBidi" w:hAnsiTheme="majorBidi"/>
-          <w:sz w:val="24"/>
-          <w:szCs w:val="24"/>
-        </w:rPr>
-        <w:t>${</w:t>
-      </w:r>
-      <w:r>
-        <w:rPr>
-          <w:rFonts w:asciiTheme="majorBidi" w:hAnsiTheme="majorBidi"/>
-          <w:sz w:val="24"/>
-          <w:szCs w:val="24"/>
-        </w:rPr>
-        <w:t>pekerjaan</w:t>
-      </w:r>
-      <w:r>
-        <w:rPr>
-          <w:rFonts w:asciiTheme="majorBidi" w:hAnsiTheme="majorBidi"/>
-          <w:sz w:val="24"/>
-          <w:szCs w:val="24"/>
-        </w:rPr>
-        <w:t>}</w:t>
+      </w:r>
+      <w:r>
+        <w:rPr>
+          <w:rFonts w:asciiTheme="majorBidi" w:hAnsiTheme="majorBidi"/>
+          <w:sz w:val="24"/>
+          <w:szCs w:val="24"/>
+        </w:rPr>
+        <w:t>: ${pekerjaan}</w:t>
       </w:r>
     </w:p>
     <w:p>
@@ -824,31 +732,14 @@
           <w:szCs w:val="24"/>
         </w:rPr>
         <w:tab/>
-        <w:t xml:space="preserve">: </w:t>
-      </w:r>
-      <w:r>
-        <w:rPr>
-          <w:rFonts w:asciiTheme="majorBidi" w:hAnsiTheme="majorBidi"/>
-          <w:sz w:val="24"/>
-          <w:szCs w:val="24"/>
-        </w:rPr>
-        <w:t>${</w:t>
-      </w:r>
-      <w:r>
-        <w:rPr>
-          <w:rFonts w:asciiTheme="majorBidi" w:hAnsiTheme="majorBidi"/>
-          <w:sz w:val="24"/>
-          <w:szCs w:val="24"/>
-        </w:rPr>
-        <w:t>kewarganegaraan</w:t>
-      </w:r>
-      <w:r>
-        <w:rPr>
-          <w:rFonts w:asciiTheme="majorBidi" w:hAnsiTheme="majorBidi"/>
-          <w:sz w:val="24"/>
-          <w:szCs w:val="24"/>
-        </w:rPr>
-        <w:t>}</w:t>
+      </w:r>
+      <w:r>
+        <w:rPr>
+          <w:rFonts w:asciiTheme="majorBidi" w:hAnsiTheme="majorBidi"/>
+          <w:sz w:val="24"/>
+          <w:szCs w:val="24"/>
+        </w:rPr>
+        <w:t>: ${kewarganegaraan}</w:t>
       </w:r>
     </w:p>
     <w:p>
@@ -880,31 +771,14 @@
           <w:szCs w:val="24"/>
         </w:rPr>
         <w:tab/>
-        <w:t xml:space="preserve">: </w:t>
-      </w:r>
-      <w:r>
-        <w:rPr>
-          <w:rFonts w:asciiTheme="majorBidi" w:hAnsiTheme="majorBidi"/>
-          <w:sz w:val="24"/>
-          <w:szCs w:val="24"/>
-        </w:rPr>
-        <w:t>${</w:t>
-      </w:r>
-      <w:r>
-        <w:rPr>
-          <w:rFonts w:asciiTheme="majorBidi" w:hAnsiTheme="majorBidi"/>
-          <w:sz w:val="24"/>
-          <w:szCs w:val="24"/>
-        </w:rPr>
-        <w:t>alamat</w:t>
-      </w:r>
-      <w:r>
-        <w:rPr>
-          <w:rFonts w:asciiTheme="majorBidi" w:hAnsiTheme="majorBidi"/>
-          <w:sz w:val="24"/>
-          <w:szCs w:val="24"/>
-        </w:rPr>
-        <w:t>}</w:t>
+      </w:r>
+      <w:r>
+        <w:rPr>
+          <w:rFonts w:asciiTheme="majorBidi" w:hAnsiTheme="majorBidi"/>
+          <w:sz w:val="24"/>
+          <w:szCs w:val="24"/>
+        </w:rPr>
+        <w:t>: ${alamat}</w:t>
       </w:r>
     </w:p>
     <w:p>
@@ -931,22 +805,24 @@
     </w:p>
     <w:tbl>
       <w:tblPr>
-        <w:tblStyle w:val="TableGrid"/>
+        <w:tblStyle w:val="6"/>
         <w:tblW w:w="5000" w:type="pct"/>
+        <w:tblInd w:w="0" w:type="dxa"/>
         <w:tblBorders>
-          <w:top w:val="none" w:sz="0" w:space="0" w:color="auto"/>
-          <w:left w:val="none" w:sz="0" w:space="0" w:color="auto"/>
-          <w:bottom w:val="none" w:sz="0" w:space="0" w:color="auto"/>
-          <w:right w:val="none" w:sz="0" w:space="0" w:color="auto"/>
-          <w:insideH w:val="none" w:sz="0" w:space="0" w:color="auto"/>
-          <w:insideV w:val="none" w:sz="0" w:space="0" w:color="auto"/>
+          <w:top w:val="none" w:color="auto" w:sz="0" w:space="0"/>
+          <w:left w:val="none" w:color="auto" w:sz="0" w:space="0"/>
+          <w:bottom w:val="none" w:color="auto" w:sz="0" w:space="0"/>
+          <w:right w:val="none" w:color="auto" w:sz="0" w:space="0"/>
+          <w:insideH w:val="none" w:color="auto" w:sz="0" w:space="0"/>
+          <w:insideV w:val="none" w:color="auto" w:sz="0" w:space="0"/>
         </w:tblBorders>
         <w:tblLayout w:type="fixed"/>
         <w:tblCellMar>
+          <w:top w:w="0" w:type="dxa"/>
           <w:left w:w="0" w:type="dxa"/>
+          <w:bottom w:w="0" w:type="dxa"/>
           <w:right w:w="0" w:type="dxa"/>
         </w:tblCellMar>
-        <w:tblLook w:val="04A0" w:firstRow="1" w:lastRow="0" w:firstColumn="1" w:lastColumn="0" w:noHBand="0" w:noVBand="1"/>
       </w:tblPr>
       <w:tblGrid>
         <w:gridCol w:w="189"/>
@@ -959,6 +835,22 @@
         <w:gridCol w:w="4207"/>
       </w:tblGrid>
       <w:tr>
+        <w:tblPrEx>
+          <w:tblBorders>
+            <w:top w:val="none" w:color="auto" w:sz="0" w:space="0"/>
+            <w:left w:val="none" w:color="auto" w:sz="0" w:space="0"/>
+            <w:bottom w:val="none" w:color="auto" w:sz="0" w:space="0"/>
+            <w:right w:val="none" w:color="auto" w:sz="0" w:space="0"/>
+            <w:insideH w:val="none" w:color="auto" w:sz="0" w:space="0"/>
+            <w:insideV w:val="none" w:color="auto" w:sz="0" w:space="0"/>
+          </w:tblBorders>
+          <w:tblCellMar>
+            <w:top w:w="0" w:type="dxa"/>
+            <w:left w:w="0" w:type="dxa"/>
+            <w:bottom w:w="0" w:type="dxa"/>
+            <w:right w:w="0" w:type="dxa"/>
+          </w:tblCellMar>
+        </w:tblPrEx>
         <w:tc>
           <w:tcPr>
             <w:tcW w:w="105" w:type="pct"/>
@@ -968,7 +860,7 @@
               <w:tabs>
                 <w:tab w:val="left" w:pos="1985"/>
               </w:tabs>
-              <w:spacing w:line="276" w:lineRule="auto"/>
+              <w:spacing w:after="0" w:line="276" w:lineRule="auto"/>
               <w:jc w:val="both"/>
               <w:rPr>
                 <w:rFonts w:asciiTheme="majorBidi" w:hAnsiTheme="majorBidi"/>
@@ -995,7 +887,7 @@
               <w:tabs>
                 <w:tab w:val="left" w:pos="1985"/>
               </w:tabs>
-              <w:spacing w:line="276" w:lineRule="auto"/>
+              <w:spacing w:after="0" w:line="276" w:lineRule="auto"/>
               <w:jc w:val="both"/>
               <w:rPr>
                 <w:rFonts w:asciiTheme="majorBidi" w:hAnsiTheme="majorBidi"/>
@@ -1022,7 +914,7 @@
               <w:tabs>
                 <w:tab w:val="left" w:pos="1985"/>
               </w:tabs>
-              <w:spacing w:line="276" w:lineRule="auto"/>
+              <w:spacing w:after="0" w:line="276" w:lineRule="auto"/>
               <w:jc w:val="both"/>
               <w:rPr>
                 <w:rFonts w:asciiTheme="majorBidi" w:hAnsiTheme="majorBidi"/>
@@ -1050,7 +942,7 @@
               <w:tabs>
                 <w:tab w:val="left" w:pos="1985"/>
               </w:tabs>
-              <w:spacing w:line="276" w:lineRule="auto"/>
+              <w:spacing w:after="0" w:line="276" w:lineRule="auto"/>
               <w:jc w:val="both"/>
               <w:rPr>
                 <w:rFonts w:asciiTheme="majorBidi" w:hAnsiTheme="majorBidi"/>
@@ -1070,6 +962,22 @@
         </w:tc>
       </w:tr>
       <w:tr>
+        <w:tblPrEx>
+          <w:tblBorders>
+            <w:top w:val="none" w:color="auto" w:sz="0" w:space="0"/>
+            <w:left w:val="none" w:color="auto" w:sz="0" w:space="0"/>
+            <w:bottom w:val="none" w:color="auto" w:sz="0" w:space="0"/>
+            <w:right w:val="none" w:color="auto" w:sz="0" w:space="0"/>
+            <w:insideH w:val="none" w:color="auto" w:sz="0" w:space="0"/>
+            <w:insideV w:val="none" w:color="auto" w:sz="0" w:space="0"/>
+          </w:tblBorders>
+          <w:tblCellMar>
+            <w:top w:w="0" w:type="dxa"/>
+            <w:left w:w="0" w:type="dxa"/>
+            <w:bottom w:w="0" w:type="dxa"/>
+            <w:right w:w="0" w:type="dxa"/>
+          </w:tblCellMar>
+        </w:tblPrEx>
         <w:tc>
           <w:tcPr>
             <w:tcW w:w="105" w:type="pct"/>
@@ -1079,7 +987,7 @@
               <w:tabs>
                 <w:tab w:val="left" w:pos="1985"/>
               </w:tabs>
-              <w:spacing w:line="276" w:lineRule="auto"/>
+              <w:spacing w:after="0" w:line="276" w:lineRule="auto"/>
               <w:jc w:val="both"/>
               <w:rPr>
                 <w:rFonts w:asciiTheme="majorBidi" w:hAnsiTheme="majorBidi"/>
@@ -1106,7 +1014,7 @@
               <w:tabs>
                 <w:tab w:val="left" w:pos="1985"/>
               </w:tabs>
-              <w:spacing w:line="276" w:lineRule="auto"/>
+              <w:spacing w:after="0" w:line="276" w:lineRule="auto"/>
               <w:jc w:val="both"/>
               <w:rPr>
                 <w:rFonts w:asciiTheme="majorBidi" w:hAnsiTheme="majorBidi"/>
@@ -1133,7 +1041,7 @@
               <w:tabs>
                 <w:tab w:val="left" w:pos="1985"/>
               </w:tabs>
-              <w:spacing w:line="276" w:lineRule="auto"/>
+              <w:spacing w:after="0" w:line="276" w:lineRule="auto"/>
               <w:jc w:val="both"/>
               <w:rPr>
                 <w:rFonts w:asciiTheme="majorBidi" w:hAnsiTheme="majorBidi"/>
@@ -1160,7 +1068,7 @@
               <w:tabs>
                 <w:tab w:val="left" w:pos="1985"/>
               </w:tabs>
-              <w:spacing w:line="276" w:lineRule="auto"/>
+              <w:spacing w:after="0" w:line="276" w:lineRule="auto"/>
               <w:jc w:val="both"/>
               <w:rPr>
                 <w:rFonts w:asciiTheme="majorBidi" w:hAnsiTheme="majorBidi"/>
@@ -1187,7 +1095,7 @@
               <w:tabs>
                 <w:tab w:val="left" w:pos="1985"/>
               </w:tabs>
-              <w:spacing w:line="276" w:lineRule="auto"/>
+              <w:spacing w:after="0" w:line="276" w:lineRule="auto"/>
               <w:jc w:val="both"/>
               <w:rPr>
                 <w:rFonts w:asciiTheme="majorBidi" w:hAnsiTheme="majorBidi"/>
@@ -1214,7 +1122,7 @@
               <w:tabs>
                 <w:tab w:val="left" w:pos="1985"/>
               </w:tabs>
-              <w:spacing w:line="276" w:lineRule="auto"/>
+              <w:spacing w:after="0" w:line="276" w:lineRule="auto"/>
               <w:jc w:val="both"/>
               <w:rPr>
                 <w:rFonts w:asciiTheme="majorBidi" w:hAnsiTheme="majorBidi"/>
@@ -1241,7 +1149,7 @@
               <w:tabs>
                 <w:tab w:val="left" w:pos="1985"/>
               </w:tabs>
-              <w:spacing w:line="276" w:lineRule="auto"/>
+              <w:spacing w:after="0" w:line="276" w:lineRule="auto"/>
               <w:rPr>
                 <w:rFonts w:asciiTheme="majorBidi" w:hAnsiTheme="majorBidi"/>
                 <w:sz w:val="24"/>
@@ -1267,7 +1175,7 @@
               <w:tabs>
                 <w:tab w:val="left" w:pos="1985"/>
               </w:tabs>
-              <w:spacing w:line="276" w:lineRule="auto"/>
+              <w:spacing w:after="0" w:line="276" w:lineRule="auto"/>
               <w:jc w:val="both"/>
               <w:rPr>
                 <w:rFonts w:asciiTheme="majorBidi" w:hAnsiTheme="majorBidi"/>
@@ -1287,6 +1195,22 @@
         </w:tc>
       </w:tr>
       <w:tr>
+        <w:tblPrEx>
+          <w:tblBorders>
+            <w:top w:val="none" w:color="auto" w:sz="0" w:space="0"/>
+            <w:left w:val="none" w:color="auto" w:sz="0" w:space="0"/>
+            <w:bottom w:val="none" w:color="auto" w:sz="0" w:space="0"/>
+            <w:right w:val="none" w:color="auto" w:sz="0" w:space="0"/>
+            <w:insideH w:val="none" w:color="auto" w:sz="0" w:space="0"/>
+            <w:insideV w:val="none" w:color="auto" w:sz="0" w:space="0"/>
+          </w:tblBorders>
+          <w:tblCellMar>
+            <w:top w:w="0" w:type="dxa"/>
+            <w:left w:w="0" w:type="dxa"/>
+            <w:bottom w:w="0" w:type="dxa"/>
+            <w:right w:w="0" w:type="dxa"/>
+          </w:tblCellMar>
+        </w:tblPrEx>
         <w:tc>
           <w:tcPr>
             <w:tcW w:w="105" w:type="pct"/>
@@ -1296,7 +1220,7 @@
               <w:tabs>
                 <w:tab w:val="left" w:pos="1985"/>
               </w:tabs>
-              <w:spacing w:line="276" w:lineRule="auto"/>
+              <w:spacing w:after="0" w:line="276" w:lineRule="auto"/>
               <w:jc w:val="both"/>
               <w:rPr>
                 <w:rFonts w:asciiTheme="majorBidi" w:hAnsiTheme="majorBidi"/>
@@ -1315,7 +1239,7 @@
               <w:tabs>
                 <w:tab w:val="left" w:pos="1985"/>
               </w:tabs>
-              <w:spacing w:line="276" w:lineRule="auto"/>
+              <w:spacing w:after="0" w:line="276" w:lineRule="auto"/>
               <w:jc w:val="both"/>
               <w:rPr>
                 <w:rFonts w:asciiTheme="majorBidi" w:hAnsiTheme="majorBidi"/>
@@ -1334,7 +1258,7 @@
               <w:tabs>
                 <w:tab w:val="left" w:pos="1985"/>
               </w:tabs>
-              <w:spacing w:line="276" w:lineRule="auto"/>
+              <w:spacing w:after="0" w:line="276" w:lineRule="auto"/>
               <w:jc w:val="both"/>
               <w:rPr>
                 <w:rFonts w:asciiTheme="majorBidi" w:hAnsiTheme="majorBidi"/>
@@ -1353,7 +1277,7 @@
               <w:tabs>
                 <w:tab w:val="left" w:pos="1985"/>
               </w:tabs>
-              <w:spacing w:line="276" w:lineRule="auto"/>
+              <w:spacing w:after="0" w:line="276" w:lineRule="auto"/>
               <w:jc w:val="both"/>
               <w:rPr>
                 <w:rFonts w:asciiTheme="majorBidi" w:hAnsiTheme="majorBidi"/>
@@ -1380,7 +1304,7 @@
               <w:tabs>
                 <w:tab w:val="left" w:pos="1985"/>
               </w:tabs>
-              <w:spacing w:line="276" w:lineRule="auto"/>
+              <w:spacing w:after="0" w:line="276" w:lineRule="auto"/>
               <w:jc w:val="both"/>
               <w:rPr>
                 <w:rFonts w:asciiTheme="majorBidi" w:hAnsiTheme="majorBidi"/>
@@ -1407,7 +1331,7 @@
               <w:tabs>
                 <w:tab w:val="left" w:pos="1985"/>
               </w:tabs>
-              <w:spacing w:line="276" w:lineRule="auto"/>
+              <w:spacing w:after="0" w:line="276" w:lineRule="auto"/>
               <w:jc w:val="both"/>
               <w:rPr>
                 <w:rFonts w:asciiTheme="majorBidi" w:hAnsiTheme="majorBidi"/>
@@ -1434,7 +1358,7 @@
               <w:tabs>
                 <w:tab w:val="left" w:pos="1985"/>
               </w:tabs>
-              <w:spacing w:line="276" w:lineRule="auto"/>
+              <w:spacing w:after="0" w:line="276" w:lineRule="auto"/>
               <w:rPr>
                 <w:rFonts w:asciiTheme="majorBidi" w:hAnsiTheme="majorBidi"/>
                 <w:sz w:val="24"/>
@@ -1460,7 +1384,7 @@
               <w:tabs>
                 <w:tab w:val="left" w:pos="1985"/>
               </w:tabs>
-              <w:spacing w:line="276" w:lineRule="auto"/>
+              <w:spacing w:after="0" w:line="276" w:lineRule="auto"/>
               <w:jc w:val="both"/>
               <w:rPr>
                 <w:rFonts w:asciiTheme="majorBidi" w:hAnsiTheme="majorBidi"/>
@@ -1480,6 +1404,22 @@
         </w:tc>
       </w:tr>
       <w:tr>
+        <w:tblPrEx>
+          <w:tblBorders>
+            <w:top w:val="none" w:color="auto" w:sz="0" w:space="0"/>
+            <w:left w:val="none" w:color="auto" w:sz="0" w:space="0"/>
+            <w:bottom w:val="none" w:color="auto" w:sz="0" w:space="0"/>
+            <w:right w:val="none" w:color="auto" w:sz="0" w:space="0"/>
+            <w:insideH w:val="none" w:color="auto" w:sz="0" w:space="0"/>
+            <w:insideV w:val="none" w:color="auto" w:sz="0" w:space="0"/>
+          </w:tblBorders>
+          <w:tblCellMar>
+            <w:top w:w="0" w:type="dxa"/>
+            <w:left w:w="0" w:type="dxa"/>
+            <w:bottom w:w="0" w:type="dxa"/>
+            <w:right w:w="0" w:type="dxa"/>
+          </w:tblCellMar>
+        </w:tblPrEx>
         <w:tc>
           <w:tcPr>
             <w:tcW w:w="105" w:type="pct"/>
@@ -1489,7 +1429,7 @@
               <w:tabs>
                 <w:tab w:val="left" w:pos="1985"/>
               </w:tabs>
-              <w:spacing w:line="276" w:lineRule="auto"/>
+              <w:spacing w:after="0" w:line="276" w:lineRule="auto"/>
               <w:jc w:val="both"/>
               <w:rPr>
                 <w:rFonts w:asciiTheme="majorBidi" w:hAnsiTheme="majorBidi"/>
@@ -1508,7 +1448,7 @@
               <w:tabs>
                 <w:tab w:val="left" w:pos="1985"/>
               </w:tabs>
-              <w:spacing w:line="276" w:lineRule="auto"/>
+              <w:spacing w:after="0" w:line="276" w:lineRule="auto"/>
               <w:jc w:val="both"/>
               <w:rPr>
                 <w:rFonts w:asciiTheme="majorBidi" w:hAnsiTheme="majorBidi"/>
@@ -1527,7 +1467,7 @@
               <w:tabs>
                 <w:tab w:val="left" w:pos="1985"/>
               </w:tabs>
-              <w:spacing w:line="276" w:lineRule="auto"/>
+              <w:spacing w:after="0" w:line="276" w:lineRule="auto"/>
               <w:jc w:val="both"/>
               <w:rPr>
                 <w:rFonts w:asciiTheme="majorBidi" w:hAnsiTheme="majorBidi"/>
@@ -1546,7 +1486,7 @@
               <w:tabs>
                 <w:tab w:val="left" w:pos="1985"/>
               </w:tabs>
-              <w:spacing w:line="276" w:lineRule="auto"/>
+              <w:spacing w:after="0" w:line="276" w:lineRule="auto"/>
               <w:jc w:val="both"/>
               <w:rPr>
                 <w:rFonts w:asciiTheme="majorBidi" w:hAnsiTheme="majorBidi"/>
@@ -1573,7 +1513,7 @@
               <w:tabs>
                 <w:tab w:val="left" w:pos="1985"/>
               </w:tabs>
-              <w:spacing w:line="276" w:lineRule="auto"/>
+              <w:spacing w:after="0" w:line="276" w:lineRule="auto"/>
               <w:jc w:val="both"/>
               <w:rPr>
                 <w:rFonts w:asciiTheme="majorBidi" w:hAnsiTheme="majorBidi"/>
@@ -1600,7 +1540,7 @@
               <w:tabs>
                 <w:tab w:val="left" w:pos="1985"/>
               </w:tabs>
-              <w:spacing w:line="276" w:lineRule="auto"/>
+              <w:spacing w:after="0" w:line="276" w:lineRule="auto"/>
               <w:jc w:val="both"/>
               <w:rPr>
                 <w:rFonts w:asciiTheme="majorBidi" w:hAnsiTheme="majorBidi"/>
@@ -1627,7 +1567,7 @@
               <w:tabs>
                 <w:tab w:val="left" w:pos="1985"/>
               </w:tabs>
-              <w:spacing w:line="276" w:lineRule="auto"/>
+              <w:spacing w:after="0" w:line="276" w:lineRule="auto"/>
               <w:rPr>
                 <w:rFonts w:asciiTheme="majorBidi" w:hAnsiTheme="majorBidi"/>
                 <w:sz w:val="24"/>
@@ -1653,7 +1593,7 @@
               <w:tabs>
                 <w:tab w:val="left" w:pos="1985"/>
               </w:tabs>
-              <w:spacing w:line="276" w:lineRule="auto"/>
+              <w:spacing w:after="0" w:line="276" w:lineRule="auto"/>
               <w:jc w:val="both"/>
               <w:rPr>
                 <w:rFonts w:asciiTheme="majorBidi" w:hAnsiTheme="majorBidi"/>
@@ -1673,6 +1613,22 @@
         </w:tc>
       </w:tr>
       <w:tr>
+        <w:tblPrEx>
+          <w:tblBorders>
+            <w:top w:val="none" w:color="auto" w:sz="0" w:space="0"/>
+            <w:left w:val="none" w:color="auto" w:sz="0" w:space="0"/>
+            <w:bottom w:val="none" w:color="auto" w:sz="0" w:space="0"/>
+            <w:right w:val="none" w:color="auto" w:sz="0" w:space="0"/>
+            <w:insideH w:val="none" w:color="auto" w:sz="0" w:space="0"/>
+            <w:insideV w:val="none" w:color="auto" w:sz="0" w:space="0"/>
+          </w:tblBorders>
+          <w:tblCellMar>
+            <w:top w:w="0" w:type="dxa"/>
+            <w:left w:w="0" w:type="dxa"/>
+            <w:bottom w:w="0" w:type="dxa"/>
+            <w:right w:w="0" w:type="dxa"/>
+          </w:tblCellMar>
+        </w:tblPrEx>
         <w:tc>
           <w:tcPr>
             <w:tcW w:w="105" w:type="pct"/>
@@ -1682,7 +1638,7 @@
               <w:tabs>
                 <w:tab w:val="left" w:pos="1985"/>
               </w:tabs>
-              <w:spacing w:line="276" w:lineRule="auto"/>
+              <w:spacing w:after="0" w:line="276" w:lineRule="auto"/>
               <w:jc w:val="both"/>
               <w:rPr>
                 <w:rFonts w:asciiTheme="majorBidi" w:hAnsiTheme="majorBidi"/>
@@ -1709,7 +1665,7 @@
               <w:tabs>
                 <w:tab w:val="left" w:pos="1985"/>
               </w:tabs>
-              <w:spacing w:line="276" w:lineRule="auto"/>
+              <w:spacing w:after="0" w:line="276" w:lineRule="auto"/>
               <w:jc w:val="both"/>
               <w:rPr>
                 <w:rFonts w:asciiTheme="majorBidi" w:hAnsiTheme="majorBidi"/>
@@ -1736,7 +1692,7 @@
               <w:tabs>
                 <w:tab w:val="left" w:pos="1985"/>
               </w:tabs>
-              <w:spacing w:line="276" w:lineRule="auto"/>
+              <w:spacing w:after="0" w:line="276" w:lineRule="auto"/>
               <w:jc w:val="both"/>
               <w:rPr>
                 <w:rFonts w:asciiTheme="majorBidi" w:hAnsiTheme="majorBidi"/>
@@ -1763,7 +1719,7 @@
               <w:tabs>
                 <w:tab w:val="left" w:pos="1985"/>
               </w:tabs>
-              <w:spacing w:line="276" w:lineRule="auto"/>
+              <w:spacing w:after="0" w:line="276" w:lineRule="auto"/>
               <w:jc w:val="both"/>
               <w:rPr>
                 <w:rFonts w:asciiTheme="majorBidi" w:hAnsiTheme="majorBidi"/>
@@ -1790,7 +1746,7 @@
               <w:tabs>
                 <w:tab w:val="left" w:pos="1985"/>
               </w:tabs>
-              <w:spacing w:line="276" w:lineRule="auto"/>
+              <w:spacing w:after="0" w:line="276" w:lineRule="auto"/>
               <w:jc w:val="both"/>
               <w:rPr>
                 <w:rFonts w:asciiTheme="majorBidi" w:hAnsiTheme="majorBidi"/>
@@ -1818,34 +1774,42 @@
               <w:tabs>
                 <w:tab w:val="left" w:pos="1985"/>
               </w:tabs>
-              <w:spacing w:line="276" w:lineRule="auto"/>
-              <w:jc w:val="both"/>
-              <w:rPr>
-                <w:rFonts w:asciiTheme="majorBidi" w:hAnsiTheme="majorBidi"/>
-                <w:sz w:val="24"/>
-                <w:szCs w:val="24"/>
-              </w:rPr>
-            </w:pPr>
-            <w:r>
-              <w:rPr>
-                <w:rFonts w:asciiTheme="majorBidi" w:hAnsiTheme="majorBidi"/>
-                <w:sz w:val="24"/>
-                <w:szCs w:val="24"/>
-              </w:rPr>
-              <w:t xml:space="preserve"> Dengan </w:t>
-            </w:r>
-            <w:r>
-              <w:rPr>
-                <w:rFonts w:asciiTheme="majorBidi" w:hAnsiTheme="majorBidi"/>
-                <w:sz w:val="24"/>
-                <w:szCs w:val="24"/>
-              </w:rPr>
-              <w:t>${utara}</w:t>
+              <w:spacing w:after="0" w:line="276" w:lineRule="auto"/>
+              <w:jc w:val="both"/>
+              <w:rPr>
+                <w:rFonts w:asciiTheme="majorBidi" w:hAnsiTheme="majorBidi"/>
+                <w:sz w:val="24"/>
+                <w:szCs w:val="24"/>
+              </w:rPr>
+            </w:pPr>
+            <w:r>
+              <w:rPr>
+                <w:rFonts w:asciiTheme="majorBidi" w:hAnsiTheme="majorBidi"/>
+                <w:sz w:val="24"/>
+                <w:szCs w:val="24"/>
+              </w:rPr>
+              <w:t xml:space="preserve"> Dengan ${utara}</w:t>
             </w:r>
           </w:p>
         </w:tc>
       </w:tr>
       <w:tr>
+        <w:tblPrEx>
+          <w:tblBorders>
+            <w:top w:val="none" w:color="auto" w:sz="0" w:space="0"/>
+            <w:left w:val="none" w:color="auto" w:sz="0" w:space="0"/>
+            <w:bottom w:val="none" w:color="auto" w:sz="0" w:space="0"/>
+            <w:right w:val="none" w:color="auto" w:sz="0" w:space="0"/>
+            <w:insideH w:val="none" w:color="auto" w:sz="0" w:space="0"/>
+            <w:insideV w:val="none" w:color="auto" w:sz="0" w:space="0"/>
+          </w:tblBorders>
+          <w:tblCellMar>
+            <w:top w:w="0" w:type="dxa"/>
+            <w:left w:w="0" w:type="dxa"/>
+            <w:bottom w:w="0" w:type="dxa"/>
+            <w:right w:w="0" w:type="dxa"/>
+          </w:tblCellMar>
+        </w:tblPrEx>
         <w:tc>
           <w:tcPr>
             <w:tcW w:w="105" w:type="pct"/>
@@ -1855,7 +1819,7 @@
               <w:tabs>
                 <w:tab w:val="left" w:pos="1985"/>
               </w:tabs>
-              <w:spacing w:line="276" w:lineRule="auto"/>
+              <w:spacing w:after="0" w:line="276" w:lineRule="auto"/>
               <w:jc w:val="both"/>
               <w:rPr>
                 <w:rFonts w:asciiTheme="majorBidi" w:hAnsiTheme="majorBidi"/>
@@ -1874,7 +1838,7 @@
               <w:tabs>
                 <w:tab w:val="left" w:pos="1985"/>
               </w:tabs>
-              <w:spacing w:line="276" w:lineRule="auto"/>
+              <w:spacing w:after="0" w:line="276" w:lineRule="auto"/>
               <w:jc w:val="both"/>
               <w:rPr>
                 <w:rFonts w:asciiTheme="majorBidi" w:hAnsiTheme="majorBidi"/>
@@ -1893,7 +1857,7 @@
               <w:tabs>
                 <w:tab w:val="left" w:pos="1985"/>
               </w:tabs>
-              <w:spacing w:line="276" w:lineRule="auto"/>
+              <w:spacing w:after="0" w:line="276" w:lineRule="auto"/>
               <w:jc w:val="both"/>
               <w:rPr>
                 <w:rFonts w:asciiTheme="majorBidi" w:hAnsiTheme="majorBidi"/>
@@ -1912,7 +1876,7 @@
               <w:tabs>
                 <w:tab w:val="left" w:pos="1985"/>
               </w:tabs>
-              <w:spacing w:line="276" w:lineRule="auto"/>
+              <w:spacing w:after="0" w:line="276" w:lineRule="auto"/>
               <w:jc w:val="both"/>
               <w:rPr>
                 <w:rFonts w:asciiTheme="majorBidi" w:hAnsiTheme="majorBidi"/>
@@ -1939,7 +1903,7 @@
               <w:tabs>
                 <w:tab w:val="left" w:pos="1985"/>
               </w:tabs>
-              <w:spacing w:line="276" w:lineRule="auto"/>
+              <w:spacing w:after="0" w:line="276" w:lineRule="auto"/>
               <w:jc w:val="both"/>
               <w:rPr>
                 <w:rFonts w:asciiTheme="majorBidi" w:hAnsiTheme="majorBidi"/>
@@ -1967,34 +1931,42 @@
               <w:tabs>
                 <w:tab w:val="left" w:pos="1985"/>
               </w:tabs>
-              <w:spacing w:line="276" w:lineRule="auto"/>
-              <w:jc w:val="both"/>
-              <w:rPr>
-                <w:rFonts w:asciiTheme="majorBidi" w:hAnsiTheme="majorBidi"/>
-                <w:sz w:val="24"/>
-                <w:szCs w:val="24"/>
-              </w:rPr>
-            </w:pPr>
-            <w:r>
-              <w:rPr>
-                <w:rFonts w:asciiTheme="majorBidi" w:hAnsiTheme="majorBidi"/>
-                <w:sz w:val="24"/>
-                <w:szCs w:val="24"/>
-              </w:rPr>
-              <w:t xml:space="preserve"> Dengan </w:t>
-            </w:r>
-            <w:r>
-              <w:rPr>
-                <w:rFonts w:asciiTheme="majorBidi" w:hAnsiTheme="majorBidi"/>
-                <w:sz w:val="24"/>
-                <w:szCs w:val="24"/>
-              </w:rPr>
-              <w:t>${timur}</w:t>
+              <w:spacing w:after="0" w:line="276" w:lineRule="auto"/>
+              <w:jc w:val="both"/>
+              <w:rPr>
+                <w:rFonts w:asciiTheme="majorBidi" w:hAnsiTheme="majorBidi"/>
+                <w:sz w:val="24"/>
+                <w:szCs w:val="24"/>
+              </w:rPr>
+            </w:pPr>
+            <w:r>
+              <w:rPr>
+                <w:rFonts w:asciiTheme="majorBidi" w:hAnsiTheme="majorBidi"/>
+                <w:sz w:val="24"/>
+                <w:szCs w:val="24"/>
+              </w:rPr>
+              <w:t xml:space="preserve"> Dengan ${timur}</w:t>
             </w:r>
           </w:p>
         </w:tc>
       </w:tr>
       <w:tr>
+        <w:tblPrEx>
+          <w:tblBorders>
+            <w:top w:val="none" w:color="auto" w:sz="0" w:space="0"/>
+            <w:left w:val="none" w:color="auto" w:sz="0" w:space="0"/>
+            <w:bottom w:val="none" w:color="auto" w:sz="0" w:space="0"/>
+            <w:right w:val="none" w:color="auto" w:sz="0" w:space="0"/>
+            <w:insideH w:val="none" w:color="auto" w:sz="0" w:space="0"/>
+            <w:insideV w:val="none" w:color="auto" w:sz="0" w:space="0"/>
+          </w:tblBorders>
+          <w:tblCellMar>
+            <w:top w:w="0" w:type="dxa"/>
+            <w:left w:w="0" w:type="dxa"/>
+            <w:bottom w:w="0" w:type="dxa"/>
+            <w:right w:w="0" w:type="dxa"/>
+          </w:tblCellMar>
+        </w:tblPrEx>
         <w:tc>
           <w:tcPr>
             <w:tcW w:w="105" w:type="pct"/>
@@ -2004,7 +1976,7 @@
               <w:tabs>
                 <w:tab w:val="left" w:pos="1985"/>
               </w:tabs>
-              <w:spacing w:line="276" w:lineRule="auto"/>
+              <w:spacing w:after="0" w:line="276" w:lineRule="auto"/>
               <w:jc w:val="both"/>
               <w:rPr>
                 <w:rFonts w:asciiTheme="majorBidi" w:hAnsiTheme="majorBidi"/>
@@ -2023,7 +1995,7 @@
               <w:tabs>
                 <w:tab w:val="left" w:pos="1985"/>
               </w:tabs>
-              <w:spacing w:line="276" w:lineRule="auto"/>
+              <w:spacing w:after="0" w:line="276" w:lineRule="auto"/>
               <w:jc w:val="both"/>
               <w:rPr>
                 <w:rFonts w:asciiTheme="majorBidi" w:hAnsiTheme="majorBidi"/>
@@ -2042,7 +2014,7 @@
               <w:tabs>
                 <w:tab w:val="left" w:pos="1985"/>
               </w:tabs>
-              <w:spacing w:line="276" w:lineRule="auto"/>
+              <w:spacing w:after="0" w:line="276" w:lineRule="auto"/>
               <w:jc w:val="both"/>
               <w:rPr>
                 <w:rFonts w:asciiTheme="majorBidi" w:hAnsiTheme="majorBidi"/>
@@ -2061,7 +2033,7 @@
               <w:tabs>
                 <w:tab w:val="left" w:pos="1985"/>
               </w:tabs>
-              <w:spacing w:line="276" w:lineRule="auto"/>
+              <w:spacing w:after="0" w:line="276" w:lineRule="auto"/>
               <w:jc w:val="both"/>
               <w:rPr>
                 <w:rFonts w:asciiTheme="majorBidi" w:hAnsiTheme="majorBidi"/>
@@ -2088,7 +2060,7 @@
               <w:tabs>
                 <w:tab w:val="left" w:pos="1985"/>
               </w:tabs>
-              <w:spacing w:line="276" w:lineRule="auto"/>
+              <w:spacing w:after="0" w:line="276" w:lineRule="auto"/>
               <w:jc w:val="both"/>
               <w:rPr>
                 <w:rFonts w:asciiTheme="majorBidi" w:hAnsiTheme="majorBidi"/>
@@ -2116,34 +2088,42 @@
               <w:tabs>
                 <w:tab w:val="left" w:pos="1985"/>
               </w:tabs>
-              <w:spacing w:line="276" w:lineRule="auto"/>
-              <w:jc w:val="both"/>
-              <w:rPr>
-                <w:rFonts w:asciiTheme="majorBidi" w:hAnsiTheme="majorBidi"/>
-                <w:sz w:val="24"/>
-                <w:szCs w:val="24"/>
-              </w:rPr>
-            </w:pPr>
-            <w:r>
-              <w:rPr>
-                <w:rFonts w:asciiTheme="majorBidi" w:hAnsiTheme="majorBidi"/>
-                <w:sz w:val="24"/>
-                <w:szCs w:val="24"/>
-              </w:rPr>
-              <w:t xml:space="preserve"> Dengan </w:t>
-            </w:r>
-            <w:r>
-              <w:rPr>
-                <w:rFonts w:asciiTheme="majorBidi" w:hAnsiTheme="majorBidi"/>
-                <w:sz w:val="24"/>
-                <w:szCs w:val="24"/>
-              </w:rPr>
-              <w:t>${selatan}</w:t>
+              <w:spacing w:after="0" w:line="276" w:lineRule="auto"/>
+              <w:jc w:val="both"/>
+              <w:rPr>
+                <w:rFonts w:asciiTheme="majorBidi" w:hAnsiTheme="majorBidi"/>
+                <w:sz w:val="24"/>
+                <w:szCs w:val="24"/>
+              </w:rPr>
+            </w:pPr>
+            <w:r>
+              <w:rPr>
+                <w:rFonts w:asciiTheme="majorBidi" w:hAnsiTheme="majorBidi"/>
+                <w:sz w:val="24"/>
+                <w:szCs w:val="24"/>
+              </w:rPr>
+              <w:t xml:space="preserve"> Dengan ${selatan}</w:t>
             </w:r>
           </w:p>
         </w:tc>
       </w:tr>
       <w:tr>
+        <w:tblPrEx>
+          <w:tblBorders>
+            <w:top w:val="none" w:color="auto" w:sz="0" w:space="0"/>
+            <w:left w:val="none" w:color="auto" w:sz="0" w:space="0"/>
+            <w:bottom w:val="none" w:color="auto" w:sz="0" w:space="0"/>
+            <w:right w:val="none" w:color="auto" w:sz="0" w:space="0"/>
+            <w:insideH w:val="none" w:color="auto" w:sz="0" w:space="0"/>
+            <w:insideV w:val="none" w:color="auto" w:sz="0" w:space="0"/>
+          </w:tblBorders>
+          <w:tblCellMar>
+            <w:top w:w="0" w:type="dxa"/>
+            <w:left w:w="0" w:type="dxa"/>
+            <w:bottom w:w="0" w:type="dxa"/>
+            <w:right w:w="0" w:type="dxa"/>
+          </w:tblCellMar>
+        </w:tblPrEx>
         <w:tc>
           <w:tcPr>
             <w:tcW w:w="105" w:type="pct"/>
@@ -2153,7 +2133,7 @@
               <w:tabs>
                 <w:tab w:val="left" w:pos="1985"/>
               </w:tabs>
-              <w:spacing w:line="276" w:lineRule="auto"/>
+              <w:spacing w:after="0" w:line="276" w:lineRule="auto"/>
               <w:jc w:val="both"/>
               <w:rPr>
                 <w:rFonts w:asciiTheme="majorBidi" w:hAnsiTheme="majorBidi"/>
@@ -2172,7 +2152,7 @@
               <w:tabs>
                 <w:tab w:val="left" w:pos="1985"/>
               </w:tabs>
-              <w:spacing w:line="276" w:lineRule="auto"/>
+              <w:spacing w:after="0" w:line="276" w:lineRule="auto"/>
               <w:jc w:val="both"/>
               <w:rPr>
                 <w:rFonts w:asciiTheme="majorBidi" w:hAnsiTheme="majorBidi"/>
@@ -2191,7 +2171,7 @@
               <w:tabs>
                 <w:tab w:val="left" w:pos="1985"/>
               </w:tabs>
-              <w:spacing w:line="276" w:lineRule="auto"/>
+              <w:spacing w:after="0" w:line="276" w:lineRule="auto"/>
               <w:jc w:val="both"/>
               <w:rPr>
                 <w:rFonts w:asciiTheme="majorBidi" w:hAnsiTheme="majorBidi"/>
@@ -2210,7 +2190,7 @@
               <w:tabs>
                 <w:tab w:val="left" w:pos="1985"/>
               </w:tabs>
-              <w:spacing w:line="276" w:lineRule="auto"/>
+              <w:spacing w:after="0" w:line="276" w:lineRule="auto"/>
               <w:jc w:val="both"/>
               <w:rPr>
                 <w:rFonts w:asciiTheme="majorBidi" w:hAnsiTheme="majorBidi"/>
@@ -2237,7 +2217,7 @@
               <w:tabs>
                 <w:tab w:val="left" w:pos="1985"/>
               </w:tabs>
-              <w:spacing w:line="276" w:lineRule="auto"/>
+              <w:spacing w:after="0" w:line="276" w:lineRule="auto"/>
               <w:jc w:val="both"/>
               <w:rPr>
                 <w:rFonts w:asciiTheme="majorBidi" w:hAnsiTheme="majorBidi"/>
@@ -2265,34 +2245,42 @@
               <w:tabs>
                 <w:tab w:val="left" w:pos="1985"/>
               </w:tabs>
-              <w:spacing w:line="276" w:lineRule="auto"/>
-              <w:jc w:val="both"/>
-              <w:rPr>
-                <w:rFonts w:asciiTheme="majorBidi" w:hAnsiTheme="majorBidi"/>
-                <w:sz w:val="24"/>
-                <w:szCs w:val="24"/>
-              </w:rPr>
-            </w:pPr>
-            <w:r>
-              <w:rPr>
-                <w:rFonts w:asciiTheme="majorBidi" w:hAnsiTheme="majorBidi"/>
-                <w:sz w:val="24"/>
-                <w:szCs w:val="24"/>
-              </w:rPr>
-              <w:t xml:space="preserve"> Dengan </w:t>
-            </w:r>
-            <w:r>
-              <w:rPr>
-                <w:rFonts w:asciiTheme="majorBidi" w:hAnsiTheme="majorBidi"/>
-                <w:sz w:val="24"/>
-                <w:szCs w:val="24"/>
-              </w:rPr>
-              <w:t>${barat}</w:t>
+              <w:spacing w:after="0" w:line="276" w:lineRule="auto"/>
+              <w:jc w:val="both"/>
+              <w:rPr>
+                <w:rFonts w:asciiTheme="majorBidi" w:hAnsiTheme="majorBidi"/>
+                <w:sz w:val="24"/>
+                <w:szCs w:val="24"/>
+              </w:rPr>
+            </w:pPr>
+            <w:r>
+              <w:rPr>
+                <w:rFonts w:asciiTheme="majorBidi" w:hAnsiTheme="majorBidi"/>
+                <w:sz w:val="24"/>
+                <w:szCs w:val="24"/>
+              </w:rPr>
+              <w:t xml:space="preserve"> Dengan ${barat}</w:t>
             </w:r>
           </w:p>
         </w:tc>
       </w:tr>
       <w:tr>
+        <w:tblPrEx>
+          <w:tblBorders>
+            <w:top w:val="none" w:color="auto" w:sz="0" w:space="0"/>
+            <w:left w:val="none" w:color="auto" w:sz="0" w:space="0"/>
+            <w:bottom w:val="none" w:color="auto" w:sz="0" w:space="0"/>
+            <w:right w:val="none" w:color="auto" w:sz="0" w:space="0"/>
+            <w:insideH w:val="none" w:color="auto" w:sz="0" w:space="0"/>
+            <w:insideV w:val="none" w:color="auto" w:sz="0" w:space="0"/>
+          </w:tblBorders>
+          <w:tblCellMar>
+            <w:top w:w="0" w:type="dxa"/>
+            <w:left w:w="0" w:type="dxa"/>
+            <w:bottom w:w="0" w:type="dxa"/>
+            <w:right w:w="0" w:type="dxa"/>
+          </w:tblCellMar>
+        </w:tblPrEx>
         <w:tc>
           <w:tcPr>
             <w:tcW w:w="105" w:type="pct"/>
@@ -2302,7 +2290,7 @@
               <w:tabs>
                 <w:tab w:val="left" w:pos="1985"/>
               </w:tabs>
-              <w:spacing w:line="276" w:lineRule="auto"/>
+              <w:spacing w:after="0" w:line="276" w:lineRule="auto"/>
               <w:jc w:val="both"/>
               <w:rPr>
                 <w:rFonts w:asciiTheme="majorBidi" w:hAnsiTheme="majorBidi"/>
@@ -2330,7 +2318,7 @@
               <w:tabs>
                 <w:tab w:val="left" w:pos="1985"/>
               </w:tabs>
-              <w:spacing w:line="276" w:lineRule="auto"/>
+              <w:spacing w:after="0" w:line="276" w:lineRule="auto"/>
               <w:jc w:val="both"/>
               <w:rPr>
                 <w:rFonts w:asciiTheme="majorBidi" w:hAnsiTheme="majorBidi"/>
@@ -2357,7 +2345,7 @@
               <w:tabs>
                 <w:tab w:val="left" w:pos="1985"/>
               </w:tabs>
-              <w:spacing w:line="276" w:lineRule="auto"/>
+              <w:spacing w:after="0" w:line="276" w:lineRule="auto"/>
               <w:jc w:val="both"/>
               <w:rPr>
                 <w:rFonts w:asciiTheme="majorBidi" w:hAnsiTheme="majorBidi"/>
@@ -2385,34 +2373,42 @@
               <w:tabs>
                 <w:tab w:val="left" w:pos="1985"/>
               </w:tabs>
-              <w:spacing w:line="276" w:lineRule="auto"/>
-              <w:jc w:val="both"/>
-              <w:rPr>
-                <w:rFonts w:asciiTheme="majorBidi" w:hAnsiTheme="majorBidi"/>
-                <w:sz w:val="24"/>
-                <w:szCs w:val="24"/>
-              </w:rPr>
-            </w:pPr>
-            <w:r>
-              <w:rPr>
-                <w:rFonts w:asciiTheme="majorBidi" w:hAnsiTheme="majorBidi"/>
-                <w:sz w:val="24"/>
-                <w:szCs w:val="24"/>
-              </w:rPr>
-              <w:t xml:space="preserve"> </w:t>
-            </w:r>
-            <w:r>
-              <w:rPr>
-                <w:rFonts w:asciiTheme="majorBidi" w:hAnsiTheme="majorBidi"/>
-                <w:sz w:val="24"/>
-                <w:szCs w:val="24"/>
-              </w:rPr>
-              <w:t>${peruntukan}</w:t>
+              <w:spacing w:after="0" w:line="276" w:lineRule="auto"/>
+              <w:jc w:val="both"/>
+              <w:rPr>
+                <w:rFonts w:asciiTheme="majorBidi" w:hAnsiTheme="majorBidi"/>
+                <w:sz w:val="24"/>
+                <w:szCs w:val="24"/>
+              </w:rPr>
+            </w:pPr>
+            <w:r>
+              <w:rPr>
+                <w:rFonts w:asciiTheme="majorBidi" w:hAnsiTheme="majorBidi"/>
+                <w:sz w:val="24"/>
+                <w:szCs w:val="24"/>
+              </w:rPr>
+              <w:t xml:space="preserve"> ${peruntukan}</w:t>
             </w:r>
           </w:p>
         </w:tc>
       </w:tr>
       <w:tr>
+        <w:tblPrEx>
+          <w:tblBorders>
+            <w:top w:val="none" w:color="auto" w:sz="0" w:space="0"/>
+            <w:left w:val="none" w:color="auto" w:sz="0" w:space="0"/>
+            <w:bottom w:val="none" w:color="auto" w:sz="0" w:space="0"/>
+            <w:right w:val="none" w:color="auto" w:sz="0" w:space="0"/>
+            <w:insideH w:val="none" w:color="auto" w:sz="0" w:space="0"/>
+            <w:insideV w:val="none" w:color="auto" w:sz="0" w:space="0"/>
+          </w:tblBorders>
+          <w:tblCellMar>
+            <w:top w:w="0" w:type="dxa"/>
+            <w:left w:w="0" w:type="dxa"/>
+            <w:bottom w:w="0" w:type="dxa"/>
+            <w:right w:w="0" w:type="dxa"/>
+          </w:tblCellMar>
+        </w:tblPrEx>
         <w:tc>
           <w:tcPr>
             <w:tcW w:w="105" w:type="pct"/>
@@ -2422,7 +2418,7 @@
               <w:tabs>
                 <w:tab w:val="left" w:pos="1985"/>
               </w:tabs>
-              <w:spacing w:line="276" w:lineRule="auto"/>
+              <w:spacing w:after="0" w:line="276" w:lineRule="auto"/>
               <w:jc w:val="both"/>
               <w:rPr>
                 <w:rFonts w:asciiTheme="majorBidi" w:hAnsiTheme="majorBidi"/>
@@ -2449,7 +2445,7 @@
               <w:tabs>
                 <w:tab w:val="left" w:pos="1985"/>
               </w:tabs>
-              <w:spacing w:line="276" w:lineRule="auto"/>
+              <w:spacing w:after="0" w:line="276" w:lineRule="auto"/>
               <w:jc w:val="both"/>
               <w:rPr>
                 <w:rFonts w:asciiTheme="majorBidi" w:hAnsiTheme="majorBidi"/>
@@ -2476,7 +2472,7 @@
               <w:tabs>
                 <w:tab w:val="left" w:pos="1985"/>
               </w:tabs>
-              <w:spacing w:line="276" w:lineRule="auto"/>
+              <w:spacing w:after="0" w:line="276" w:lineRule="auto"/>
               <w:jc w:val="both"/>
               <w:rPr>
                 <w:rFonts w:asciiTheme="majorBidi" w:hAnsiTheme="majorBidi"/>
@@ -2507,45 +2503,21 @@
                 <w:tab w:val="left" w:pos="3119"/>
                 <w:tab w:val="left" w:pos="4253"/>
               </w:tabs>
-              <w:spacing w:line="276" w:lineRule="auto"/>
-              <w:jc w:val="both"/>
-              <w:rPr>
-                <w:rFonts w:asciiTheme="majorBidi" w:hAnsiTheme="majorBidi"/>
-                <w:sz w:val="24"/>
-                <w:szCs w:val="24"/>
-              </w:rPr>
-            </w:pPr>
-            <w:r>
-              <w:rPr>
-                <w:rFonts w:asciiTheme="majorBidi" w:hAnsiTheme="majorBidi"/>
-                <w:sz w:val="24"/>
-                <w:szCs w:val="24"/>
-              </w:rPr>
-              <w:t>${riwayat}</w:t>
-            </w:r>
-            <w:r>
-              <w:rPr>
-                <w:rFonts w:asciiTheme="majorBidi" w:hAnsiTheme="majorBidi"/>
-                <w:sz w:val="24"/>
-                <w:szCs w:val="24"/>
-              </w:rPr>
-              <w:t xml:space="preserve"> </w:t>
-            </w:r>
-            <w:r>
-              <w:rPr>
-                <w:rFonts w:asciiTheme="majorBidi" w:hAnsiTheme="majorBidi"/>
-                <w:sz w:val="24"/>
-                <w:szCs w:val="24"/>
-              </w:rPr>
-              <w:t>yang sur</w:t>
-            </w:r>
-            <w:r>
-              <w:rPr>
-                <w:rFonts w:asciiTheme="majorBidi" w:hAnsiTheme="majorBidi"/>
-                <w:sz w:val="24"/>
-                <w:szCs w:val="24"/>
-              </w:rPr>
-              <w:t>at-suratnya belum pernah dibuat serta tidak dalam sengketa dengan pihak manapun.</w:t>
+              <w:spacing w:after="0" w:line="276" w:lineRule="auto"/>
+              <w:jc w:val="both"/>
+              <w:rPr>
+                <w:rFonts w:asciiTheme="majorBidi" w:hAnsiTheme="majorBidi"/>
+                <w:sz w:val="24"/>
+                <w:szCs w:val="24"/>
+              </w:rPr>
+            </w:pPr>
+            <w:r>
+              <w:rPr>
+                <w:rFonts w:asciiTheme="majorBidi" w:hAnsiTheme="majorBidi"/>
+                <w:sz w:val="24"/>
+                <w:szCs w:val="24"/>
+              </w:rPr>
+              <w:t>${riwayat} yang surat-suratnya belum pernah dibuat serta tidak dalam sengketa dengan pihak manapun.</w:t>
             </w:r>
           </w:p>
         </w:tc>
@@ -2553,7 +2525,7 @@
     </w:tbl>
     <w:p>
       <w:pPr>
-        <w:pStyle w:val="ListParagraph"/>
+        <w:pStyle w:val="7"/>
         <w:tabs>
           <w:tab w:val="left" w:pos="1985"/>
           <w:tab w:val="left" w:pos="2835"/>
@@ -2580,7 +2552,7 @@
     </w:p>
     <w:p>
       <w:pPr>
-        <w:pStyle w:val="ListParagraph"/>
+        <w:pStyle w:val="7"/>
         <w:tabs>
           <w:tab w:val="left" w:pos="1985"/>
           <w:tab w:val="left" w:pos="2835"/>
@@ -2607,22 +2579,24 @@
     </w:p>
     <w:tbl>
       <w:tblPr>
-        <w:tblStyle w:val="TableGrid"/>
+        <w:tblStyle w:val="6"/>
         <w:tblW w:w="0" w:type="auto"/>
+        <w:tblInd w:w="0" w:type="dxa"/>
         <w:tblBorders>
-          <w:top w:val="none" w:sz="0" w:space="0" w:color="auto"/>
-          <w:left w:val="none" w:sz="0" w:space="0" w:color="auto"/>
-          <w:bottom w:val="none" w:sz="0" w:space="0" w:color="auto"/>
-          <w:right w:val="none" w:sz="0" w:space="0" w:color="auto"/>
-          <w:insideH w:val="none" w:sz="0" w:space="0" w:color="auto"/>
-          <w:insideV w:val="none" w:sz="0" w:space="0" w:color="auto"/>
+          <w:top w:val="none" w:color="auto" w:sz="0" w:space="0"/>
+          <w:left w:val="none" w:color="auto" w:sz="0" w:space="0"/>
+          <w:bottom w:val="none" w:color="auto" w:sz="0" w:space="0"/>
+          <w:right w:val="none" w:color="auto" w:sz="0" w:space="0"/>
+          <w:insideH w:val="none" w:color="auto" w:sz="0" w:space="0"/>
+          <w:insideV w:val="none" w:color="auto" w:sz="0" w:space="0"/>
         </w:tblBorders>
         <w:tblLayout w:type="fixed"/>
         <w:tblCellMar>
+          <w:top w:w="0" w:type="dxa"/>
           <w:left w:w="0" w:type="dxa"/>
+          <w:bottom w:w="0" w:type="dxa"/>
           <w:right w:w="0" w:type="dxa"/>
         </w:tblCellMar>
-        <w:tblLook w:val="04A0" w:firstRow="1" w:lastRow="0" w:firstColumn="1" w:lastColumn="0" w:noHBand="0" w:noVBand="1"/>
       </w:tblPr>
       <w:tblGrid>
         <w:gridCol w:w="279"/>
@@ -2632,6 +2606,22 @@
         <w:gridCol w:w="3352"/>
       </w:tblGrid>
       <w:tr>
+        <w:tblPrEx>
+          <w:tblBorders>
+            <w:top w:val="none" w:color="auto" w:sz="0" w:space="0"/>
+            <w:left w:val="none" w:color="auto" w:sz="0" w:space="0"/>
+            <w:bottom w:val="none" w:color="auto" w:sz="0" w:space="0"/>
+            <w:right w:val="none" w:color="auto" w:sz="0" w:space="0"/>
+            <w:insideH w:val="none" w:color="auto" w:sz="0" w:space="0"/>
+            <w:insideV w:val="none" w:color="auto" w:sz="0" w:space="0"/>
+          </w:tblBorders>
+          <w:tblCellMar>
+            <w:top w:w="0" w:type="dxa"/>
+            <w:left w:w="0" w:type="dxa"/>
+            <w:bottom w:w="0" w:type="dxa"/>
+            <w:right w:w="0" w:type="dxa"/>
+          </w:tblCellMar>
+        </w:tblPrEx>
         <w:tc>
           <w:tcPr>
             <w:tcW w:w="5665" w:type="dxa"/>
@@ -2639,14 +2629,14 @@
           </w:tcPr>
           <w:p>
             <w:pPr>
-              <w:pStyle w:val="ListParagraph"/>
+              <w:pStyle w:val="7"/>
               <w:tabs>
                 <w:tab w:val="left" w:pos="1985"/>
                 <w:tab w:val="left" w:pos="2835"/>
                 <w:tab w:val="left" w:pos="3119"/>
                 <w:tab w:val="left" w:pos="4253"/>
               </w:tabs>
-              <w:spacing w:line="276" w:lineRule="auto"/>
+              <w:spacing w:after="0" w:line="276" w:lineRule="auto"/>
               <w:ind w:left="11"/>
               <w:jc w:val="both"/>
               <w:rPr>
@@ -2681,7 +2671,7 @@
                 <w:tab w:val="left" w:pos="3119"/>
                 <w:tab w:val="left" w:pos="4253"/>
               </w:tabs>
-              <w:spacing w:line="276" w:lineRule="auto"/>
+              <w:spacing w:after="0" w:line="276" w:lineRule="auto"/>
               <w:jc w:val="center"/>
               <w:rPr>
                 <w:rFonts w:asciiTheme="majorBidi" w:hAnsiTheme="majorBidi"/>
@@ -2695,36 +2685,28 @@
                 <w:sz w:val="24"/>
                 <w:szCs w:val="24"/>
               </w:rPr>
-              <w:t xml:space="preserve">Pamalian, </w:t>
-            </w:r>
-            <w:r>
-              <w:rPr>
-                <w:rFonts w:asciiTheme="majorBidi" w:hAnsiTheme="majorBidi"/>
-                <w:sz w:val="24"/>
-                <w:szCs w:val="24"/>
-              </w:rPr>
-              <w:t>${</w:t>
-            </w:r>
-            <w:r>
-              <w:rPr>
-                <w:rFonts w:asciiTheme="majorBidi" w:hAnsiTheme="majorBidi"/>
-                <w:sz w:val="24"/>
-                <w:szCs w:val="24"/>
-              </w:rPr>
-              <w:t>tanggal_pengukuran_berita_acara_unformat</w:t>
-            </w:r>
-            <w:r>
-              <w:rPr>
-                <w:rFonts w:asciiTheme="majorBidi" w:hAnsiTheme="majorBidi"/>
-                <w:sz w:val="24"/>
-                <w:szCs w:val="24"/>
-              </w:rPr>
-              <w:t>}</w:t>
+              <w:t>Pamalian, ${tanggal_pengukuran_berita_acara_unformat}</w:t>
             </w:r>
           </w:p>
         </w:tc>
       </w:tr>
       <w:tr>
+        <w:tblPrEx>
+          <w:tblBorders>
+            <w:top w:val="none" w:color="auto" w:sz="0" w:space="0"/>
+            <w:left w:val="none" w:color="auto" w:sz="0" w:space="0"/>
+            <w:bottom w:val="none" w:color="auto" w:sz="0" w:space="0"/>
+            <w:right w:val="none" w:color="auto" w:sz="0" w:space="0"/>
+            <w:insideH w:val="none" w:color="auto" w:sz="0" w:space="0"/>
+            <w:insideV w:val="none" w:color="auto" w:sz="0" w:space="0"/>
+          </w:tblBorders>
+          <w:tblCellMar>
+            <w:top w:w="0" w:type="dxa"/>
+            <w:left w:w="0" w:type="dxa"/>
+            <w:bottom w:w="0" w:type="dxa"/>
+            <w:right w:w="0" w:type="dxa"/>
+          </w:tblCellMar>
+        </w:tblPrEx>
         <w:tc>
           <w:tcPr>
             <w:tcW w:w="279" w:type="dxa"/>
@@ -2734,7 +2716,7 @@
               <w:tabs>
                 <w:tab w:val="left" w:pos="767"/>
               </w:tabs>
-              <w:spacing w:line="276" w:lineRule="auto"/>
+              <w:spacing w:after="0" w:line="276" w:lineRule="auto"/>
               <w:jc w:val="both"/>
               <w:rPr>
                 <w:rFonts w:asciiTheme="majorBidi" w:hAnsiTheme="majorBidi"/>
@@ -2764,7 +2746,7 @@
                 <w:tab w:val="left" w:pos="3119"/>
                 <w:tab w:val="left" w:pos="4253"/>
               </w:tabs>
-              <w:spacing w:line="276" w:lineRule="auto"/>
+              <w:spacing w:after="0" w:line="276" w:lineRule="auto"/>
               <w:jc w:val="both"/>
               <w:rPr>
                 <w:rFonts w:asciiTheme="majorBidi" w:hAnsiTheme="majorBidi"/>
@@ -2794,7 +2776,7 @@
                 <w:tab w:val="left" w:pos="3119"/>
                 <w:tab w:val="left" w:pos="4253"/>
               </w:tabs>
-              <w:spacing w:line="276" w:lineRule="auto"/>
+              <w:spacing w:after="0" w:line="276" w:lineRule="auto"/>
               <w:jc w:val="both"/>
               <w:rPr>
                 <w:rFonts w:asciiTheme="majorBidi" w:hAnsiTheme="majorBidi"/>
@@ -2824,29 +2806,21 @@
                 <w:tab w:val="left" w:pos="3119"/>
                 <w:tab w:val="left" w:pos="4253"/>
               </w:tabs>
-              <w:spacing w:line="360" w:lineRule="auto"/>
-              <w:jc w:val="both"/>
-              <w:rPr>
-                <w:rFonts w:asciiTheme="majorBidi" w:hAnsiTheme="majorBidi"/>
-                <w:sz w:val="24"/>
-                <w:szCs w:val="24"/>
-              </w:rPr>
-            </w:pPr>
-            <w:r>
-              <w:rPr>
-                <w:rFonts w:asciiTheme="majorBidi" w:hAnsiTheme="majorBidi"/>
-                <w:sz w:val="24"/>
-                <w:szCs w:val="24"/>
-              </w:rPr>
-              <w:t>${utara}</w:t>
-            </w:r>
-            <w:r>
-              <w:rPr>
-                <w:rFonts w:asciiTheme="majorBidi" w:hAnsiTheme="majorBidi"/>
-                <w:sz w:val="24"/>
-                <w:szCs w:val="24"/>
-              </w:rPr>
-              <w:t xml:space="preserve">                              </w:t>
+              <w:spacing w:after="0" w:line="360" w:lineRule="auto"/>
+              <w:jc w:val="both"/>
+              <w:rPr>
+                <w:rFonts w:asciiTheme="majorBidi" w:hAnsiTheme="majorBidi"/>
+                <w:sz w:val="24"/>
+                <w:szCs w:val="24"/>
+              </w:rPr>
+            </w:pPr>
+            <w:r>
+              <w:rPr>
+                <w:rFonts w:asciiTheme="majorBidi" w:hAnsiTheme="majorBidi"/>
+                <w:sz w:val="24"/>
+                <w:szCs w:val="24"/>
+              </w:rPr>
+              <w:t xml:space="preserve">${utara}                              </w:t>
             </w:r>
           </w:p>
         </w:tc>
@@ -2857,14 +2831,14 @@
           </w:tcPr>
           <w:p>
             <w:pPr>
-              <w:pStyle w:val="ListParagraph"/>
+              <w:pStyle w:val="7"/>
               <w:tabs>
                 <w:tab w:val="left" w:pos="1985"/>
                 <w:tab w:val="left" w:pos="2835"/>
                 <w:tab w:val="left" w:pos="3119"/>
                 <w:tab w:val="left" w:pos="4253"/>
               </w:tabs>
-              <w:spacing w:line="276" w:lineRule="auto"/>
+              <w:spacing w:after="0" w:line="276" w:lineRule="auto"/>
               <w:ind w:left="0"/>
               <w:jc w:val="center"/>
               <w:rPr>
@@ -2888,14 +2862,14 @@
           </w:p>
           <w:p>
             <w:pPr>
-              <w:pStyle w:val="ListParagraph"/>
+              <w:pStyle w:val="7"/>
               <w:tabs>
                 <w:tab w:val="left" w:pos="1985"/>
                 <w:tab w:val="left" w:pos="2835"/>
                 <w:tab w:val="left" w:pos="3119"/>
                 <w:tab w:val="left" w:pos="4253"/>
               </w:tabs>
-              <w:spacing w:line="276" w:lineRule="auto"/>
+              <w:spacing w:after="0" w:line="276" w:lineRule="auto"/>
               <w:ind w:left="0"/>
               <w:jc w:val="center"/>
               <w:rPr>
@@ -2909,14 +2883,14 @@
           </w:p>
           <w:p>
             <w:pPr>
-              <w:pStyle w:val="ListParagraph"/>
+              <w:pStyle w:val="7"/>
               <w:tabs>
                 <w:tab w:val="left" w:pos="1985"/>
                 <w:tab w:val="left" w:pos="2835"/>
                 <w:tab w:val="left" w:pos="3119"/>
                 <w:tab w:val="left" w:pos="4253"/>
               </w:tabs>
-              <w:spacing w:line="276" w:lineRule="auto"/>
+              <w:spacing w:after="0" w:line="276" w:lineRule="auto"/>
               <w:ind w:left="0"/>
               <w:jc w:val="center"/>
               <w:rPr>
@@ -2928,13 +2902,10 @@
               </w:rPr>
             </w:pPr>
             <w:r>
-              <w:rPr>
-                <w:noProof/>
-              </w:rPr>
               <mc:AlternateContent>
                 <mc:Choice Requires="wps">
                   <w:drawing>
-                    <wp:anchor distT="45720" distB="45720" distL="114300" distR="114300" simplePos="0" relativeHeight="251662336" behindDoc="0" locked="0" layoutInCell="1" allowOverlap="1" wp14:anchorId="05A5C762" wp14:editId="535F89E3">
+                    <wp:anchor distT="45720" distB="45720" distL="114300" distR="114300" simplePos="0" relativeHeight="251663360" behindDoc="0" locked="0" layoutInCell="1" allowOverlap="1">
                       <wp:simplePos x="0" y="0"/>
                       <wp:positionH relativeFrom="column">
                         <wp:posOffset>221615</wp:posOffset>
@@ -2946,9 +2917,7 @@
                       <wp:effectExtent l="0" t="0" r="5715" b="0"/>
                       <wp:wrapNone/>
                       <wp:docPr id="10" name="Text Box 10"/>
-                      <wp:cNvGraphicFramePr>
-                        <a:graphicFrameLocks xmlns:a="http://schemas.openxmlformats.org/drawingml/2006/main"/>
-                      </wp:cNvGraphicFramePr>
+                      <wp:cNvGraphicFramePr/>
                       <a:graphic xmlns:a="http://schemas.openxmlformats.org/drawingml/2006/main">
                         <a:graphicData uri="http://schemas.microsoft.com/office/word/2010/wordprocessingShape">
                           <wps:wsp>
@@ -2969,8 +2938,6 @@
                                   <a:srgbClr val="000000"/>
                                 </a:solidFill>
                                 <a:miter lim="800000"/>
-                                <a:headEnd/>
-                                <a:tailEnd/>
                               </a:ln>
                             </wps:spPr>
                             <wps:txbx>
@@ -2988,22 +2955,16 @@
                           </wps:wsp>
                         </a:graphicData>
                       </a:graphic>
-                      <wp14:sizeRelH relativeFrom="margin">
-                        <wp14:pctWidth>0</wp14:pctWidth>
-                      </wp14:sizeRelH>
-                      <wp14:sizeRelV relativeFrom="margin">
-                        <wp14:pctHeight>0</wp14:pctHeight>
-                      </wp14:sizeRelV>
                     </wp:anchor>
                   </w:drawing>
                 </mc:Choice>
                 <mc:Fallback>
                   <w:pict>
-                    <v:shapetype w14:anchorId="05A5C762" id="_x0000_t202" coordsize="21600,21600" o:spt="202" path="m,l,21600r21600,l21600,xe">
-                      <v:stroke joinstyle="miter"/>
-                      <v:path gradientshapeok="t" o:connecttype="rect"/>
-                    </v:shapetype>
-                    <v:shape id="Text Box 10" o:spid="_x0000_s1026" type="#_x0000_t202" style="position:absolute;left:0;text-align:left;margin-left:17.45pt;margin-top:5.2pt;width:53.55pt;height:36.25pt;z-index:251662336;visibility:visible;mso-wrap-style:square;mso-width-percent:0;mso-height-percent:0;mso-wrap-distance-left:9pt;mso-wrap-distance-top:3.6pt;mso-wrap-distance-right:9pt;mso-wrap-distance-bottom:3.6pt;mso-position-horizontal:absolute;mso-position-horizontal-relative:text;mso-position-vertical:absolute;mso-position-vertical-relative:text;mso-width-percent:0;mso-height-percent:0;mso-width-relative:margin;mso-height-relative:margin;v-text-anchor:top" o:gfxdata="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" filled="f">
+                    <v:shape id="_x0000_s1026" o:spid="_x0000_s1026" o:spt="202" type="#_x0000_t202" style="position:absolute;left:0pt;margin-left:17.45pt;margin-top:5.2pt;height:36.25pt;width:53.55pt;z-index:251663360;mso-width-relative:page;mso-height-relative:page;" filled="f" stroked="t" coordsize="21600,21600" o:gfxdata="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">
+                      <v:fill on="f" focussize="0,0"/>
+                      <v:stroke color="#000000" miterlimit="8" joinstyle="miter"/>
+                      <v:imagedata o:title=""/>
+                      <o:lock v:ext="edit" aspectratio="f"/>
                       <v:textbox>
                         <w:txbxContent>
                           <w:p>
@@ -3021,14 +2982,14 @@
           </w:p>
           <w:p>
             <w:pPr>
-              <w:pStyle w:val="ListParagraph"/>
+              <w:pStyle w:val="7"/>
               <w:tabs>
                 <w:tab w:val="left" w:pos="1985"/>
                 <w:tab w:val="left" w:pos="2835"/>
                 <w:tab w:val="left" w:pos="3119"/>
                 <w:tab w:val="left" w:pos="4253"/>
               </w:tabs>
-              <w:spacing w:line="276" w:lineRule="auto"/>
+              <w:spacing w:after="0" w:line="276" w:lineRule="auto"/>
               <w:ind w:left="0"/>
               <w:jc w:val="center"/>
               <w:rPr>
@@ -3042,14 +3003,14 @@
           </w:p>
           <w:p>
             <w:pPr>
-              <w:pStyle w:val="ListParagraph"/>
+              <w:pStyle w:val="7"/>
               <w:tabs>
                 <w:tab w:val="left" w:pos="1985"/>
                 <w:tab w:val="left" w:pos="2835"/>
                 <w:tab w:val="left" w:pos="3119"/>
                 <w:tab w:val="left" w:pos="4253"/>
               </w:tabs>
-              <w:spacing w:line="276" w:lineRule="auto"/>
+              <w:spacing w:after="0" w:line="276" w:lineRule="auto"/>
               <w:ind w:left="0"/>
               <w:jc w:val="center"/>
               <w:rPr>
@@ -3063,14 +3024,14 @@
           </w:p>
           <w:p>
             <w:pPr>
-              <w:pStyle w:val="ListParagraph"/>
+              <w:pStyle w:val="7"/>
               <w:tabs>
                 <w:tab w:val="left" w:pos="1985"/>
                 <w:tab w:val="left" w:pos="2835"/>
                 <w:tab w:val="left" w:pos="3119"/>
                 <w:tab w:val="left" w:pos="4253"/>
               </w:tabs>
-              <w:spacing w:line="276" w:lineRule="auto"/>
+              <w:spacing w:after="0" w:line="276" w:lineRule="auto"/>
               <w:ind w:left="0"/>
               <w:jc w:val="center"/>
               <w:rPr>
@@ -3090,7 +3051,7 @@
                 <w:tab w:val="left" w:pos="3119"/>
                 <w:tab w:val="left" w:pos="4253"/>
               </w:tabs>
-              <w:spacing w:line="276" w:lineRule="auto"/>
+              <w:spacing w:after="0" w:line="276" w:lineRule="auto"/>
               <w:jc w:val="center"/>
               <w:rPr>
                 <w:rFonts w:asciiTheme="majorBidi" w:hAnsiTheme="majorBidi"/>
@@ -3112,6 +3073,22 @@
         </w:tc>
       </w:tr>
       <w:tr>
+        <w:tblPrEx>
+          <w:tblBorders>
+            <w:top w:val="none" w:color="auto" w:sz="0" w:space="0"/>
+            <w:left w:val="none" w:color="auto" w:sz="0" w:space="0"/>
+            <w:bottom w:val="none" w:color="auto" w:sz="0" w:space="0"/>
+            <w:right w:val="none" w:color="auto" w:sz="0" w:space="0"/>
+            <w:insideH w:val="none" w:color="auto" w:sz="0" w:space="0"/>
+            <w:insideV w:val="none" w:color="auto" w:sz="0" w:space="0"/>
+          </w:tblBorders>
+          <w:tblCellMar>
+            <w:top w:w="0" w:type="dxa"/>
+            <w:left w:w="0" w:type="dxa"/>
+            <w:bottom w:w="0" w:type="dxa"/>
+            <w:right w:w="0" w:type="dxa"/>
+          </w:tblCellMar>
+        </w:tblPrEx>
         <w:tc>
           <w:tcPr>
             <w:tcW w:w="279" w:type="dxa"/>
@@ -3124,7 +3101,7 @@
                 <w:tab w:val="left" w:pos="3119"/>
                 <w:tab w:val="left" w:pos="4253"/>
               </w:tabs>
-              <w:spacing w:line="276" w:lineRule="auto"/>
+              <w:spacing w:after="0" w:line="276" w:lineRule="auto"/>
               <w:jc w:val="both"/>
               <w:rPr>
                 <w:rFonts w:asciiTheme="majorBidi" w:hAnsiTheme="majorBidi"/>
@@ -3154,7 +3131,7 @@
                 <w:tab w:val="left" w:pos="3119"/>
                 <w:tab w:val="left" w:pos="4253"/>
               </w:tabs>
-              <w:spacing w:line="276" w:lineRule="auto"/>
+              <w:spacing w:after="0" w:line="276" w:lineRule="auto"/>
               <w:jc w:val="both"/>
               <w:rPr>
                 <w:rFonts w:asciiTheme="majorBidi" w:hAnsiTheme="majorBidi"/>
@@ -3184,7 +3161,7 @@
                 <w:tab w:val="left" w:pos="3119"/>
                 <w:tab w:val="left" w:pos="4253"/>
               </w:tabs>
-              <w:spacing w:line="276" w:lineRule="auto"/>
+              <w:spacing w:after="0" w:line="276" w:lineRule="auto"/>
               <w:jc w:val="both"/>
               <w:rPr>
                 <w:rFonts w:asciiTheme="majorBidi" w:hAnsiTheme="majorBidi"/>
@@ -3214,36 +3191,28 @@
                 <w:tab w:val="left" w:pos="3119"/>
                 <w:tab w:val="left" w:pos="4253"/>
               </w:tabs>
-              <w:spacing w:line="360" w:lineRule="auto"/>
-              <w:jc w:val="both"/>
-              <w:rPr>
-                <w:rFonts w:asciiTheme="majorBidi" w:hAnsiTheme="majorBidi"/>
-                <w:sz w:val="24"/>
-                <w:szCs w:val="24"/>
-              </w:rPr>
-            </w:pPr>
-            <w:r>
-              <w:rPr>
-                <w:rFonts w:asciiTheme="majorBidi" w:hAnsiTheme="majorBidi"/>
-                <w:sz w:val="24"/>
-                <w:szCs w:val="24"/>
-              </w:rPr>
-              <w:t>${timur}</w:t>
-            </w:r>
-            <w:r>
-              <w:rPr>
-                <w:rFonts w:asciiTheme="majorBidi" w:hAnsiTheme="majorBidi"/>
-                <w:sz w:val="24"/>
-                <w:szCs w:val="24"/>
-              </w:rPr>
-              <w:t xml:space="preserve">       (…………..)</w:t>
+              <w:spacing w:after="0" w:line="360" w:lineRule="auto"/>
+              <w:jc w:val="both"/>
+              <w:rPr>
+                <w:rFonts w:asciiTheme="majorBidi" w:hAnsiTheme="majorBidi"/>
+                <w:sz w:val="24"/>
+                <w:szCs w:val="24"/>
+              </w:rPr>
+            </w:pPr>
+            <w:r>
+              <w:rPr>
+                <w:rFonts w:asciiTheme="majorBidi" w:hAnsiTheme="majorBidi"/>
+                <w:sz w:val="24"/>
+                <w:szCs w:val="24"/>
+              </w:rPr>
+              <w:t>${timur}       (…………..)</w:t>
             </w:r>
           </w:p>
         </w:tc>
         <w:tc>
           <w:tcPr>
             <w:tcW w:w="3352" w:type="dxa"/>
-            <w:vMerge/>
+            <w:vMerge w:val="continue"/>
           </w:tcPr>
           <w:p>
             <w:pPr>
@@ -3253,7 +3222,7 @@
                 <w:tab w:val="left" w:pos="3119"/>
                 <w:tab w:val="left" w:pos="4253"/>
               </w:tabs>
-              <w:spacing w:line="276" w:lineRule="auto"/>
+              <w:spacing w:after="0" w:line="276" w:lineRule="auto"/>
               <w:jc w:val="both"/>
               <w:rPr>
                 <w:rFonts w:asciiTheme="majorBidi" w:hAnsiTheme="majorBidi"/>
@@ -3265,6 +3234,22 @@
         </w:tc>
       </w:tr>
       <w:tr>
+        <w:tblPrEx>
+          <w:tblBorders>
+            <w:top w:val="none" w:color="auto" w:sz="0" w:space="0"/>
+            <w:left w:val="none" w:color="auto" w:sz="0" w:space="0"/>
+            <w:bottom w:val="none" w:color="auto" w:sz="0" w:space="0"/>
+            <w:right w:val="none" w:color="auto" w:sz="0" w:space="0"/>
+            <w:insideH w:val="none" w:color="auto" w:sz="0" w:space="0"/>
+            <w:insideV w:val="none" w:color="auto" w:sz="0" w:space="0"/>
+          </w:tblBorders>
+          <w:tblCellMar>
+            <w:top w:w="0" w:type="dxa"/>
+            <w:left w:w="0" w:type="dxa"/>
+            <w:bottom w:w="0" w:type="dxa"/>
+            <w:right w:w="0" w:type="dxa"/>
+          </w:tblCellMar>
+        </w:tblPrEx>
         <w:tc>
           <w:tcPr>
             <w:tcW w:w="279" w:type="dxa"/>
@@ -3277,7 +3262,7 @@
                 <w:tab w:val="left" w:pos="3119"/>
                 <w:tab w:val="left" w:pos="4253"/>
               </w:tabs>
-              <w:spacing w:line="276" w:lineRule="auto"/>
+              <w:spacing w:after="0" w:line="276" w:lineRule="auto"/>
               <w:jc w:val="both"/>
               <w:rPr>
                 <w:rFonts w:asciiTheme="majorBidi" w:hAnsiTheme="majorBidi"/>
@@ -3307,7 +3292,7 @@
                 <w:tab w:val="left" w:pos="3119"/>
                 <w:tab w:val="left" w:pos="4253"/>
               </w:tabs>
-              <w:spacing w:line="276" w:lineRule="auto"/>
+              <w:spacing w:after="0" w:line="276" w:lineRule="auto"/>
               <w:jc w:val="both"/>
               <w:rPr>
                 <w:rFonts w:asciiTheme="majorBidi" w:hAnsiTheme="majorBidi"/>
@@ -3337,7 +3322,7 @@
                 <w:tab w:val="left" w:pos="3119"/>
                 <w:tab w:val="left" w:pos="4253"/>
               </w:tabs>
-              <w:spacing w:line="276" w:lineRule="auto"/>
+              <w:spacing w:after="0" w:line="276" w:lineRule="auto"/>
               <w:jc w:val="both"/>
               <w:rPr>
                 <w:rFonts w:asciiTheme="majorBidi" w:hAnsiTheme="majorBidi"/>
@@ -3367,36 +3352,28 @@
                 <w:tab w:val="left" w:pos="3119"/>
                 <w:tab w:val="left" w:pos="4253"/>
               </w:tabs>
-              <w:spacing w:line="360" w:lineRule="auto"/>
-              <w:jc w:val="both"/>
-              <w:rPr>
-                <w:rFonts w:asciiTheme="majorBidi" w:hAnsiTheme="majorBidi"/>
-                <w:sz w:val="24"/>
-                <w:szCs w:val="24"/>
-              </w:rPr>
-            </w:pPr>
-            <w:r>
-              <w:rPr>
-                <w:rFonts w:asciiTheme="majorBidi" w:hAnsiTheme="majorBidi"/>
-                <w:sz w:val="24"/>
-                <w:szCs w:val="24"/>
-              </w:rPr>
-              <w:t>${selatan}</w:t>
-            </w:r>
-            <w:r>
-              <w:rPr>
-                <w:rFonts w:asciiTheme="majorBidi" w:hAnsiTheme="majorBidi"/>
-                <w:sz w:val="24"/>
-                <w:szCs w:val="24"/>
-              </w:rPr>
-              <w:t xml:space="preserve">                                (…………..)</w:t>
+              <w:spacing w:after="0" w:line="360" w:lineRule="auto"/>
+              <w:jc w:val="both"/>
+              <w:rPr>
+                <w:rFonts w:asciiTheme="majorBidi" w:hAnsiTheme="majorBidi"/>
+                <w:sz w:val="24"/>
+                <w:szCs w:val="24"/>
+              </w:rPr>
+            </w:pPr>
+            <w:r>
+              <w:rPr>
+                <w:rFonts w:asciiTheme="majorBidi" w:hAnsiTheme="majorBidi"/>
+                <w:sz w:val="24"/>
+                <w:szCs w:val="24"/>
+              </w:rPr>
+              <w:t>${selatan}                                (…………..)</w:t>
             </w:r>
           </w:p>
         </w:tc>
         <w:tc>
           <w:tcPr>
             <w:tcW w:w="3352" w:type="dxa"/>
-            <w:vMerge/>
+            <w:vMerge w:val="continue"/>
           </w:tcPr>
           <w:p>
             <w:pPr>
@@ -3406,7 +3383,7 @@
                 <w:tab w:val="left" w:pos="3119"/>
                 <w:tab w:val="left" w:pos="4253"/>
               </w:tabs>
-              <w:spacing w:line="276" w:lineRule="auto"/>
+              <w:spacing w:after="0" w:line="276" w:lineRule="auto"/>
               <w:jc w:val="both"/>
               <w:rPr>
                 <w:rFonts w:asciiTheme="majorBidi" w:hAnsiTheme="majorBidi"/>
@@ -3418,6 +3395,22 @@
         </w:tc>
       </w:tr>
       <w:tr>
+        <w:tblPrEx>
+          <w:tblBorders>
+            <w:top w:val="none" w:color="auto" w:sz="0" w:space="0"/>
+            <w:left w:val="none" w:color="auto" w:sz="0" w:space="0"/>
+            <w:bottom w:val="none" w:color="auto" w:sz="0" w:space="0"/>
+            <w:right w:val="none" w:color="auto" w:sz="0" w:space="0"/>
+            <w:insideH w:val="none" w:color="auto" w:sz="0" w:space="0"/>
+            <w:insideV w:val="none" w:color="auto" w:sz="0" w:space="0"/>
+          </w:tblBorders>
+          <w:tblCellMar>
+            <w:top w:w="0" w:type="dxa"/>
+            <w:left w:w="0" w:type="dxa"/>
+            <w:bottom w:w="0" w:type="dxa"/>
+            <w:right w:w="0" w:type="dxa"/>
+          </w:tblCellMar>
+        </w:tblPrEx>
         <w:tc>
           <w:tcPr>
             <w:tcW w:w="279" w:type="dxa"/>
@@ -3430,7 +3423,7 @@
                 <w:tab w:val="left" w:pos="3119"/>
                 <w:tab w:val="left" w:pos="4253"/>
               </w:tabs>
-              <w:spacing w:line="276" w:lineRule="auto"/>
+              <w:spacing w:after="0" w:line="276" w:lineRule="auto"/>
               <w:jc w:val="both"/>
               <w:rPr>
                 <w:rFonts w:asciiTheme="majorBidi" w:hAnsiTheme="majorBidi"/>
@@ -3460,7 +3453,7 @@
                 <w:tab w:val="left" w:pos="3119"/>
                 <w:tab w:val="left" w:pos="4253"/>
               </w:tabs>
-              <w:spacing w:line="276" w:lineRule="auto"/>
+              <w:spacing w:after="0" w:line="276" w:lineRule="auto"/>
               <w:jc w:val="both"/>
               <w:rPr>
                 <w:rFonts w:asciiTheme="majorBidi" w:hAnsiTheme="majorBidi"/>
@@ -3490,7 +3483,7 @@
                 <w:tab w:val="left" w:pos="3119"/>
                 <w:tab w:val="left" w:pos="4253"/>
               </w:tabs>
-              <w:spacing w:line="276" w:lineRule="auto"/>
+              <w:spacing w:after="0" w:line="276" w:lineRule="auto"/>
               <w:jc w:val="both"/>
               <w:rPr>
                 <w:rFonts w:asciiTheme="majorBidi" w:hAnsiTheme="majorBidi"/>
@@ -3520,36 +3513,28 @@
                 <w:tab w:val="left" w:pos="3119"/>
                 <w:tab w:val="left" w:pos="4253"/>
               </w:tabs>
-              <w:spacing w:line="276" w:lineRule="auto"/>
-              <w:jc w:val="both"/>
-              <w:rPr>
-                <w:rFonts w:asciiTheme="majorBidi" w:hAnsiTheme="majorBidi"/>
-                <w:sz w:val="24"/>
-                <w:szCs w:val="24"/>
-              </w:rPr>
-            </w:pPr>
-            <w:r>
-              <w:rPr>
-                <w:rFonts w:asciiTheme="majorBidi" w:hAnsiTheme="majorBidi"/>
-                <w:sz w:val="24"/>
-                <w:szCs w:val="24"/>
-              </w:rPr>
-              <w:t>${barat}</w:t>
-            </w:r>
-            <w:r>
-              <w:rPr>
-                <w:rFonts w:asciiTheme="majorBidi" w:hAnsiTheme="majorBidi"/>
-                <w:sz w:val="24"/>
-                <w:szCs w:val="24"/>
-              </w:rPr>
-              <w:t xml:space="preserve">        (…………..)</w:t>
+              <w:spacing w:after="0" w:line="276" w:lineRule="auto"/>
+              <w:jc w:val="both"/>
+              <w:rPr>
+                <w:rFonts w:asciiTheme="majorBidi" w:hAnsiTheme="majorBidi"/>
+                <w:sz w:val="24"/>
+                <w:szCs w:val="24"/>
+              </w:rPr>
+            </w:pPr>
+            <w:r>
+              <w:rPr>
+                <w:rFonts w:asciiTheme="majorBidi" w:hAnsiTheme="majorBidi"/>
+                <w:sz w:val="24"/>
+                <w:szCs w:val="24"/>
+              </w:rPr>
+              <w:t>${barat}        (…………..)</w:t>
             </w:r>
           </w:p>
         </w:tc>
         <w:tc>
           <w:tcPr>
             <w:tcW w:w="3352" w:type="dxa"/>
-            <w:vMerge/>
+            <w:vMerge w:val="continue"/>
           </w:tcPr>
           <w:p>
             <w:pPr>
@@ -3559,7 +3544,7 @@
                 <w:tab w:val="left" w:pos="3119"/>
                 <w:tab w:val="left" w:pos="4253"/>
               </w:tabs>
-              <w:spacing w:line="276" w:lineRule="auto"/>
+              <w:spacing w:after="0" w:line="276" w:lineRule="auto"/>
               <w:jc w:val="both"/>
               <w:rPr>
                 <w:rFonts w:asciiTheme="majorBidi" w:hAnsiTheme="majorBidi"/>
@@ -3571,6 +3556,22 @@
         </w:tc>
       </w:tr>
       <w:tr>
+        <w:tblPrEx>
+          <w:tblBorders>
+            <w:top w:val="none" w:color="auto" w:sz="0" w:space="0"/>
+            <w:left w:val="none" w:color="auto" w:sz="0" w:space="0"/>
+            <w:bottom w:val="none" w:color="auto" w:sz="0" w:space="0"/>
+            <w:right w:val="none" w:color="auto" w:sz="0" w:space="0"/>
+            <w:insideH w:val="none" w:color="auto" w:sz="0" w:space="0"/>
+            <w:insideV w:val="none" w:color="auto" w:sz="0" w:space="0"/>
+          </w:tblBorders>
+          <w:tblCellMar>
+            <w:top w:w="0" w:type="dxa"/>
+            <w:left w:w="0" w:type="dxa"/>
+            <w:bottom w:w="0" w:type="dxa"/>
+            <w:right w:w="0" w:type="dxa"/>
+          </w:tblCellMar>
+        </w:tblPrEx>
         <w:tc>
           <w:tcPr>
             <w:tcW w:w="9017" w:type="dxa"/>
@@ -3578,12 +3579,12 @@
           </w:tcPr>
           <w:p>
             <w:pPr>
-              <w:pStyle w:val="ListParagraph"/>
+              <w:pStyle w:val="7"/>
               <w:tabs>
                 <w:tab w:val="center" w:pos="2611"/>
                 <w:tab w:val="left" w:pos="4253"/>
               </w:tabs>
-              <w:spacing w:before="240" w:line="276" w:lineRule="auto"/>
+              <w:spacing w:before="240" w:after="0" w:line="276" w:lineRule="auto"/>
               <w:ind w:left="0"/>
               <w:jc w:val="center"/>
               <w:rPr>
@@ -3607,7 +3608,7 @@
           </w:p>
           <w:p>
             <w:pPr>
-              <w:pStyle w:val="ListParagraph"/>
+              <w:pStyle w:val="7"/>
               <w:tabs>
                 <w:tab w:val="left" w:pos="1985"/>
                 <w:tab w:val="center" w:pos="2611"/>
@@ -3615,7 +3616,7 @@
                 <w:tab w:val="left" w:pos="3119"/>
                 <w:tab w:val="left" w:pos="4253"/>
               </w:tabs>
-              <w:spacing w:line="276" w:lineRule="auto"/>
+              <w:spacing w:after="0" w:line="276" w:lineRule="auto"/>
               <w:ind w:left="0"/>
               <w:jc w:val="center"/>
               <w:rPr>
@@ -3635,7 +3636,7 @@
           </w:p>
           <w:p>
             <w:pPr>
-              <w:pStyle w:val="ListParagraph"/>
+              <w:pStyle w:val="7"/>
               <w:tabs>
                 <w:tab w:val="left" w:pos="1985"/>
                 <w:tab w:val="center" w:pos="2611"/>
@@ -3643,7 +3644,7 @@
                 <w:tab w:val="left" w:pos="3119"/>
                 <w:tab w:val="left" w:pos="4253"/>
               </w:tabs>
-              <w:spacing w:line="276" w:lineRule="auto"/>
+              <w:spacing w:after="0" w:line="276" w:lineRule="auto"/>
               <w:ind w:left="0"/>
               <w:jc w:val="center"/>
               <w:rPr>
@@ -3658,20 +3659,12 @@
                 <w:sz w:val="24"/>
                 <w:szCs w:val="24"/>
               </w:rPr>
-              <w:t xml:space="preserve">Tanggal :                                </w:t>
-            </w:r>
-            <w:r>
-              <w:rPr>
-                <w:rFonts w:asciiTheme="majorBidi" w:hAnsiTheme="majorBidi"/>
-                <w:sz w:val="24"/>
-                <w:szCs w:val="24"/>
-              </w:rPr>
-              <w:t>${tahun}</w:t>
-            </w:r>
-          </w:p>
-          <w:p>
-            <w:pPr>
-              <w:pStyle w:val="ListParagraph"/>
+              <w:t>Tanggal :                                ${tahun}</w:t>
+            </w:r>
+          </w:p>
+          <w:p>
+            <w:pPr>
+              <w:pStyle w:val="7"/>
               <w:tabs>
                 <w:tab w:val="left" w:pos="1985"/>
                 <w:tab w:val="center" w:pos="2611"/>
@@ -3679,7 +3672,7 @@
                 <w:tab w:val="left" w:pos="3119"/>
                 <w:tab w:val="left" w:pos="4253"/>
               </w:tabs>
-              <w:spacing w:line="276" w:lineRule="auto"/>
+              <w:spacing w:after="0" w:line="276" w:lineRule="auto"/>
               <w:ind w:left="0"/>
               <w:jc w:val="center"/>
               <w:rPr>
@@ -3699,12 +3692,12 @@
           </w:p>
           <w:p>
             <w:pPr>
-              <w:pStyle w:val="ListParagraph"/>
+              <w:pStyle w:val="7"/>
               <w:tabs>
                 <w:tab w:val="center" w:pos="2611"/>
                 <w:tab w:val="left" w:pos="4253"/>
               </w:tabs>
-              <w:spacing w:line="276" w:lineRule="auto"/>
+              <w:spacing w:after="0" w:line="276" w:lineRule="auto"/>
               <w:ind w:left="0"/>
               <w:jc w:val="center"/>
               <w:rPr>
@@ -3728,7 +3721,7 @@
           </w:p>
           <w:p>
             <w:pPr>
-              <w:pStyle w:val="ListParagraph"/>
+              <w:pStyle w:val="7"/>
               <w:tabs>
                 <w:tab w:val="left" w:pos="1985"/>
                 <w:tab w:val="center" w:pos="2611"/>
@@ -3736,7 +3729,7 @@
                 <w:tab w:val="left" w:pos="3119"/>
                 <w:tab w:val="left" w:pos="4253"/>
               </w:tabs>
-              <w:spacing w:line="276" w:lineRule="auto"/>
+              <w:spacing w:after="0" w:line="276" w:lineRule="auto"/>
               <w:ind w:left="0"/>
               <w:jc w:val="center"/>
               <w:rPr>
@@ -3750,7 +3743,7 @@
           </w:p>
           <w:p>
             <w:pPr>
-              <w:pStyle w:val="ListParagraph"/>
+              <w:pStyle w:val="7"/>
               <w:tabs>
                 <w:tab w:val="left" w:pos="1985"/>
                 <w:tab w:val="center" w:pos="2611"/>
@@ -3758,7 +3751,7 @@
                 <w:tab w:val="left" w:pos="3119"/>
                 <w:tab w:val="left" w:pos="4253"/>
               </w:tabs>
-              <w:spacing w:line="276" w:lineRule="auto"/>
+              <w:spacing w:after="0" w:line="276" w:lineRule="auto"/>
               <w:ind w:left="0"/>
               <w:jc w:val="center"/>
               <w:rPr>
@@ -3772,7 +3765,7 @@
           </w:p>
           <w:p>
             <w:pPr>
-              <w:pStyle w:val="ListParagraph"/>
+              <w:pStyle w:val="7"/>
               <w:tabs>
                 <w:tab w:val="left" w:pos="1985"/>
                 <w:tab w:val="center" w:pos="2611"/>
@@ -3780,7 +3773,7 @@
                 <w:tab w:val="left" w:pos="3119"/>
                 <w:tab w:val="left" w:pos="4253"/>
               </w:tabs>
-              <w:spacing w:line="276" w:lineRule="auto"/>
+              <w:spacing w:after="0" w:line="276" w:lineRule="auto"/>
               <w:ind w:left="0"/>
               <w:jc w:val="center"/>
               <w:rPr>
@@ -3800,7 +3793,7 @@
                 <w:tab w:val="left" w:pos="3119"/>
                 <w:tab w:val="left" w:pos="4253"/>
               </w:tabs>
-              <w:spacing w:line="276" w:lineRule="auto"/>
+              <w:spacing w:after="0" w:line="276" w:lineRule="auto"/>
               <w:jc w:val="center"/>
               <w:rPr>
                 <w:rFonts w:asciiTheme="majorBidi" w:hAnsiTheme="majorBidi"/>
@@ -3830,12 +3823,12 @@
           <w:szCs w:val="24"/>
         </w:rPr>
         <w:sectPr>
-          <w:headerReference w:type="default" r:id="rId8"/>
-          <w:footerReference w:type="default" r:id="rId9"/>
-          <w:pgSz w:w="11907" w:h="18711" w:code="9"/>
+          <w:headerReference r:id="rId5" w:type="default"/>
+          <w:footerReference r:id="rId6" w:type="default"/>
+          <w:pgSz w:w="11907" w:h="18711"/>
           <w:pgMar w:top="1440" w:right="1440" w:bottom="567" w:left="1440" w:header="720" w:footer="567" w:gutter="0"/>
-          <w:cols w:space="720"/>
-          <w:docGrid w:linePitch="360"/>
+          <w:cols w:space="720" w:num="1"/>
+          <w:docGrid w:linePitch="360" w:charSpace="0"/>
         </w:sectPr>
       </w:pPr>
     </w:p>
@@ -3852,14 +3845,10 @@
         </w:rPr>
       </w:pPr>
       <w:r>
-        <w:rPr>
-          <w:noProof/>
-        </w:rPr>
-        <w:lastRenderedPageBreak/>
         <mc:AlternateContent>
           <mc:Choice Requires="wpg">
             <w:drawing>
-              <wp:anchor distT="0" distB="0" distL="114300" distR="114300" simplePos="0" relativeHeight="251660288" behindDoc="0" locked="0" layoutInCell="1" allowOverlap="1" wp14:anchorId="43DEAAB5" wp14:editId="3BD62100">
+              <wp:anchor distT="0" distB="0" distL="114300" distR="114300" simplePos="0" relativeHeight="251661312" behindDoc="0" locked="0" layoutInCell="1" allowOverlap="1">
                 <wp:simplePos x="0" y="0"/>
                 <wp:positionH relativeFrom="column">
                   <wp:posOffset>5326380</wp:posOffset>
@@ -3871,15 +3860,11 @@
                 <wp:effectExtent l="38100" t="0" r="43180" b="0"/>
                 <wp:wrapNone/>
                 <wp:docPr id="9" name="Group 9"/>
-                <wp:cNvGraphicFramePr>
-                  <a:graphicFrameLocks xmlns:a="http://schemas.openxmlformats.org/drawingml/2006/main"/>
-                </wp:cNvGraphicFramePr>
+                <wp:cNvGraphicFramePr/>
                 <a:graphic xmlns:a="http://schemas.openxmlformats.org/drawingml/2006/main">
                   <a:graphicData uri="http://schemas.microsoft.com/office/word/2010/wordprocessingGroup">
                     <wpg:wgp>
-                      <wpg:cNvGrpSpPr>
-                        <a:grpSpLocks/>
-                      </wpg:cNvGrpSpPr>
+                      <wpg:cNvGrpSpPr/>
                       <wpg:grpSpPr>
                         <a:xfrm>
                           <a:off x="0" y="0"/>
@@ -3917,9 +3902,6 @@
                           </a:fontRef>
                         </wps:style>
                         <wps:bodyPr rot="0" spcFirstLastPara="0" vertOverflow="overflow" horzOverflow="overflow" vert="horz" wrap="square" lIns="91440" tIns="45720" rIns="91440" bIns="45720" numCol="1" spcCol="0" rtlCol="0" fromWordArt="0" anchor="ctr" anchorCtr="0" forceAA="0" compatLnSpc="1">
-                          <a:prstTxWarp prst="textNoShape">
-                            <a:avLst/>
-                          </a:prstTxWarp>
                           <a:noAutofit/>
                         </wps:bodyPr>
                       </wps:wsp>
@@ -3945,18 +3927,26 @@
                               <w:pPr>
                                 <w:jc w:val="center"/>
                                 <w:rPr>
-                                  <w:noProof/>
                                   <w:color w:val="000000" w:themeColor="text1"/>
                                   <w:sz w:val="28"/>
                                   <w:szCs w:val="28"/>
+                                  <w14:textFill>
+                                    <w14:solidFill>
+                                      <w14:schemeClr w14:val="tx1"/>
+                                    </w14:solidFill>
+                                  </w14:textFill>
                                 </w:rPr>
                               </w:pPr>
                               <w:r>
                                 <w:rPr>
-                                  <w:noProof/>
                                   <w:color w:val="000000" w:themeColor="text1"/>
                                   <w:sz w:val="28"/>
                                   <w:szCs w:val="28"/>
+                                  <w14:textFill>
+                                    <w14:solidFill>
+                                      <w14:schemeClr w14:val="tx1"/>
+                                    </w14:solidFill>
+                                  </w14:textFill>
                                 </w:rPr>
                                 <w:t>U</w:t>
                               </w:r>
@@ -3964,9 +3954,6 @@
                           </w:txbxContent>
                         </wps:txbx>
                         <wps:bodyPr rot="0" spcFirstLastPara="0" vertOverflow="overflow" horzOverflow="overflow" vert="horz" wrap="square" lIns="91440" tIns="45720" rIns="91440" bIns="45720" numCol="1" spcCol="0" rtlCol="0" fromWordArt="0" anchor="t" anchorCtr="0" forceAA="0" compatLnSpc="1">
-                          <a:prstTxWarp prst="textNoShape">
-                            <a:avLst/>
-                          </a:prstTxWarp>
                           <a:noAutofit/>
                         </wps:bodyPr>
                       </wps:wsp>
@@ -3992,18 +3979,26 @@
                               <w:pPr>
                                 <w:jc w:val="center"/>
                                 <w:rPr>
-                                  <w:noProof/>
                                   <w:color w:val="000000" w:themeColor="text1"/>
                                   <w:sz w:val="32"/>
                                   <w:szCs w:val="32"/>
+                                  <w14:textFill>
+                                    <w14:solidFill>
+                                      <w14:schemeClr w14:val="tx1"/>
+                                    </w14:solidFill>
+                                  </w14:textFill>
                                 </w:rPr>
                               </w:pPr>
                               <w:r>
                                 <w:rPr>
-                                  <w:noProof/>
                                   <w:color w:val="000000" w:themeColor="text1"/>
                                   <w:sz w:val="32"/>
                                   <w:szCs w:val="32"/>
+                                  <w14:textFill>
+                                    <w14:solidFill>
+                                      <w14:schemeClr w14:val="tx1"/>
+                                    </w14:solidFill>
+                                  </w14:textFill>
                                 </w:rPr>
                                 <w:t>S</w:t>
                               </w:r>
@@ -4011,60 +4006,56 @@
                           </w:txbxContent>
                         </wps:txbx>
                         <wps:bodyPr rot="0" spcFirstLastPara="0" vertOverflow="overflow" horzOverflow="overflow" vert="horz" wrap="square" lIns="91440" tIns="45720" rIns="91440" bIns="45720" numCol="1" spcCol="0" rtlCol="0" fromWordArt="0" anchor="t" anchorCtr="0" forceAA="0" compatLnSpc="1">
-                          <a:prstTxWarp prst="textNoShape">
-                            <a:avLst/>
-                          </a:prstTxWarp>
                           <a:noAutofit/>
                         </wps:bodyPr>
                       </wps:wsp>
                     </wpg:wgp>
                   </a:graphicData>
                 </a:graphic>
-                <wp14:sizeRelH relativeFrom="margin">
-                  <wp14:pctWidth>0</wp14:pctWidth>
-                </wp14:sizeRelH>
-                <wp14:sizeRelV relativeFrom="margin">
-                  <wp14:pctHeight>0</wp14:pctHeight>
-                </wp14:sizeRelV>
               </wp:anchor>
             </w:drawing>
           </mc:Choice>
           <mc:Fallback>
             <w:pict>
-              <v:group w14:anchorId="43DEAAB5" id="Group 9" o:spid="_x0000_s1027" style="position:absolute;margin-left:419.4pt;margin-top:-37.25pt;width:34.1pt;height:116.65pt;z-index:251660288;mso-width-relative:margin;mso-height-relative:margin" coordsize="7344,25120" o:gfxdata="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">
-                <v:shapetype id="_x0000_t187" coordsize="21600,21600" o:spt="187" adj="8100" path="m21600,10800l@2@3,10800,0@3@3,,10800@3@2,10800,21600@2@2xe">
-                  <v:stroke joinstyle="miter"/>
-                  <v:formulas>
-                    <v:f eqn="sum 10800 0 #0"/>
-                    <v:f eqn="prod @0 23170 32768"/>
-                    <v:f eqn="sum @1 10800 0"/>
-                    <v:f eqn="sum 10800 0 @1"/>
-                  </v:formulas>
-                  <v:path gradientshapeok="t" o:connecttype="rect" textboxrect="@3,@3,@2,@2"/>
-                  <v:handles>
-                    <v:h position="#0,center" xrange="0,10800"/>
-                  </v:handles>
-                </v:shapetype>
-                <v:shape id="Star: 4 Points 14" o:spid="_x0000_s1028" type="#_x0000_t187" style="position:absolute;top:5715;width:7344;height:10405;visibility:visible;mso-wrap-style:square;v-text-anchor:middle" o:gfxdata="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" fillcolor="black [3200]" strokecolor="black [1600]" strokeweight="1pt"/>
-                <v:shape id="Text Box 15" o:spid="_x0000_s1029" type="#_x0000_t202" style="position:absolute;left:1134;width:3265;height:5165;visibility:visible;mso-wrap-style:square;v-text-anchor:top" o:gfxdata="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" filled="f" stroked="f">
+              <v:group id="_x0000_s1026" o:spid="_x0000_s1026" o:spt="203" style="position:absolute;left:0pt;margin-left:419.4pt;margin-top:-37.25pt;height:116.65pt;width:34.1pt;z-index:251661312;mso-width-relative:page;mso-height-relative:page;" coordsize="734411,2512088" o:gfxdata="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">
+                <o:lock v:ext="edit" aspectratio="f"/>
+                <v:shape id="Star: 4 Points 14" o:spid="_x0000_s1026" o:spt="187" type="#_x0000_t187" style="position:absolute;left:0;top:571500;height:1040524;width:734411;v-text-anchor:middle;" fillcolor="#000000 [3200]" filled="t" stroked="t" coordsize="21600,21600" o:gfxdata="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" adj="8100">
+                  <v:fill on="t" focussize="0,0"/>
+                  <v:stroke weight="1pt" color="#000000 [3200]" miterlimit="8" joinstyle="miter"/>
+                  <v:imagedata o:title=""/>
+                  <o:lock v:ext="edit" aspectratio="f"/>
+                </v:shape>
+                <v:shape id="Text Box 15" o:spid="_x0000_s1026" o:spt="202" type="#_x0000_t202" style="position:absolute;left:113444;top:0;height:516575;width:326546;" filled="f" stroked="f" coordsize="21600,21600" o:gfxdata="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">
+                  <v:fill on="f" focussize="0,0"/>
+                  <v:stroke on="f"/>
+                  <v:imagedata o:title=""/>
+                  <o:lock v:ext="edit" aspectratio="f"/>
                   <v:textbox>
                     <w:txbxContent>
                       <w:p>
                         <w:pPr>
                           <w:jc w:val="center"/>
                           <w:rPr>
-                            <w:noProof/>
                             <w:color w:val="000000" w:themeColor="text1"/>
                             <w:sz w:val="28"/>
                             <w:szCs w:val="28"/>
+                            <w14:textFill>
+                              <w14:solidFill>
+                                <w14:schemeClr w14:val="tx1"/>
+                              </w14:solidFill>
+                            </w14:textFill>
                           </w:rPr>
                         </w:pPr>
                         <w:r>
                           <w:rPr>
-                            <w:noProof/>
                             <w:color w:val="000000" w:themeColor="text1"/>
                             <w:sz w:val="28"/>
                             <w:szCs w:val="28"/>
+                            <w14:textFill>
+                              <w14:solidFill>
+                                <w14:schemeClr w14:val="tx1"/>
+                              </w14:solidFill>
+                            </w14:textFill>
                           </w:rPr>
                           <w:t>U</w:t>
                         </w:r>
@@ -4072,25 +4063,37 @@
                     </w:txbxContent>
                   </v:textbox>
                 </v:shape>
-                <v:shape id="Text Box 16" o:spid="_x0000_s1030" type="#_x0000_t202" style="position:absolute;left:1265;top:16662;width:3931;height:8458;visibility:visible;mso-wrap-style:square;v-text-anchor:top" o:gfxdata="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" filled="f" stroked="f">
+                <v:shape id="Text Box 16" o:spid="_x0000_s1026" o:spt="202" type="#_x0000_t202" style="position:absolute;left:126557;top:1666268;height:845820;width:393066;" filled="f" stroked="f" coordsize="21600,21600" o:gfxdata="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">
+                  <v:fill on="f" focussize="0,0"/>
+                  <v:stroke on="f"/>
+                  <v:imagedata o:title=""/>
+                  <o:lock v:ext="edit" aspectratio="f"/>
                   <v:textbox>
                     <w:txbxContent>
                       <w:p>
                         <w:pPr>
                           <w:jc w:val="center"/>
                           <w:rPr>
-                            <w:noProof/>
                             <w:color w:val="000000" w:themeColor="text1"/>
                             <w:sz w:val="32"/>
                             <w:szCs w:val="32"/>
+                            <w14:textFill>
+                              <w14:solidFill>
+                                <w14:schemeClr w14:val="tx1"/>
+                              </w14:solidFill>
+                            </w14:textFill>
                           </w:rPr>
                         </w:pPr>
                         <w:r>
                           <w:rPr>
-                            <w:noProof/>
                             <w:color w:val="000000" w:themeColor="text1"/>
                             <w:sz w:val="32"/>
                             <w:szCs w:val="32"/>
+                            <w14:textFill>
+                              <w14:solidFill>
+                                <w14:schemeClr w14:val="tx1"/>
+                              </w14:solidFill>
+                            </w14:textFill>
                           </w:rPr>
                           <w:t>S</w:t>
                         </w:r>
@@ -4118,6 +4121,13 @@
           <w:szCs w:val="24"/>
         </w:rPr>
         <w:tab/>
+      </w:r>
+      <w:r>
+        <w:rPr>
+          <w:rFonts w:asciiTheme="majorBidi" w:hAnsiTheme="majorBidi"/>
+          <w:sz w:val="24"/>
+          <w:szCs w:val="24"/>
+        </w:rPr>
         <w:t>: Surat Pernyataan Tanah</w:t>
       </w:r>
     </w:p>
@@ -4147,31 +4157,14 @@
           <w:szCs w:val="24"/>
         </w:rPr>
         <w:tab/>
-        <w:t xml:space="preserve">: </w:t>
-      </w:r>
-      <w:r>
-        <w:rPr>
-          <w:rFonts w:asciiTheme="majorBidi" w:hAnsiTheme="majorBidi"/>
-          <w:sz w:val="24"/>
-          <w:szCs w:val="24"/>
-        </w:rPr>
-        <w:t>${</w:t>
-      </w:r>
-      <w:r>
-        <w:rPr>
-          <w:rFonts w:asciiTheme="majorBidi" w:hAnsiTheme="majorBidi"/>
-          <w:sz w:val="24"/>
-          <w:szCs w:val="24"/>
-        </w:rPr>
-        <w:t>tanggal_pengukuran_berita_acara_unformat</w:t>
-      </w:r>
-      <w:r>
-        <w:rPr>
-          <w:rFonts w:asciiTheme="majorBidi" w:hAnsiTheme="majorBidi"/>
-          <w:sz w:val="24"/>
-          <w:szCs w:val="24"/>
-        </w:rPr>
-        <w:t>}</w:t>
+      </w:r>
+      <w:r>
+        <w:rPr>
+          <w:rFonts w:asciiTheme="majorBidi" w:hAnsiTheme="majorBidi"/>
+          <w:sz w:val="24"/>
+          <w:szCs w:val="24"/>
+        </w:rPr>
+        <w:t>: ${tanggal_pengukuran_berita_acara_unformat}</w:t>
       </w:r>
     </w:p>
     <w:p>
@@ -4208,14 +4201,13 @@
           <w:szCs w:val="24"/>
         </w:rPr>
       </w:pPr>
-      <w:r>
-        <w:rPr>
-          <w:noProof/>
-        </w:rPr>
+      <w:bookmarkStart w:id="1" w:name="_GoBack"/>
+      <w:bookmarkEnd w:id="1"/>
+      <w:r>
         <mc:AlternateContent>
           <mc:Choice Requires="wps">
             <w:drawing>
-              <wp:anchor distT="45720" distB="45720" distL="114300" distR="114300" simplePos="0" relativeHeight="251656192" behindDoc="0" locked="0" layoutInCell="1" allowOverlap="1" wp14:anchorId="5047ACC2" wp14:editId="6FA048BE">
+              <wp:anchor distT="45720" distB="45720" distL="114300" distR="114300" simplePos="0" relativeHeight="251660288" behindDoc="0" locked="0" layoutInCell="1" allowOverlap="1">
                 <wp:simplePos x="0" y="0"/>
                 <wp:positionH relativeFrom="column">
                   <wp:posOffset>-163195</wp:posOffset>
@@ -4227,9 +4219,7 @@
                 <wp:effectExtent l="0" t="0" r="3810" b="0"/>
                 <wp:wrapSquare wrapText="bothSides"/>
                 <wp:docPr id="8" name="Text Box 8"/>
-                <wp:cNvGraphicFramePr>
-                  <a:graphicFrameLocks xmlns:a="http://schemas.openxmlformats.org/drawingml/2006/main"/>
-                </wp:cNvGraphicFramePr>
+                <wp:cNvGraphicFramePr/>
                 <a:graphic xmlns:a="http://schemas.openxmlformats.org/drawingml/2006/main">
                   <a:graphicData uri="http://schemas.microsoft.com/office/word/2010/wordprocessingShape">
                     <wps:wsp>
@@ -4252,8 +4242,6 @@
                             <a:srgbClr val="000000"/>
                           </a:solidFill>
                           <a:miter lim="800000"/>
-                          <a:headEnd/>
-                          <a:tailEnd/>
                         </a:ln>
                       </wps:spPr>
                       <wps:txbx>
@@ -4262,6 +4250,13 @@
                             <w:pPr>
                               <w:jc w:val="center"/>
                             </w:pPr>
+                            <w:r>
+                              <w:rPr>
+                                <w:rFonts w:hint="default"/>
+                                <w:lang w:val="en-US"/>
+                              </w:rPr>
+                              <w:t>${sket}</w:t>
+                            </w:r>
                           </w:p>
                         </w:txbxContent>
                       </wps:txbx>
@@ -4271,24 +4266,29 @@
                     </wps:wsp>
                   </a:graphicData>
                 </a:graphic>
-                <wp14:sizeRelH relativeFrom="margin">
-                  <wp14:pctWidth>0</wp14:pctWidth>
-                </wp14:sizeRelH>
-                <wp14:sizeRelV relativeFrom="margin">
-                  <wp14:pctHeight>0</wp14:pctHeight>
-                </wp14:sizeRelV>
               </wp:anchor>
             </w:drawing>
           </mc:Choice>
           <mc:Fallback>
             <w:pict>
-              <v:shape w14:anchorId="5047ACC2" id="Text Box 8" o:spid="_x0000_s1031" type="#_x0000_t202" style="position:absolute;left:0;text-align:left;margin-left:-12.85pt;margin-top:22.2pt;width:505.2pt;height:326pt;z-index:251656192;visibility:visible;mso-wrap-style:square;mso-width-percent:0;mso-height-percent:0;mso-wrap-distance-left:9pt;mso-wrap-distance-top:3.6pt;mso-wrap-distance-right:9pt;mso-wrap-distance-bottom:3.6pt;mso-position-horizontal:absolute;mso-position-horizontal-relative:text;mso-position-vertical:absolute;mso-position-vertical-relative:text;mso-width-percent:0;mso-height-percent:0;mso-width-relative:margin;mso-height-relative:margin;v-text-anchor:top" o:gfxdata="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">
+              <v:shape id="_x0000_s1026" o:spid="_x0000_s1026" o:spt="202" type="#_x0000_t202" style="position:absolute;left:0pt;margin-left:-12.85pt;margin-top:22.2pt;height:326pt;width:505.2pt;mso-wrap-distance-bottom:3.6pt;mso-wrap-distance-left:9pt;mso-wrap-distance-right:9pt;mso-wrap-distance-top:3.6pt;z-index:251660288;mso-width-relative:page;mso-height-relative:page;" fillcolor="#FFFFFF" filled="t" stroked="t" coordsize="21600,21600" o:gfxdata="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">
+                <v:fill on="t" focussize="0,0"/>
+                <v:stroke color="#000000" miterlimit="8" joinstyle="miter"/>
+                <v:imagedata o:title=""/>
+                <o:lock v:ext="edit" aspectratio="f"/>
                 <v:textbox>
                   <w:txbxContent>
                     <w:p>
                       <w:pPr>
                         <w:jc w:val="center"/>
                       </w:pPr>
+                      <w:r>
+                        <w:rPr>
+                          <w:rFonts w:hint="default"/>
+                          <w:lang w:val="en-US"/>
+                        </w:rPr>
+                        <w:t>${sket}</w:t>
+                      </w:r>
                     </w:p>
                   </w:txbxContent>
                 </v:textbox>
@@ -4304,147 +4304,57 @@
           <w:sz w:val="24"/>
           <w:szCs w:val="24"/>
         </w:rPr>
-        <w:t>L</w:t>
-      </w:r>
-      <w:r>
-        <w:rPr>
-          <w:rFonts w:asciiTheme="majorBidi" w:hAnsiTheme="majorBidi"/>
-          <w:sz w:val="24"/>
-          <w:szCs w:val="24"/>
-        </w:rPr>
-        <w:t xml:space="preserve"> </w:t>
-      </w:r>
-      <w:r>
-        <w:rPr>
-          <w:rFonts w:asciiTheme="majorBidi" w:hAnsiTheme="majorBidi"/>
-          <w:sz w:val="24"/>
-          <w:szCs w:val="24"/>
-        </w:rPr>
-        <w:t>u</w:t>
-      </w:r>
-      <w:r>
-        <w:rPr>
-          <w:rFonts w:asciiTheme="majorBidi" w:hAnsiTheme="majorBidi"/>
-          <w:sz w:val="24"/>
-          <w:szCs w:val="24"/>
-        </w:rPr>
-        <w:t xml:space="preserve"> </w:t>
-      </w:r>
-      <w:r>
-        <w:rPr>
-          <w:rFonts w:asciiTheme="majorBidi" w:hAnsiTheme="majorBidi"/>
-          <w:sz w:val="24"/>
-          <w:szCs w:val="24"/>
-        </w:rPr>
-        <w:t>a</w:t>
-      </w:r>
-      <w:r>
-        <w:rPr>
-          <w:rFonts w:asciiTheme="majorBidi" w:hAnsiTheme="majorBidi"/>
-          <w:sz w:val="24"/>
-          <w:szCs w:val="24"/>
-        </w:rPr>
-        <w:t xml:space="preserve"> </w:t>
-      </w:r>
-      <w:r>
-        <w:rPr>
-          <w:rFonts w:asciiTheme="majorBidi" w:hAnsiTheme="majorBidi"/>
-          <w:sz w:val="24"/>
-          <w:szCs w:val="24"/>
-        </w:rPr>
-        <w:t xml:space="preserve">s </w:t>
-      </w:r>
-      <w:r>
-        <w:rPr>
-          <w:rFonts w:asciiTheme="majorBidi" w:hAnsiTheme="majorBidi"/>
-          <w:sz w:val="24"/>
-          <w:szCs w:val="24"/>
-        </w:rPr>
-        <w:t xml:space="preserve">    </w:t>
-      </w:r>
-      <w:r>
-        <w:rPr>
-          <w:rFonts w:asciiTheme="majorBidi" w:hAnsiTheme="majorBidi"/>
-          <w:sz w:val="24"/>
-          <w:szCs w:val="24"/>
-        </w:rPr>
-        <w:t>:</w:t>
-      </w:r>
-      <w:r>
-        <w:rPr>
-          <w:rFonts w:asciiTheme="majorBidi" w:hAnsiTheme="majorBidi"/>
-          <w:sz w:val="24"/>
-          <w:szCs w:val="24"/>
-        </w:rPr>
-        <w:t xml:space="preserve"> </w:t>
-      </w:r>
-      <w:r>
-        <w:rPr>
-          <w:rFonts w:asciiTheme="majorBidi" w:hAnsiTheme="majorBidi"/>
-          <w:sz w:val="24"/>
-          <w:szCs w:val="24"/>
-        </w:rPr>
-        <w:t xml:space="preserve"> </w:t>
-      </w:r>
-      <w:r>
-        <w:rPr>
-          <w:rFonts w:asciiTheme="majorBidi" w:hAnsiTheme="majorBidi"/>
-          <w:sz w:val="24"/>
-          <w:szCs w:val="24"/>
-        </w:rPr>
-        <w:t xml:space="preserve">  </w:t>
-      </w:r>
-      <w:r>
-        <w:rPr>
-          <w:rFonts w:asciiTheme="majorBidi" w:hAnsiTheme="majorBidi"/>
-          <w:sz w:val="24"/>
-          <w:szCs w:val="24"/>
-        </w:rPr>
-        <w:t xml:space="preserve">± </w:t>
-      </w:r>
-      <w:r>
-        <w:rPr>
-          <w:rFonts w:asciiTheme="majorBidi" w:hAnsiTheme="majorBidi"/>
-          <w:sz w:val="24"/>
-          <w:szCs w:val="24"/>
-        </w:rPr>
-        <w:t xml:space="preserve">    558 </w:t>
-      </w:r>
-      <w:r>
-        <w:rPr>
-          <w:rFonts w:asciiTheme="majorBidi" w:hAnsiTheme="majorBidi"/>
-          <w:sz w:val="24"/>
-          <w:szCs w:val="24"/>
-        </w:rPr>
-        <w:t>Meter Persegi</w:t>
+        <w:t>L u a s     :    ±     558 Meter Persegi</w:t>
       </w:r>
     </w:p>
     <w:tbl>
       <w:tblPr>
-        <w:tblStyle w:val="TableGrid1"/>
+        <w:tblStyle w:val="9"/>
         <w:tblW w:w="5660" w:type="pct"/>
         <w:tblInd w:w="-289" w:type="dxa"/>
         <w:tblBorders>
-          <w:top w:val="none" w:sz="0" w:space="0" w:color="auto"/>
-          <w:left w:val="none" w:sz="0" w:space="0" w:color="auto"/>
-          <w:bottom w:val="none" w:sz="0" w:space="0" w:color="auto"/>
-          <w:right w:val="none" w:sz="0" w:space="0" w:color="auto"/>
-          <w:insideH w:val="none" w:sz="0" w:space="0" w:color="auto"/>
-          <w:insideV w:val="none" w:sz="0" w:space="0" w:color="auto"/>
+          <w:top w:val="none" w:color="auto" w:sz="0" w:space="0"/>
+          <w:left w:val="none" w:color="auto" w:sz="0" w:space="0"/>
+          <w:bottom w:val="none" w:color="auto" w:sz="0" w:space="0"/>
+          <w:right w:val="none" w:color="auto" w:sz="0" w:space="0"/>
+          <w:insideH w:val="none" w:color="auto" w:sz="0" w:space="0"/>
+          <w:insideV w:val="none" w:color="auto" w:sz="0" w:space="0"/>
         </w:tblBorders>
-        <w:tblLook w:val="04A0" w:firstRow="1" w:lastRow="0" w:firstColumn="1" w:lastColumn="0" w:noHBand="0" w:noVBand="1"/>
+        <w:tblLayout w:type="autofit"/>
+        <w:tblCellMar>
+          <w:top w:w="0" w:type="dxa"/>
+          <w:left w:w="108" w:type="dxa"/>
+          <w:bottom w:w="0" w:type="dxa"/>
+          <w:right w:w="108" w:type="dxa"/>
+        </w:tblCellMar>
       </w:tblPr>
       <w:tblGrid>
-        <w:gridCol w:w="396"/>
-        <w:gridCol w:w="924"/>
-        <w:gridCol w:w="317"/>
-        <w:gridCol w:w="2763"/>
-        <w:gridCol w:w="2414"/>
-        <w:gridCol w:w="3405"/>
+        <w:gridCol w:w="406"/>
+        <w:gridCol w:w="946"/>
+        <w:gridCol w:w="324"/>
+        <w:gridCol w:w="2829"/>
+        <w:gridCol w:w="2471"/>
+        <w:gridCol w:w="3487"/>
       </w:tblGrid>
       <w:tr>
+        <w:tblPrEx>
+          <w:tblBorders>
+            <w:top w:val="none" w:color="auto" w:sz="0" w:space="0"/>
+            <w:left w:val="none" w:color="auto" w:sz="0" w:space="0"/>
+            <w:bottom w:val="none" w:color="auto" w:sz="0" w:space="0"/>
+            <w:right w:val="none" w:color="auto" w:sz="0" w:space="0"/>
+            <w:insideH w:val="none" w:color="auto" w:sz="0" w:space="0"/>
+            <w:insideV w:val="none" w:color="auto" w:sz="0" w:space="0"/>
+          </w:tblBorders>
+          <w:tblCellMar>
+            <w:top w:w="0" w:type="dxa"/>
+            <w:left w:w="108" w:type="dxa"/>
+            <w:bottom w:w="0" w:type="dxa"/>
+            <w:right w:w="108" w:type="dxa"/>
+          </w:tblCellMar>
+        </w:tblPrEx>
         <w:trPr>
-          <w:trHeight w:val="397"/>
+          <w:trHeight w:val="397" w:hRule="atLeast"/>
         </w:trPr>
         <w:tc>
           <w:tcPr>
@@ -4453,6 +4363,7 @@
           </w:tcPr>
           <w:p>
             <w:pPr>
+              <w:spacing w:after="0" w:line="240" w:lineRule="auto"/>
               <w:rPr>
                 <w:rFonts w:asciiTheme="majorBidi" w:hAnsiTheme="majorBidi"/>
                 <w:sz w:val="24"/>
@@ -4475,6 +4386,7 @@
           </w:tcPr>
           <w:p>
             <w:pPr>
+              <w:spacing w:after="0" w:line="240" w:lineRule="auto"/>
               <w:ind w:left="287"/>
               <w:rPr>
                 <w:rFonts w:asciiTheme="majorBidi" w:hAnsiTheme="majorBidi"/>
@@ -4494,8 +4406,24 @@
         </w:tc>
       </w:tr>
       <w:tr>
+        <w:tblPrEx>
+          <w:tblBorders>
+            <w:top w:val="none" w:color="auto" w:sz="0" w:space="0"/>
+            <w:left w:val="none" w:color="auto" w:sz="0" w:space="0"/>
+            <w:bottom w:val="none" w:color="auto" w:sz="0" w:space="0"/>
+            <w:right w:val="none" w:color="auto" w:sz="0" w:space="0"/>
+            <w:insideH w:val="none" w:color="auto" w:sz="0" w:space="0"/>
+            <w:insideV w:val="none" w:color="auto" w:sz="0" w:space="0"/>
+          </w:tblBorders>
+          <w:tblCellMar>
+            <w:top w:w="0" w:type="dxa"/>
+            <w:left w:w="108" w:type="dxa"/>
+            <w:bottom w:w="0" w:type="dxa"/>
+            <w:right w:w="108" w:type="dxa"/>
+          </w:tblCellMar>
+        </w:tblPrEx>
         <w:trPr>
-          <w:trHeight w:val="397"/>
+          <w:trHeight w:val="397" w:hRule="atLeast"/>
         </w:trPr>
         <w:tc>
           <w:tcPr>
@@ -4503,6 +4431,7 @@
           </w:tcPr>
           <w:p>
             <w:pPr>
+              <w:spacing w:after="0" w:line="240" w:lineRule="auto"/>
               <w:rPr>
                 <w:rFonts w:asciiTheme="majorBidi" w:hAnsiTheme="majorBidi"/>
                 <w:sz w:val="24"/>
@@ -4526,6 +4455,7 @@
           </w:tcPr>
           <w:p>
             <w:pPr>
+              <w:spacing w:after="0" w:line="240" w:lineRule="auto"/>
               <w:rPr>
                 <w:rFonts w:asciiTheme="majorBidi" w:hAnsiTheme="majorBidi"/>
                 <w:sz w:val="24"/>
@@ -4548,6 +4478,7 @@
           </w:tcPr>
           <w:p>
             <w:pPr>
+              <w:spacing w:after="0" w:line="240" w:lineRule="auto"/>
               <w:rPr>
                 <w:sz w:val="24"/>
                 <w:szCs w:val="24"/>
@@ -4569,6 +4500,7 @@
           </w:tcPr>
           <w:p>
             <w:pPr>
+              <w:spacing w:after="0" w:line="240" w:lineRule="auto"/>
               <w:rPr>
                 <w:rFonts w:asciiTheme="majorBidi" w:hAnsiTheme="majorBidi"/>
                 <w:sz w:val="24"/>
@@ -4591,6 +4523,7 @@
           </w:tcPr>
           <w:p>
             <w:pPr>
+              <w:spacing w:after="0" w:line="240" w:lineRule="auto"/>
               <w:rPr>
                 <w:rFonts w:asciiTheme="majorBidi" w:hAnsiTheme="majorBidi"/>
                 <w:sz w:val="24"/>
@@ -4606,6 +4539,7 @@
           </w:tcPr>
           <w:p>
             <w:pPr>
+              <w:spacing w:after="0" w:line="240" w:lineRule="auto"/>
               <w:ind w:left="34"/>
               <w:jc w:val="right"/>
               <w:rPr>
@@ -4626,8 +4560,24 @@
         </w:tc>
       </w:tr>
       <w:tr>
+        <w:tblPrEx>
+          <w:tblBorders>
+            <w:top w:val="none" w:color="auto" w:sz="0" w:space="0"/>
+            <w:left w:val="none" w:color="auto" w:sz="0" w:space="0"/>
+            <w:bottom w:val="none" w:color="auto" w:sz="0" w:space="0"/>
+            <w:right w:val="none" w:color="auto" w:sz="0" w:space="0"/>
+            <w:insideH w:val="none" w:color="auto" w:sz="0" w:space="0"/>
+            <w:insideV w:val="none" w:color="auto" w:sz="0" w:space="0"/>
+          </w:tblBorders>
+          <w:tblCellMar>
+            <w:top w:w="0" w:type="dxa"/>
+            <w:left w:w="108" w:type="dxa"/>
+            <w:bottom w:w="0" w:type="dxa"/>
+            <w:right w:w="108" w:type="dxa"/>
+          </w:tblCellMar>
+        </w:tblPrEx>
         <w:trPr>
-          <w:trHeight w:val="397"/>
+          <w:trHeight w:val="397" w:hRule="atLeast"/>
         </w:trPr>
         <w:tc>
           <w:tcPr>
@@ -4635,6 +4585,7 @@
           </w:tcPr>
           <w:p>
             <w:pPr>
+              <w:spacing w:after="0" w:line="240" w:lineRule="auto"/>
               <w:rPr>
                 <w:rFonts w:asciiTheme="majorBidi" w:hAnsiTheme="majorBidi"/>
                 <w:sz w:val="24"/>
@@ -4657,6 +4608,7 @@
           </w:tcPr>
           <w:p>
             <w:pPr>
+              <w:spacing w:after="0" w:line="240" w:lineRule="auto"/>
               <w:rPr>
                 <w:rFonts w:asciiTheme="majorBidi" w:hAnsiTheme="majorBidi"/>
                 <w:sz w:val="24"/>
@@ -4679,6 +4631,7 @@
           </w:tcPr>
           <w:p>
             <w:pPr>
+              <w:spacing w:after="0" w:line="240" w:lineRule="auto"/>
               <w:rPr>
                 <w:sz w:val="24"/>
                 <w:szCs w:val="24"/>
@@ -4700,7 +4653,7 @@
           </w:tcPr>
           <w:p>
             <w:pPr>
-              <w:spacing w:line="276" w:lineRule="auto"/>
+              <w:spacing w:after="0" w:line="276" w:lineRule="auto"/>
               <w:rPr>
                 <w:rFonts w:asciiTheme="majorBidi" w:hAnsiTheme="majorBidi"/>
                 <w:sz w:val="24"/>
@@ -4723,6 +4676,7 @@
           </w:tcPr>
           <w:p>
             <w:pPr>
+              <w:spacing w:after="0" w:line="240" w:lineRule="auto"/>
               <w:jc w:val="right"/>
               <w:rPr>
                 <w:rFonts w:asciiTheme="majorBidi" w:hAnsiTheme="majorBidi"/>
@@ -4736,33 +4690,18 @@
                 <w:sz w:val="24"/>
                 <w:szCs w:val="24"/>
               </w:rPr>
-              <w:t>(..………</w:t>
-            </w:r>
-            <w:r>
-              <w:rPr>
-                <w:rFonts w:asciiTheme="majorBidi" w:hAnsiTheme="majorBidi"/>
-                <w:sz w:val="24"/>
-                <w:szCs w:val="24"/>
-              </w:rPr>
-              <w:t>..</w:t>
-            </w:r>
-            <w:r>
-              <w:rPr>
-                <w:rFonts w:asciiTheme="majorBidi" w:hAnsiTheme="majorBidi"/>
-                <w:sz w:val="24"/>
-                <w:szCs w:val="24"/>
-              </w:rPr>
-              <w:t>)</w:t>
+              <w:t>(..………..)</w:t>
             </w:r>
           </w:p>
         </w:tc>
         <w:tc>
           <w:tcPr>
             <w:tcW w:w="1667" w:type="pct"/>
-            <w:vMerge/>
-          </w:tcPr>
-          <w:p>
-            <w:pPr>
+            <w:vMerge w:val="continue"/>
+          </w:tcPr>
+          <w:p>
+            <w:pPr>
+              <w:spacing w:after="0" w:line="240" w:lineRule="auto"/>
               <w:ind w:left="287"/>
               <w:rPr>
                 <w:rFonts w:asciiTheme="majorBidi" w:hAnsiTheme="majorBidi"/>
@@ -4774,8 +4713,24 @@
         </w:tc>
       </w:tr>
       <w:tr>
+        <w:tblPrEx>
+          <w:tblBorders>
+            <w:top w:val="none" w:color="auto" w:sz="0" w:space="0"/>
+            <w:left w:val="none" w:color="auto" w:sz="0" w:space="0"/>
+            <w:bottom w:val="none" w:color="auto" w:sz="0" w:space="0"/>
+            <w:right w:val="none" w:color="auto" w:sz="0" w:space="0"/>
+            <w:insideH w:val="none" w:color="auto" w:sz="0" w:space="0"/>
+            <w:insideV w:val="none" w:color="auto" w:sz="0" w:space="0"/>
+          </w:tblBorders>
+          <w:tblCellMar>
+            <w:top w:w="0" w:type="dxa"/>
+            <w:left w:w="108" w:type="dxa"/>
+            <w:bottom w:w="0" w:type="dxa"/>
+            <w:right w:w="108" w:type="dxa"/>
+          </w:tblCellMar>
+        </w:tblPrEx>
         <w:trPr>
-          <w:trHeight w:val="397"/>
+          <w:trHeight w:val="397" w:hRule="atLeast"/>
         </w:trPr>
         <w:tc>
           <w:tcPr>
@@ -4783,6 +4738,7 @@
           </w:tcPr>
           <w:p>
             <w:pPr>
+              <w:spacing w:after="0" w:line="240" w:lineRule="auto"/>
               <w:rPr>
                 <w:rFonts w:asciiTheme="majorBidi" w:hAnsiTheme="majorBidi"/>
                 <w:sz w:val="24"/>
@@ -4805,6 +4761,7 @@
           </w:tcPr>
           <w:p>
             <w:pPr>
+              <w:spacing w:after="0" w:line="240" w:lineRule="auto"/>
               <w:rPr>
                 <w:rFonts w:asciiTheme="majorBidi" w:hAnsiTheme="majorBidi"/>
                 <w:sz w:val="24"/>
@@ -4827,6 +4784,7 @@
           </w:tcPr>
           <w:p>
             <w:pPr>
+              <w:spacing w:after="0" w:line="240" w:lineRule="auto"/>
               <w:rPr>
                 <w:sz w:val="24"/>
                 <w:szCs w:val="24"/>
@@ -4848,27 +4806,20 @@
           </w:tcPr>
           <w:p>
             <w:pPr>
-              <w:rPr>
-                <w:rFonts w:asciiTheme="majorBidi" w:hAnsiTheme="majorBidi"/>
-                <w:sz w:val="24"/>
-                <w:szCs w:val="24"/>
-              </w:rPr>
-            </w:pPr>
-            <w:r>
-              <w:rPr>
-                <w:rFonts w:asciiTheme="majorBidi" w:hAnsiTheme="majorBidi"/>
-                <w:sz w:val="24"/>
-                <w:szCs w:val="24"/>
-              </w:rPr>
-              <w:t>${selatan}</w:t>
-            </w:r>
-            <w:r>
-              <w:rPr>
-                <w:rFonts w:asciiTheme="majorBidi" w:hAnsiTheme="majorBidi"/>
-                <w:sz w:val="24"/>
-                <w:szCs w:val="24"/>
-              </w:rPr>
-              <w:t xml:space="preserve"> </w:t>
+              <w:spacing w:after="0" w:line="240" w:lineRule="auto"/>
+              <w:rPr>
+                <w:rFonts w:asciiTheme="majorBidi" w:hAnsiTheme="majorBidi"/>
+                <w:sz w:val="24"/>
+                <w:szCs w:val="24"/>
+              </w:rPr>
+            </w:pPr>
+            <w:r>
+              <w:rPr>
+                <w:rFonts w:asciiTheme="majorBidi" w:hAnsiTheme="majorBidi"/>
+                <w:sz w:val="24"/>
+                <w:szCs w:val="24"/>
+              </w:rPr>
+              <w:t xml:space="preserve">${selatan} </w:t>
             </w:r>
           </w:p>
         </w:tc>
@@ -4878,45 +4829,31 @@
           </w:tcPr>
           <w:p>
             <w:pPr>
-              <w:rPr>
-                <w:rFonts w:asciiTheme="majorBidi" w:hAnsiTheme="majorBidi"/>
-                <w:sz w:val="24"/>
-                <w:szCs w:val="24"/>
-              </w:rPr>
-            </w:pPr>
-            <w:r>
-              <w:rPr>
-                <w:rFonts w:asciiTheme="majorBidi" w:hAnsiTheme="majorBidi"/>
-                <w:sz w:val="24"/>
-                <w:szCs w:val="24"/>
-              </w:rPr>
-              <w:t>(..………</w:t>
-            </w:r>
-            <w:r>
-              <w:rPr>
-                <w:rFonts w:asciiTheme="majorBidi" w:hAnsiTheme="majorBidi"/>
-                <w:sz w:val="24"/>
-                <w:szCs w:val="24"/>
-              </w:rPr>
-              <w:t>..</w:t>
-            </w:r>
-            <w:r>
-              <w:rPr>
-                <w:rFonts w:asciiTheme="majorBidi" w:hAnsiTheme="majorBidi"/>
-                <w:sz w:val="24"/>
-                <w:szCs w:val="24"/>
-              </w:rPr>
-              <w:t>)</w:t>
+              <w:spacing w:after="0" w:line="240" w:lineRule="auto"/>
+              <w:rPr>
+                <w:rFonts w:asciiTheme="majorBidi" w:hAnsiTheme="majorBidi"/>
+                <w:sz w:val="24"/>
+                <w:szCs w:val="24"/>
+              </w:rPr>
+            </w:pPr>
+            <w:r>
+              <w:rPr>
+                <w:rFonts w:asciiTheme="majorBidi" w:hAnsiTheme="majorBidi"/>
+                <w:sz w:val="24"/>
+                <w:szCs w:val="24"/>
+              </w:rPr>
+              <w:t>(..………..)</w:t>
             </w:r>
           </w:p>
         </w:tc>
         <w:tc>
           <w:tcPr>
             <w:tcW w:w="1667" w:type="pct"/>
-            <w:vMerge/>
-          </w:tcPr>
-          <w:p>
-            <w:pPr>
+            <w:vMerge w:val="continue"/>
+          </w:tcPr>
+          <w:p>
+            <w:pPr>
+              <w:spacing w:after="0" w:line="240" w:lineRule="auto"/>
               <w:ind w:left="287"/>
               <w:rPr>
                 <w:rFonts w:asciiTheme="majorBidi" w:hAnsiTheme="majorBidi"/>
@@ -4928,8 +4865,24 @@
         </w:tc>
       </w:tr>
       <w:tr>
+        <w:tblPrEx>
+          <w:tblBorders>
+            <w:top w:val="none" w:color="auto" w:sz="0" w:space="0"/>
+            <w:left w:val="none" w:color="auto" w:sz="0" w:space="0"/>
+            <w:bottom w:val="none" w:color="auto" w:sz="0" w:space="0"/>
+            <w:right w:val="none" w:color="auto" w:sz="0" w:space="0"/>
+            <w:insideH w:val="none" w:color="auto" w:sz="0" w:space="0"/>
+            <w:insideV w:val="none" w:color="auto" w:sz="0" w:space="0"/>
+          </w:tblBorders>
+          <w:tblCellMar>
+            <w:top w:w="0" w:type="dxa"/>
+            <w:left w:w="108" w:type="dxa"/>
+            <w:bottom w:w="0" w:type="dxa"/>
+            <w:right w:w="108" w:type="dxa"/>
+          </w:tblCellMar>
+        </w:tblPrEx>
         <w:trPr>
-          <w:trHeight w:val="397"/>
+          <w:trHeight w:val="397" w:hRule="atLeast"/>
         </w:trPr>
         <w:tc>
           <w:tcPr>
@@ -4937,6 +4890,7 @@
           </w:tcPr>
           <w:p>
             <w:pPr>
+              <w:spacing w:after="0" w:line="240" w:lineRule="auto"/>
               <w:rPr>
                 <w:rFonts w:asciiTheme="majorBidi" w:hAnsiTheme="majorBidi"/>
                 <w:sz w:val="24"/>
@@ -4959,6 +4913,7 @@
           </w:tcPr>
           <w:p>
             <w:pPr>
+              <w:spacing w:after="0" w:line="240" w:lineRule="auto"/>
               <w:rPr>
                 <w:rFonts w:asciiTheme="majorBidi" w:hAnsiTheme="majorBidi"/>
                 <w:sz w:val="24"/>
@@ -4981,6 +4936,7 @@
           </w:tcPr>
           <w:p>
             <w:pPr>
+              <w:spacing w:after="0" w:line="240" w:lineRule="auto"/>
               <w:rPr>
                 <w:sz w:val="24"/>
                 <w:szCs w:val="24"/>
@@ -5002,6 +4958,7 @@
           </w:tcPr>
           <w:p>
             <w:pPr>
+              <w:spacing w:after="0" w:line="240" w:lineRule="auto"/>
               <w:rPr>
                 <w:rFonts w:asciiTheme="majorBidi" w:hAnsiTheme="majorBidi"/>
                 <w:sz w:val="24"/>
@@ -5024,6 +4981,7 @@
           </w:tcPr>
           <w:p>
             <w:pPr>
+              <w:spacing w:after="0" w:line="240" w:lineRule="auto"/>
               <w:jc w:val="right"/>
               <w:rPr>
                 <w:rFonts w:asciiTheme="majorBidi" w:hAnsiTheme="majorBidi"/>
@@ -5037,33 +4995,18 @@
                 <w:sz w:val="24"/>
                 <w:szCs w:val="24"/>
               </w:rPr>
-              <w:t>(..………</w:t>
-            </w:r>
-            <w:r>
-              <w:rPr>
-                <w:rFonts w:asciiTheme="majorBidi" w:hAnsiTheme="majorBidi"/>
-                <w:sz w:val="24"/>
-                <w:szCs w:val="24"/>
-              </w:rPr>
-              <w:t>..</w:t>
-            </w:r>
-            <w:r>
-              <w:rPr>
-                <w:rFonts w:asciiTheme="majorBidi" w:hAnsiTheme="majorBidi"/>
-                <w:sz w:val="24"/>
-                <w:szCs w:val="24"/>
-              </w:rPr>
-              <w:t>)</w:t>
+              <w:t>(..………..)</w:t>
             </w:r>
           </w:p>
         </w:tc>
         <w:tc>
           <w:tcPr>
             <w:tcW w:w="1667" w:type="pct"/>
-            <w:vMerge/>
-          </w:tcPr>
-          <w:p>
-            <w:pPr>
+            <w:vMerge w:val="continue"/>
+          </w:tcPr>
+          <w:p>
+            <w:pPr>
+              <w:spacing w:after="0" w:line="240" w:lineRule="auto"/>
               <w:ind w:left="287"/>
               <w:rPr>
                 <w:rFonts w:asciiTheme="majorBidi" w:hAnsiTheme="majorBidi"/>
@@ -5176,17 +5119,24 @@
     </w:p>
     <w:tbl>
       <w:tblPr>
-        <w:tblStyle w:val="TableGrid1"/>
+        <w:tblStyle w:val="9"/>
         <w:tblW w:w="0" w:type="auto"/>
+        <w:tblInd w:w="0" w:type="dxa"/>
         <w:tblBorders>
-          <w:top w:val="none" w:sz="0" w:space="0" w:color="auto"/>
-          <w:left w:val="none" w:sz="0" w:space="0" w:color="auto"/>
-          <w:bottom w:val="none" w:sz="0" w:space="0" w:color="auto"/>
-          <w:right w:val="none" w:sz="0" w:space="0" w:color="auto"/>
-          <w:insideH w:val="none" w:sz="0" w:space="0" w:color="auto"/>
-          <w:insideV w:val="none" w:sz="0" w:space="0" w:color="auto"/>
+          <w:top w:val="none" w:color="auto" w:sz="0" w:space="0"/>
+          <w:left w:val="none" w:color="auto" w:sz="0" w:space="0"/>
+          <w:bottom w:val="none" w:color="auto" w:sz="0" w:space="0"/>
+          <w:right w:val="none" w:color="auto" w:sz="0" w:space="0"/>
+          <w:insideH w:val="none" w:color="auto" w:sz="0" w:space="0"/>
+          <w:insideV w:val="none" w:color="auto" w:sz="0" w:space="0"/>
         </w:tblBorders>
-        <w:tblLook w:val="04A0" w:firstRow="1" w:lastRow="0" w:firstColumn="1" w:lastColumn="0" w:noHBand="0" w:noVBand="1"/>
+        <w:tblLayout w:type="autofit"/>
+        <w:tblCellMar>
+          <w:top w:w="0" w:type="dxa"/>
+          <w:left w:w="108" w:type="dxa"/>
+          <w:bottom w:w="0" w:type="dxa"/>
+          <w:right w:w="108" w:type="dxa"/>
+        </w:tblCellMar>
       </w:tblPr>
       <w:tblGrid>
         <w:gridCol w:w="3021"/>
@@ -5194,12 +5144,29 @@
         <w:gridCol w:w="3003"/>
       </w:tblGrid>
       <w:tr>
+        <w:tblPrEx>
+          <w:tblBorders>
+            <w:top w:val="none" w:color="auto" w:sz="0" w:space="0"/>
+            <w:left w:val="none" w:color="auto" w:sz="0" w:space="0"/>
+            <w:bottom w:val="none" w:color="auto" w:sz="0" w:space="0"/>
+            <w:right w:val="none" w:color="auto" w:sz="0" w:space="0"/>
+            <w:insideH w:val="none" w:color="auto" w:sz="0" w:space="0"/>
+            <w:insideV w:val="none" w:color="auto" w:sz="0" w:space="0"/>
+          </w:tblBorders>
+          <w:tblCellMar>
+            <w:top w:w="0" w:type="dxa"/>
+            <w:left w:w="108" w:type="dxa"/>
+            <w:bottom w:w="0" w:type="dxa"/>
+            <w:right w:w="108" w:type="dxa"/>
+          </w:tblCellMar>
+        </w:tblPrEx>
         <w:tc>
           <w:tcPr>
             <w:tcW w:w="3021" w:type="dxa"/>
           </w:tcPr>
           <w:p>
             <w:pPr>
+              <w:spacing w:after="0" w:line="240" w:lineRule="auto"/>
               <w:rPr>
                 <w:rFonts w:asciiTheme="majorBidi" w:hAnsiTheme="majorBidi"/>
                 <w:sz w:val="24"/>
@@ -5214,6 +5181,7 @@
           </w:tcPr>
           <w:p>
             <w:pPr>
+              <w:spacing w:after="0" w:line="240" w:lineRule="auto"/>
               <w:rPr>
                 <w:rFonts w:asciiTheme="majorBidi" w:hAnsiTheme="majorBidi"/>
                 <w:sz w:val="24"/>
@@ -5228,6 +5196,7 @@
           </w:tcPr>
           <w:p>
             <w:pPr>
+              <w:spacing w:after="0" w:line="240" w:lineRule="auto"/>
               <w:jc w:val="center"/>
               <w:rPr>
                 <w:rFonts w:asciiTheme="majorBidi" w:hAnsiTheme="majorBidi"/>
@@ -5247,12 +5216,29 @@
         </w:tc>
       </w:tr>
       <w:tr>
+        <w:tblPrEx>
+          <w:tblBorders>
+            <w:top w:val="none" w:color="auto" w:sz="0" w:space="0"/>
+            <w:left w:val="none" w:color="auto" w:sz="0" w:space="0"/>
+            <w:bottom w:val="none" w:color="auto" w:sz="0" w:space="0"/>
+            <w:right w:val="none" w:color="auto" w:sz="0" w:space="0"/>
+            <w:insideH w:val="none" w:color="auto" w:sz="0" w:space="0"/>
+            <w:insideV w:val="none" w:color="auto" w:sz="0" w:space="0"/>
+          </w:tblBorders>
+          <w:tblCellMar>
+            <w:top w:w="0" w:type="dxa"/>
+            <w:left w:w="108" w:type="dxa"/>
+            <w:bottom w:w="0" w:type="dxa"/>
+            <w:right w:w="108" w:type="dxa"/>
+          </w:tblCellMar>
+        </w:tblPrEx>
         <w:tc>
           <w:tcPr>
             <w:tcW w:w="3021" w:type="dxa"/>
           </w:tcPr>
           <w:p>
             <w:pPr>
+              <w:spacing w:after="0" w:line="240" w:lineRule="auto"/>
               <w:jc w:val="center"/>
               <w:rPr>
                 <w:rFonts w:asciiTheme="majorBidi" w:hAnsiTheme="majorBidi"/>
@@ -5271,6 +5257,7 @@
           </w:p>
           <w:p>
             <w:pPr>
+              <w:spacing w:after="0" w:line="240" w:lineRule="auto"/>
               <w:jc w:val="center"/>
               <w:rPr>
                 <w:rFonts w:asciiTheme="majorBidi" w:hAnsiTheme="majorBidi"/>
@@ -5289,6 +5276,7 @@
           </w:p>
           <w:p>
             <w:pPr>
+              <w:spacing w:after="0" w:line="240" w:lineRule="auto"/>
               <w:jc w:val="center"/>
               <w:rPr>
                 <w:rFonts w:asciiTheme="majorBidi" w:hAnsiTheme="majorBidi"/>
@@ -5299,6 +5287,7 @@
           </w:p>
           <w:p>
             <w:pPr>
+              <w:spacing w:after="0" w:line="240" w:lineRule="auto"/>
               <w:jc w:val="center"/>
               <w:rPr>
                 <w:rFonts w:asciiTheme="majorBidi" w:hAnsiTheme="majorBidi"/>
@@ -5309,6 +5298,7 @@
           </w:p>
           <w:p>
             <w:pPr>
+              <w:spacing w:after="0" w:line="240" w:lineRule="auto"/>
               <w:jc w:val="center"/>
               <w:rPr>
                 <w:rFonts w:asciiTheme="majorBidi" w:hAnsiTheme="majorBidi"/>
@@ -5319,6 +5309,7 @@
           </w:p>
           <w:p>
             <w:pPr>
+              <w:spacing w:after="0" w:line="240" w:lineRule="auto"/>
               <w:jc w:val="center"/>
               <w:rPr>
                 <w:rFonts w:asciiTheme="majorBidi" w:hAnsiTheme="majorBidi"/>
@@ -5346,6 +5337,7 @@
           </w:tcPr>
           <w:p>
             <w:pPr>
+              <w:spacing w:after="0" w:line="240" w:lineRule="auto"/>
               <w:jc w:val="center"/>
               <w:rPr>
                 <w:rFonts w:asciiTheme="majorBidi" w:hAnsiTheme="majorBidi"/>
@@ -5364,6 +5356,7 @@
           </w:p>
           <w:p>
             <w:pPr>
+              <w:spacing w:after="0" w:line="240" w:lineRule="auto"/>
               <w:jc w:val="center"/>
               <w:rPr>
                 <w:rFonts w:asciiTheme="majorBidi" w:hAnsiTheme="majorBidi"/>
@@ -5382,6 +5375,7 @@
           </w:p>
           <w:p>
             <w:pPr>
+              <w:spacing w:after="0" w:line="240" w:lineRule="auto"/>
               <w:jc w:val="center"/>
               <w:rPr>
                 <w:rFonts w:asciiTheme="majorBidi" w:hAnsiTheme="majorBidi"/>
@@ -5392,6 +5386,7 @@
           </w:p>
           <w:p>
             <w:pPr>
+              <w:spacing w:after="0" w:line="240" w:lineRule="auto"/>
               <w:jc w:val="center"/>
               <w:rPr>
                 <w:rFonts w:asciiTheme="majorBidi" w:hAnsiTheme="majorBidi"/>
@@ -5402,6 +5397,7 @@
           </w:p>
           <w:p>
             <w:pPr>
+              <w:spacing w:after="0" w:line="240" w:lineRule="auto"/>
               <w:jc w:val="center"/>
               <w:rPr>
                 <w:rFonts w:asciiTheme="majorBidi" w:hAnsiTheme="majorBidi"/>
@@ -5412,6 +5408,7 @@
           </w:p>
           <w:p>
             <w:pPr>
+              <w:spacing w:after="0" w:line="240" w:lineRule="auto"/>
               <w:jc w:val="center"/>
               <w:rPr>
                 <w:rFonts w:asciiTheme="majorBidi" w:hAnsiTheme="majorBidi"/>
@@ -5439,6 +5436,7 @@
           </w:tcPr>
           <w:p>
             <w:pPr>
+              <w:spacing w:after="0" w:line="240" w:lineRule="auto"/>
               <w:jc w:val="center"/>
               <w:rPr>
                 <w:rFonts w:asciiTheme="majorBidi" w:hAnsiTheme="majorBidi"/>
@@ -5452,35 +5450,12 @@
                 <w:sz w:val="24"/>
                 <w:szCs w:val="24"/>
               </w:rPr>
-              <w:t xml:space="preserve">Ketua RT. </w:t>
-            </w:r>
-            <w:r>
-              <w:rPr>
-                <w:rFonts w:asciiTheme="majorBidi" w:hAnsiTheme="majorBidi"/>
-                <w:sz w:val="24"/>
-                <w:szCs w:val="24"/>
-              </w:rPr>
-              <w:t>${rt}</w:t>
-            </w:r>
-            <w:r>
-              <w:rPr>
-                <w:rFonts w:asciiTheme="majorBidi" w:hAnsiTheme="majorBidi"/>
-                <w:sz w:val="24"/>
-                <w:szCs w:val="24"/>
-              </w:rPr>
-              <w:t xml:space="preserve"> RW. </w:t>
-            </w:r>
-            <w:r>
-              <w:rPr>
-                <w:rFonts w:asciiTheme="majorBidi" w:hAnsiTheme="majorBidi"/>
-                <w:sz w:val="24"/>
-                <w:szCs w:val="24"/>
-              </w:rPr>
-              <w:t>${rw}</w:t>
-            </w:r>
-          </w:p>
-          <w:p>
-            <w:pPr>
+              <w:t>Ketua RT. ${rt} RW. ${rw}</w:t>
+            </w:r>
+          </w:p>
+          <w:p>
+            <w:pPr>
+              <w:spacing w:after="0" w:line="240" w:lineRule="auto"/>
               <w:jc w:val="center"/>
               <w:rPr>
                 <w:rFonts w:asciiTheme="majorBidi" w:hAnsiTheme="majorBidi"/>
@@ -5491,6 +5466,7 @@
           </w:p>
           <w:p>
             <w:pPr>
+              <w:spacing w:after="0" w:line="240" w:lineRule="auto"/>
               <w:jc w:val="center"/>
               <w:rPr>
                 <w:rFonts w:asciiTheme="majorBidi" w:hAnsiTheme="majorBidi"/>
@@ -5501,6 +5477,7 @@
           </w:p>
           <w:p>
             <w:pPr>
+              <w:spacing w:after="0" w:line="240" w:lineRule="auto"/>
               <w:jc w:val="center"/>
               <w:rPr>
                 <w:rFonts w:asciiTheme="majorBidi" w:hAnsiTheme="majorBidi"/>
@@ -5511,6 +5488,7 @@
           </w:p>
           <w:p>
             <w:pPr>
+              <w:spacing w:after="0" w:line="240" w:lineRule="auto"/>
               <w:jc w:val="center"/>
               <w:rPr>
                 <w:rFonts w:asciiTheme="majorBidi" w:hAnsiTheme="majorBidi"/>
@@ -5521,6 +5499,7 @@
           </w:p>
           <w:p>
             <w:pPr>
+              <w:spacing w:after="0" w:line="240" w:lineRule="auto"/>
               <w:jc w:val="center"/>
               <w:rPr>
                 <w:rFonts w:asciiTheme="majorBidi" w:hAnsiTheme="majorBidi"/>
@@ -5538,27 +5517,7 @@
                 <w:sz w:val="24"/>
                 <w:szCs w:val="24"/>
               </w:rPr>
-              <w:t>${</w:t>
-            </w:r>
-            <w:r>
-              <w:rPr>
-                <w:rFonts w:asciiTheme="majorBidi" w:hAnsiTheme="majorBidi"/>
-                <w:b/>
-                <w:bCs/>
-                <w:sz w:val="24"/>
-                <w:szCs w:val="24"/>
-              </w:rPr>
-              <w:t>NAMA_RT</w:t>
-            </w:r>
-            <w:r>
-              <w:rPr>
-                <w:rFonts w:asciiTheme="majorBidi" w:hAnsiTheme="majorBidi"/>
-                <w:b/>
-                <w:bCs/>
-                <w:sz w:val="24"/>
-                <w:szCs w:val="24"/>
-              </w:rPr>
-              <w:t>}</w:t>
+              <w:t>${NAMA_RT}</w:t>
             </w:r>
           </w:p>
         </w:tc>
@@ -5574,58 +5533,77 @@
           <w:szCs w:val="24"/>
         </w:rPr>
         <w:sectPr>
-          <w:headerReference w:type="default" r:id="rId10"/>
-          <w:pgSz w:w="11907" w:h="18711" w:code="9"/>
+          <w:headerReference r:id="rId7" w:type="default"/>
+          <w:pgSz w:w="11907" w:h="18711"/>
           <w:pgMar w:top="1440" w:right="1440" w:bottom="851" w:left="1440" w:header="720" w:footer="567" w:gutter="0"/>
-          <w:cols w:space="720"/>
-          <w:docGrid w:linePitch="360"/>
+          <w:cols w:space="720" w:num="1"/>
+          <w:docGrid w:linePitch="360" w:charSpace="0"/>
         </w:sectPr>
       </w:pPr>
     </w:p>
     <w:tbl>
       <w:tblPr>
-        <w:tblStyle w:val="TableGrid"/>
+        <w:tblStyle w:val="6"/>
         <w:tblW w:w="5000" w:type="pct"/>
+        <w:tblInd w:w="0" w:type="dxa"/>
         <w:tblBorders>
-          <w:top w:val="none" w:sz="0" w:space="0" w:color="auto"/>
-          <w:left w:val="none" w:sz="0" w:space="0" w:color="auto"/>
-          <w:bottom w:val="none" w:sz="0" w:space="0" w:color="auto"/>
-          <w:right w:val="none" w:sz="0" w:space="0" w:color="auto"/>
-          <w:insideH w:val="none" w:sz="0" w:space="0" w:color="auto"/>
-          <w:insideV w:val="none" w:sz="0" w:space="0" w:color="auto"/>
+          <w:top w:val="none" w:color="auto" w:sz="0" w:space="0"/>
+          <w:left w:val="none" w:color="auto" w:sz="0" w:space="0"/>
+          <w:bottom w:val="none" w:color="auto" w:sz="0" w:space="0"/>
+          <w:right w:val="none" w:color="auto" w:sz="0" w:space="0"/>
+          <w:insideH w:val="none" w:color="auto" w:sz="0" w:space="0"/>
+          <w:insideV w:val="none" w:color="auto" w:sz="0" w:space="0"/>
         </w:tblBorders>
+        <w:tblLayout w:type="autofit"/>
         <w:tblCellMar>
+          <w:top w:w="0" w:type="dxa"/>
           <w:left w:w="0" w:type="dxa"/>
+          <w:bottom w:w="0" w:type="dxa"/>
           <w:right w:w="0" w:type="dxa"/>
         </w:tblCellMar>
-        <w:tblLook w:val="04A0" w:firstRow="1" w:lastRow="0" w:firstColumn="1" w:lastColumn="0" w:noHBand="0" w:noVBand="1"/>
       </w:tblPr>
       <w:tblGrid>
-        <w:gridCol w:w="990"/>
+        <w:gridCol w:w="989"/>
         <w:gridCol w:w="283"/>
         <w:gridCol w:w="3690"/>
-        <w:gridCol w:w="4064"/>
+        <w:gridCol w:w="4065"/>
       </w:tblGrid>
       <w:tr>
+        <w:tblPrEx>
+          <w:tblBorders>
+            <w:top w:val="none" w:color="auto" w:sz="0" w:space="0"/>
+            <w:left w:val="none" w:color="auto" w:sz="0" w:space="0"/>
+            <w:bottom w:val="none" w:color="auto" w:sz="0" w:space="0"/>
+            <w:right w:val="none" w:color="auto" w:sz="0" w:space="0"/>
+            <w:insideH w:val="none" w:color="auto" w:sz="0" w:space="0"/>
+            <w:insideV w:val="none" w:color="auto" w:sz="0" w:space="0"/>
+          </w:tblBorders>
+          <w:tblCellMar>
+            <w:top w:w="0" w:type="dxa"/>
+            <w:left w:w="0" w:type="dxa"/>
+            <w:bottom w:w="0" w:type="dxa"/>
+            <w:right w:w="0" w:type="dxa"/>
+          </w:tblCellMar>
+        </w:tblPrEx>
         <w:tc>
           <w:tcPr>
             <w:tcW w:w="548" w:type="pct"/>
           </w:tcPr>
           <w:p>
             <w:pPr>
-              <w:rPr>
-                <w:rFonts w:asciiTheme="majorBidi" w:hAnsiTheme="majorBidi"/>
-                <w:sz w:val="24"/>
-                <w:szCs w:val="24"/>
-              </w:rPr>
-            </w:pPr>
-            <w:r>
-              <w:rPr>
-                <w:rFonts w:asciiTheme="majorBidi" w:hAnsiTheme="majorBidi"/>
-                <w:sz w:val="24"/>
-                <w:szCs w:val="24"/>
-              </w:rPr>
-              <w:lastRenderedPageBreak/>
+              <w:spacing w:after="0" w:line="240" w:lineRule="auto"/>
+              <w:rPr>
+                <w:rFonts w:asciiTheme="majorBidi" w:hAnsiTheme="majorBidi"/>
+                <w:sz w:val="24"/>
+                <w:szCs w:val="24"/>
+              </w:rPr>
+            </w:pPr>
+            <w:r>
+              <w:rPr>
+                <w:rFonts w:asciiTheme="majorBidi" w:hAnsiTheme="majorBidi"/>
+                <w:sz w:val="24"/>
+                <w:szCs w:val="24"/>
+              </w:rPr>
               <w:t>Nomor</w:t>
             </w:r>
           </w:p>
@@ -5636,6 +5614,7 @@
           </w:tcPr>
           <w:p>
             <w:pPr>
+              <w:spacing w:after="0" w:line="240" w:lineRule="auto"/>
               <w:rPr>
                 <w:rFonts w:asciiTheme="majorBidi" w:hAnsiTheme="majorBidi"/>
                 <w:sz w:val="24"/>
@@ -5658,6 +5637,7 @@
           </w:tcPr>
           <w:p>
             <w:pPr>
+              <w:spacing w:after="0" w:line="240" w:lineRule="auto"/>
               <w:rPr>
                 <w:rFonts w:asciiTheme="majorBidi" w:hAnsiTheme="majorBidi"/>
                 <w:sz w:val="24"/>
@@ -5680,6 +5660,7 @@
           </w:tcPr>
           <w:p>
             <w:pPr>
+              <w:spacing w:after="0" w:line="240" w:lineRule="auto"/>
               <w:jc w:val="center"/>
               <w:rPr>
                 <w:rFonts w:asciiTheme="majorBidi" w:hAnsiTheme="majorBidi"/>
@@ -5693,42 +5674,35 @@
                 <w:sz w:val="24"/>
                 <w:szCs w:val="24"/>
               </w:rPr>
-              <w:t xml:space="preserve">Pamalian, </w:t>
-            </w:r>
-            <w:r>
-              <w:rPr>
-                <w:rFonts w:asciiTheme="majorBidi" w:hAnsiTheme="majorBidi"/>
-                <w:sz w:val="24"/>
-                <w:szCs w:val="24"/>
-              </w:rPr>
-              <w:t>${</w:t>
-            </w:r>
-            <w:r>
-              <w:rPr>
-                <w:rFonts w:asciiTheme="majorBidi" w:hAnsiTheme="majorBidi"/>
-                <w:sz w:val="24"/>
-                <w:szCs w:val="24"/>
-              </w:rPr>
-              <w:t>tanggal_permohonan</w:t>
-            </w:r>
-            <w:r>
-              <w:rPr>
-                <w:rFonts w:asciiTheme="majorBidi" w:hAnsiTheme="majorBidi"/>
-                <w:sz w:val="24"/>
-                <w:szCs w:val="24"/>
-              </w:rPr>
-              <w:t>}</w:t>
+              <w:t>Pamalian, ${tanggal_permohonan}</w:t>
             </w:r>
           </w:p>
         </w:tc>
       </w:tr>
       <w:tr>
+        <w:tblPrEx>
+          <w:tblBorders>
+            <w:top w:val="none" w:color="auto" w:sz="0" w:space="0"/>
+            <w:left w:val="none" w:color="auto" w:sz="0" w:space="0"/>
+            <w:bottom w:val="none" w:color="auto" w:sz="0" w:space="0"/>
+            <w:right w:val="none" w:color="auto" w:sz="0" w:space="0"/>
+            <w:insideH w:val="none" w:color="auto" w:sz="0" w:space="0"/>
+            <w:insideV w:val="none" w:color="auto" w:sz="0" w:space="0"/>
+          </w:tblBorders>
+          <w:tblCellMar>
+            <w:top w:w="0" w:type="dxa"/>
+            <w:left w:w="0" w:type="dxa"/>
+            <w:bottom w:w="0" w:type="dxa"/>
+            <w:right w:w="0" w:type="dxa"/>
+          </w:tblCellMar>
+        </w:tblPrEx>
         <w:tc>
           <w:tcPr>
             <w:tcW w:w="548" w:type="pct"/>
           </w:tcPr>
           <w:p>
             <w:pPr>
+              <w:spacing w:after="0" w:line="240" w:lineRule="auto"/>
               <w:rPr>
                 <w:rFonts w:asciiTheme="majorBidi" w:hAnsiTheme="majorBidi"/>
                 <w:sz w:val="24"/>
@@ -5751,6 +5725,7 @@
           </w:tcPr>
           <w:p>
             <w:pPr>
+              <w:spacing w:after="0" w:line="240" w:lineRule="auto"/>
               <w:rPr>
                 <w:rFonts w:asciiTheme="majorBidi" w:hAnsiTheme="majorBidi"/>
                 <w:sz w:val="24"/>
@@ -5773,6 +5748,7 @@
           </w:tcPr>
           <w:p>
             <w:pPr>
+              <w:spacing w:after="0" w:line="240" w:lineRule="auto"/>
               <w:rPr>
                 <w:rFonts w:asciiTheme="majorBidi" w:hAnsiTheme="majorBidi"/>
                 <w:sz w:val="24"/>
@@ -5795,6 +5771,7 @@
           </w:tcPr>
           <w:p>
             <w:pPr>
+              <w:spacing w:after="0" w:line="240" w:lineRule="auto"/>
               <w:rPr>
                 <w:rFonts w:asciiTheme="majorBidi" w:hAnsiTheme="majorBidi"/>
                 <w:sz w:val="24"/>
@@ -5805,12 +5782,29 @@
         </w:tc>
       </w:tr>
       <w:tr>
+        <w:tblPrEx>
+          <w:tblBorders>
+            <w:top w:val="none" w:color="auto" w:sz="0" w:space="0"/>
+            <w:left w:val="none" w:color="auto" w:sz="0" w:space="0"/>
+            <w:bottom w:val="none" w:color="auto" w:sz="0" w:space="0"/>
+            <w:right w:val="none" w:color="auto" w:sz="0" w:space="0"/>
+            <w:insideH w:val="none" w:color="auto" w:sz="0" w:space="0"/>
+            <w:insideV w:val="none" w:color="auto" w:sz="0" w:space="0"/>
+          </w:tblBorders>
+          <w:tblCellMar>
+            <w:top w:w="0" w:type="dxa"/>
+            <w:left w:w="0" w:type="dxa"/>
+            <w:bottom w:w="0" w:type="dxa"/>
+            <w:right w:w="0" w:type="dxa"/>
+          </w:tblCellMar>
+        </w:tblPrEx>
         <w:tc>
           <w:tcPr>
             <w:tcW w:w="548" w:type="pct"/>
           </w:tcPr>
           <w:p>
             <w:pPr>
+              <w:spacing w:after="0" w:line="240" w:lineRule="auto"/>
               <w:rPr>
                 <w:rFonts w:asciiTheme="majorBidi" w:hAnsiTheme="majorBidi"/>
                 <w:sz w:val="24"/>
@@ -5833,6 +5827,7 @@
           </w:tcPr>
           <w:p>
             <w:pPr>
+              <w:spacing w:after="0" w:line="240" w:lineRule="auto"/>
               <w:rPr>
                 <w:rFonts w:asciiTheme="majorBidi" w:hAnsiTheme="majorBidi"/>
                 <w:sz w:val="24"/>
@@ -5855,6 +5850,7 @@
           </w:tcPr>
           <w:p>
             <w:pPr>
+              <w:spacing w:after="0" w:line="240" w:lineRule="auto"/>
               <w:rPr>
                 <w:rFonts w:asciiTheme="majorBidi" w:hAnsiTheme="majorBidi"/>
                 <w:sz w:val="24"/>
@@ -5877,6 +5873,7 @@
           </w:tcPr>
           <w:p>
             <w:pPr>
+              <w:spacing w:after="0" w:line="240" w:lineRule="auto"/>
               <w:rPr>
                 <w:rFonts w:asciiTheme="majorBidi" w:hAnsiTheme="majorBidi"/>
                 <w:sz w:val="24"/>
@@ -5887,12 +5884,29 @@
         </w:tc>
       </w:tr>
       <w:tr>
+        <w:tblPrEx>
+          <w:tblBorders>
+            <w:top w:val="none" w:color="auto" w:sz="0" w:space="0"/>
+            <w:left w:val="none" w:color="auto" w:sz="0" w:space="0"/>
+            <w:bottom w:val="none" w:color="auto" w:sz="0" w:space="0"/>
+            <w:right w:val="none" w:color="auto" w:sz="0" w:space="0"/>
+            <w:insideH w:val="none" w:color="auto" w:sz="0" w:space="0"/>
+            <w:insideV w:val="none" w:color="auto" w:sz="0" w:space="0"/>
+          </w:tblBorders>
+          <w:tblCellMar>
+            <w:top w:w="0" w:type="dxa"/>
+            <w:left w:w="0" w:type="dxa"/>
+            <w:bottom w:w="0" w:type="dxa"/>
+            <w:right w:w="0" w:type="dxa"/>
+          </w:tblCellMar>
+        </w:tblPrEx>
         <w:tc>
           <w:tcPr>
             <w:tcW w:w="548" w:type="pct"/>
           </w:tcPr>
           <w:p>
             <w:pPr>
+              <w:spacing w:after="0" w:line="240" w:lineRule="auto"/>
               <w:rPr>
                 <w:rFonts w:asciiTheme="majorBidi" w:hAnsiTheme="majorBidi"/>
                 <w:sz w:val="24"/>
@@ -5915,6 +5929,7 @@
           </w:tcPr>
           <w:p>
             <w:pPr>
+              <w:spacing w:after="0" w:line="240" w:lineRule="auto"/>
               <w:rPr>
                 <w:rFonts w:asciiTheme="majorBidi" w:hAnsiTheme="majorBidi"/>
                 <w:sz w:val="24"/>
@@ -5937,6 +5952,7 @@
           </w:tcPr>
           <w:p>
             <w:pPr>
+              <w:spacing w:after="0" w:line="240" w:lineRule="auto"/>
               <w:rPr>
                 <w:rFonts w:asciiTheme="majorBidi" w:hAnsiTheme="majorBidi"/>
                 <w:sz w:val="24"/>
@@ -5954,6 +5970,7 @@
           </w:p>
           <w:p>
             <w:pPr>
+              <w:spacing w:after="0" w:line="240" w:lineRule="auto"/>
               <w:rPr>
                 <w:rFonts w:asciiTheme="majorBidi" w:hAnsiTheme="majorBidi"/>
                 <w:sz w:val="24"/>
@@ -5976,16 +5993,17 @@
           </w:tcPr>
           <w:p>
             <w:pPr>
-              <w:rPr>
-                <w:rFonts w:asciiTheme="majorBidi" w:hAnsiTheme="majorBidi"/>
-                <w:sz w:val="24"/>
-                <w:szCs w:val="24"/>
-              </w:rPr>
-            </w:pPr>
-          </w:p>
-          <w:p>
-            <w:pPr>
-              <w:spacing w:line="360" w:lineRule="auto"/>
+              <w:spacing w:after="0" w:line="240" w:lineRule="auto"/>
+              <w:rPr>
+                <w:rFonts w:asciiTheme="majorBidi" w:hAnsiTheme="majorBidi"/>
+                <w:sz w:val="24"/>
+                <w:szCs w:val="24"/>
+              </w:rPr>
+            </w:pPr>
+          </w:p>
+          <w:p>
+            <w:pPr>
+              <w:spacing w:after="0" w:line="360" w:lineRule="auto"/>
               <w:ind w:left="570"/>
               <w:rPr>
                 <w:rFonts w:asciiTheme="majorBidi" w:hAnsiTheme="majorBidi"/>
@@ -6004,6 +6022,7 @@
           </w:p>
           <w:p>
             <w:pPr>
+              <w:spacing w:after="0" w:line="240" w:lineRule="auto"/>
               <w:ind w:left="145"/>
               <w:rPr>
                 <w:rFonts w:asciiTheme="majorBidi" w:hAnsiTheme="majorBidi"/>
@@ -6022,6 +6041,7 @@
           </w:p>
           <w:p>
             <w:pPr>
+              <w:spacing w:after="0" w:line="240" w:lineRule="auto"/>
               <w:ind w:left="564"/>
               <w:rPr>
                 <w:rFonts w:asciiTheme="majorBidi" w:hAnsiTheme="majorBidi"/>
@@ -6040,6 +6060,7 @@
           </w:p>
           <w:p>
             <w:pPr>
+              <w:spacing w:after="0" w:line="240" w:lineRule="auto"/>
               <w:ind w:left="989"/>
               <w:rPr>
                 <w:rFonts w:asciiTheme="majorBidi" w:hAnsiTheme="majorBidi"/>
@@ -6074,15 +6095,7 @@
           <w:sz w:val="24"/>
           <w:szCs w:val="24"/>
         </w:rPr>
-        <w:t>Saya yang bertanda</w:t>
-      </w:r>
-      <w:r>
-        <w:rPr>
-          <w:rFonts w:asciiTheme="majorBidi" w:hAnsiTheme="majorBidi"/>
-          <w:sz w:val="24"/>
-          <w:szCs w:val="24"/>
-        </w:rPr>
-        <w:t xml:space="preserve"> tangan dibawah ini :</w:t>
+        <w:t>Saya yang bertanda tangan dibawah ini :</w:t>
       </w:r>
     </w:p>
     <w:p>
@@ -6114,6 +6127,13 @@
           <w:szCs w:val="24"/>
         </w:rPr>
         <w:tab/>
+      </w:r>
+      <w:r>
+        <w:rPr>
+          <w:rFonts w:asciiTheme="majorBidi" w:hAnsiTheme="majorBidi"/>
+          <w:sz w:val="24"/>
+          <w:szCs w:val="24"/>
+        </w:rPr>
         <w:t xml:space="preserve">: </w:t>
       </w:r>
       <w:r>
@@ -6154,15 +6174,14 @@
           <w:szCs w:val="24"/>
         </w:rPr>
         <w:tab/>
-        <w:t xml:space="preserve">: </w:t>
-      </w:r>
-      <w:r>
-        <w:rPr>
-          <w:rFonts w:asciiTheme="majorBidi" w:hAnsiTheme="majorBidi"/>
-          <w:sz w:val="24"/>
-          <w:szCs w:val="24"/>
-        </w:rPr>
-        <w:t>${ttl}</w:t>
+      </w:r>
+      <w:r>
+        <w:rPr>
+          <w:rFonts w:asciiTheme="majorBidi" w:hAnsiTheme="majorBidi"/>
+          <w:sz w:val="24"/>
+          <w:szCs w:val="24"/>
+        </w:rPr>
+        <w:t>: ${ttl}</w:t>
       </w:r>
     </w:p>
     <w:p>
@@ -6192,15 +6211,14 @@
           <w:szCs w:val="24"/>
         </w:rPr>
         <w:tab/>
-        <w:t xml:space="preserve">: </w:t>
-      </w:r>
-      <w:r>
-        <w:rPr>
-          <w:rFonts w:asciiTheme="majorBidi" w:hAnsiTheme="majorBidi"/>
-          <w:sz w:val="24"/>
-          <w:szCs w:val="24"/>
-        </w:rPr>
-        <w:t>${jk}</w:t>
+      </w:r>
+      <w:r>
+        <w:rPr>
+          <w:rFonts w:asciiTheme="majorBidi" w:hAnsiTheme="majorBidi"/>
+          <w:sz w:val="24"/>
+          <w:szCs w:val="24"/>
+        </w:rPr>
+        <w:t>: ${jk}</w:t>
       </w:r>
     </w:p>
     <w:p>
@@ -6230,15 +6248,14 @@
           <w:szCs w:val="24"/>
         </w:rPr>
         <w:tab/>
-        <w:t xml:space="preserve">: </w:t>
-      </w:r>
-      <w:r>
-        <w:rPr>
-          <w:rFonts w:asciiTheme="majorBidi" w:hAnsiTheme="majorBidi"/>
-          <w:sz w:val="24"/>
-          <w:szCs w:val="24"/>
-        </w:rPr>
-        <w:t>${pekerjaan}</w:t>
+      </w:r>
+      <w:r>
+        <w:rPr>
+          <w:rFonts w:asciiTheme="majorBidi" w:hAnsiTheme="majorBidi"/>
+          <w:sz w:val="24"/>
+          <w:szCs w:val="24"/>
+        </w:rPr>
+        <w:t>: ${pekerjaan}</w:t>
       </w:r>
     </w:p>
     <w:p>
@@ -6268,15 +6285,14 @@
           <w:szCs w:val="24"/>
         </w:rPr>
         <w:tab/>
-        <w:t xml:space="preserve">: </w:t>
-      </w:r>
-      <w:r>
-        <w:rPr>
-          <w:rFonts w:asciiTheme="majorBidi" w:hAnsiTheme="majorBidi"/>
-          <w:sz w:val="24"/>
-          <w:szCs w:val="24"/>
-        </w:rPr>
-        <w:t>${kewarganegaraan}</w:t>
+      </w:r>
+      <w:r>
+        <w:rPr>
+          <w:rFonts w:asciiTheme="majorBidi" w:hAnsiTheme="majorBidi"/>
+          <w:sz w:val="24"/>
+          <w:szCs w:val="24"/>
+        </w:rPr>
+        <w:t>: ${kewarganegaraan}</w:t>
       </w:r>
     </w:p>
     <w:p>
@@ -6307,15 +6323,14 @@
           <w:szCs w:val="24"/>
         </w:rPr>
         <w:tab/>
-        <w:t xml:space="preserve">: </w:t>
-      </w:r>
-      <w:r>
-        <w:rPr>
-          <w:rFonts w:asciiTheme="majorBidi" w:hAnsiTheme="majorBidi"/>
-          <w:sz w:val="24"/>
-          <w:szCs w:val="24"/>
-        </w:rPr>
-        <w:t>${alamat}</w:t>
+      </w:r>
+      <w:r>
+        <w:rPr>
+          <w:rFonts w:asciiTheme="majorBidi" w:hAnsiTheme="majorBidi"/>
+          <w:sz w:val="24"/>
+          <w:szCs w:val="24"/>
+        </w:rPr>
+        <w:t>: ${alamat}</w:t>
       </w:r>
     </w:p>
     <w:p>
@@ -6333,23 +6348,7 @@
           <w:sz w:val="24"/>
           <w:szCs w:val="24"/>
         </w:rPr>
-        <w:t xml:space="preserve">Bersama ini saya mohon kepada Bapak / Ibu agar dapat membantu proses registrasi Surat Pernyataan Tanah yang tanahnya terletak di </w:t>
-      </w:r>
-      <w:r>
-        <w:rPr>
-          <w:rFonts w:asciiTheme="majorBidi" w:hAnsiTheme="majorBidi"/>
-          <w:sz w:val="24"/>
-          <w:szCs w:val="24"/>
-        </w:rPr>
-        <w:t>${lokasi}</w:t>
-      </w:r>
-      <w:r>
-        <w:rPr>
-          <w:rFonts w:asciiTheme="majorBidi" w:hAnsiTheme="majorBidi"/>
-          <w:sz w:val="24"/>
-          <w:szCs w:val="24"/>
-        </w:rPr>
-        <w:t xml:space="preserve"> dalam Wilayah Desa Pamalian, Kecamatan Kota Besi, Kabupaten Kotawaringin Timur.</w:t>
+        <w:t>Bersama ini saya mohon kepada Bapak / Ibu agar dapat membantu proses registrasi Surat Pernyataan Tanah yang tanahnya terletak di ${lokasi} dalam Wilayah Desa Pamalian, Kecamatan Kota Besi, Kabupaten Kotawaringin Timur.</w:t>
       </w:r>
     </w:p>
     <w:p>
@@ -6379,23 +6378,14 @@
           <w:szCs w:val="24"/>
         </w:rPr>
         <w:tab/>
-        <w:t xml:space="preserve">: ± </w:t>
-      </w:r>
-      <w:r>
-        <w:rPr>
-          <w:rFonts w:asciiTheme="majorBidi" w:hAnsiTheme="majorBidi"/>
-          <w:sz w:val="24"/>
-          <w:szCs w:val="24"/>
-        </w:rPr>
-        <w:t>${panjang}</w:t>
-      </w:r>
-      <w:r>
-        <w:rPr>
-          <w:rFonts w:asciiTheme="majorBidi" w:hAnsiTheme="majorBidi"/>
-          <w:sz w:val="24"/>
-          <w:szCs w:val="24"/>
-        </w:rPr>
-        <w:t xml:space="preserve"> meter</w:t>
+      </w:r>
+      <w:r>
+        <w:rPr>
+          <w:rFonts w:asciiTheme="majorBidi" w:hAnsiTheme="majorBidi"/>
+          <w:sz w:val="24"/>
+          <w:szCs w:val="24"/>
+        </w:rPr>
+        <w:t>: ± ${panjang} meter</w:t>
       </w:r>
     </w:p>
     <w:p>
@@ -6425,39 +6415,14 @@
           <w:szCs w:val="24"/>
         </w:rPr>
         <w:tab/>
-        <w:t>:</w:t>
-      </w:r>
-      <w:r>
-        <w:rPr>
-          <w:rFonts w:asciiTheme="majorBidi" w:hAnsiTheme="majorBidi"/>
-          <w:sz w:val="24"/>
-          <w:szCs w:val="24"/>
-        </w:rPr>
-        <w:t xml:space="preserve"> </w:t>
-      </w:r>
-      <w:r>
-        <w:rPr>
-          <w:rFonts w:asciiTheme="majorBidi" w:hAnsiTheme="majorBidi"/>
-          <w:sz w:val="24"/>
-          <w:szCs w:val="24"/>
-        </w:rPr>
-        <w:t xml:space="preserve">± </w:t>
-      </w:r>
-      <w:r>
-        <w:rPr>
-          <w:rFonts w:asciiTheme="majorBidi" w:hAnsiTheme="majorBidi"/>
-          <w:sz w:val="24"/>
-          <w:szCs w:val="24"/>
-        </w:rPr>
-        <w:t>${lebar}</w:t>
-      </w:r>
-      <w:r>
-        <w:rPr>
-          <w:rFonts w:asciiTheme="majorBidi" w:hAnsiTheme="majorBidi"/>
-          <w:sz w:val="24"/>
-          <w:szCs w:val="24"/>
-        </w:rPr>
-        <w:t xml:space="preserve"> meter</w:t>
+      </w:r>
+      <w:r>
+        <w:rPr>
+          <w:rFonts w:asciiTheme="majorBidi" w:hAnsiTheme="majorBidi"/>
+          <w:sz w:val="24"/>
+          <w:szCs w:val="24"/>
+        </w:rPr>
+        <w:t>: ± ${lebar} meter</w:t>
       </w:r>
     </w:p>
     <w:p>
@@ -6486,23 +6451,14 @@
           <w:szCs w:val="24"/>
         </w:rPr>
         <w:tab/>
-        <w:t xml:space="preserve">: ± </w:t>
-      </w:r>
-      <w:r>
-        <w:rPr>
-          <w:rFonts w:asciiTheme="majorBidi" w:hAnsiTheme="majorBidi"/>
-          <w:sz w:val="24"/>
-          <w:szCs w:val="24"/>
-        </w:rPr>
-        <w:t>${luas}</w:t>
-      </w:r>
-      <w:r>
-        <w:rPr>
-          <w:rFonts w:asciiTheme="majorBidi" w:hAnsiTheme="majorBidi"/>
-          <w:sz w:val="24"/>
-          <w:szCs w:val="24"/>
-        </w:rPr>
-        <w:t xml:space="preserve"> meter persegi</w:t>
+      </w:r>
+      <w:r>
+        <w:rPr>
+          <w:rFonts w:asciiTheme="majorBidi" w:hAnsiTheme="majorBidi"/>
+          <w:sz w:val="24"/>
+          <w:szCs w:val="24"/>
+        </w:rPr>
+        <w:t>: ± ${luas} meter persegi</w:t>
       </w:r>
     </w:p>
     <w:p>
@@ -6525,7 +6481,7 @@
     </w:p>
     <w:p>
       <w:pPr>
-        <w:pStyle w:val="ListParagraph"/>
+        <w:pStyle w:val="7"/>
         <w:numPr>
           <w:ilvl w:val="0"/>
           <w:numId w:val="1"/>
@@ -6547,7 +6503,7 @@
     </w:p>
     <w:p>
       <w:pPr>
-        <w:pStyle w:val="ListParagraph"/>
+        <w:pStyle w:val="7"/>
         <w:numPr>
           <w:ilvl w:val="0"/>
           <w:numId w:val="1"/>
@@ -6569,7 +6525,7 @@
     </w:p>
     <w:p>
       <w:pPr>
-        <w:pStyle w:val="ListParagraph"/>
+        <w:pStyle w:val="7"/>
         <w:numPr>
           <w:ilvl w:val="0"/>
           <w:numId w:val="1"/>
@@ -6591,7 +6547,7 @@
     </w:p>
     <w:p>
       <w:pPr>
-        <w:pStyle w:val="ListParagraph"/>
+        <w:pStyle w:val="7"/>
         <w:numPr>
           <w:ilvl w:val="0"/>
           <w:numId w:val="1"/>
@@ -6657,6 +6613,13 @@
           <w:szCs w:val="24"/>
         </w:rPr>
         <w:tab/>
+      </w:r>
+      <w:r>
+        <w:rPr>
+          <w:rFonts w:asciiTheme="majorBidi" w:hAnsiTheme="majorBidi"/>
+          <w:sz w:val="24"/>
+          <w:szCs w:val="24"/>
+        </w:rPr>
         <w:t>Hormat Saya</w:t>
       </w:r>
     </w:p>
@@ -6678,6 +6641,13 @@
           <w:szCs w:val="24"/>
         </w:rPr>
         <w:tab/>
+      </w:r>
+      <w:r>
+        <w:rPr>
+          <w:rFonts w:asciiTheme="majorBidi" w:hAnsiTheme="majorBidi"/>
+          <w:sz w:val="24"/>
+          <w:szCs w:val="24"/>
+        </w:rPr>
         <w:t>Pemohon</w:t>
       </w:r>
     </w:p>
@@ -6743,10 +6713,10 @@
           <w:szCs w:val="24"/>
         </w:rPr>
         <w:sectPr>
-          <w:pgSz w:w="11907" w:h="18711" w:code="9"/>
+          <w:pgSz w:w="11907" w:h="18711"/>
           <w:pgMar w:top="1134" w:right="1440" w:bottom="1440" w:left="1440" w:header="720" w:footer="720" w:gutter="0"/>
-          <w:cols w:space="720"/>
-          <w:docGrid w:linePitch="360"/>
+          <w:cols w:space="720" w:num="1"/>
+          <w:docGrid w:linePitch="360" w:charSpace="0"/>
         </w:sectPr>
       </w:pPr>
     </w:p>
@@ -6806,6 +6776,13 @@
           <w:szCs w:val="24"/>
         </w:rPr>
         <w:tab/>
+      </w:r>
+      <w:r>
+        <w:rPr>
+          <w:rFonts w:asciiTheme="majorBidi" w:hAnsiTheme="majorBidi"/>
+          <w:sz w:val="24"/>
+          <w:szCs w:val="24"/>
+        </w:rPr>
         <w:t xml:space="preserve">: </w:t>
       </w:r>
       <w:r>
@@ -6816,27 +6793,7 @@
           <w:sz w:val="24"/>
           <w:szCs w:val="24"/>
         </w:rPr>
-        <w:t>${</w:t>
-      </w:r>
-      <w:r>
-        <w:rPr>
-          <w:rFonts w:asciiTheme="majorBidi" w:hAnsiTheme="majorBidi"/>
-          <w:b/>
-          <w:bCs/>
-          <w:sz w:val="24"/>
-          <w:szCs w:val="24"/>
-        </w:rPr>
-        <w:t>NAMA</w:t>
-      </w:r>
-      <w:r>
-        <w:rPr>
-          <w:rFonts w:asciiTheme="majorBidi" w:hAnsiTheme="majorBidi"/>
-          <w:b/>
-          <w:bCs/>
-          <w:sz w:val="24"/>
-          <w:szCs w:val="24"/>
-        </w:rPr>
-        <w:t>}</w:t>
+        <w:t>${NAMA}</w:t>
       </w:r>
     </w:p>
     <w:p>
@@ -6867,15 +6824,14 @@
           <w:szCs w:val="24"/>
         </w:rPr>
         <w:tab/>
-        <w:t xml:space="preserve">: </w:t>
-      </w:r>
-      <w:r>
-        <w:rPr>
-          <w:rFonts w:asciiTheme="majorBidi" w:hAnsiTheme="majorBidi"/>
-          <w:sz w:val="24"/>
-          <w:szCs w:val="24"/>
-        </w:rPr>
-        <w:t>${ttl}</w:t>
+      </w:r>
+      <w:r>
+        <w:rPr>
+          <w:rFonts w:asciiTheme="majorBidi" w:hAnsiTheme="majorBidi"/>
+          <w:sz w:val="24"/>
+          <w:szCs w:val="24"/>
+        </w:rPr>
+        <w:t>: ${ttl}</w:t>
       </w:r>
     </w:p>
     <w:p>
@@ -6906,15 +6862,14 @@
           <w:szCs w:val="24"/>
         </w:rPr>
         <w:tab/>
-        <w:t xml:space="preserve">: </w:t>
-      </w:r>
-      <w:r>
-        <w:rPr>
-          <w:rFonts w:asciiTheme="majorBidi" w:hAnsiTheme="majorBidi"/>
-          <w:sz w:val="24"/>
-          <w:szCs w:val="24"/>
-        </w:rPr>
-        <w:t>${jk}</w:t>
+      </w:r>
+      <w:r>
+        <w:rPr>
+          <w:rFonts w:asciiTheme="majorBidi" w:hAnsiTheme="majorBidi"/>
+          <w:sz w:val="24"/>
+          <w:szCs w:val="24"/>
+        </w:rPr>
+        <w:t>: ${jk}</w:t>
       </w:r>
     </w:p>
     <w:p>
@@ -6945,15 +6900,14 @@
           <w:szCs w:val="24"/>
         </w:rPr>
         <w:tab/>
-        <w:t xml:space="preserve">: </w:t>
-      </w:r>
-      <w:r>
-        <w:rPr>
-          <w:rFonts w:asciiTheme="majorBidi" w:hAnsiTheme="majorBidi"/>
-          <w:sz w:val="24"/>
-          <w:szCs w:val="24"/>
-        </w:rPr>
-        <w:t>${pekerjaan}</w:t>
+      </w:r>
+      <w:r>
+        <w:rPr>
+          <w:rFonts w:asciiTheme="majorBidi" w:hAnsiTheme="majorBidi"/>
+          <w:sz w:val="24"/>
+          <w:szCs w:val="24"/>
+        </w:rPr>
+        <w:t>: ${pekerjaan}</w:t>
       </w:r>
     </w:p>
     <w:p>
@@ -6984,15 +6938,14 @@
           <w:szCs w:val="24"/>
         </w:rPr>
         <w:tab/>
-        <w:t xml:space="preserve">: </w:t>
-      </w:r>
-      <w:r>
-        <w:rPr>
-          <w:rFonts w:asciiTheme="majorBidi" w:hAnsiTheme="majorBidi"/>
-          <w:sz w:val="24"/>
-          <w:szCs w:val="24"/>
-        </w:rPr>
-        <w:t>${kewarganegaraan}</w:t>
+      </w:r>
+      <w:r>
+        <w:rPr>
+          <w:rFonts w:asciiTheme="majorBidi" w:hAnsiTheme="majorBidi"/>
+          <w:sz w:val="24"/>
+          <w:szCs w:val="24"/>
+        </w:rPr>
+        <w:t>: ${kewarganegaraan}</w:t>
       </w:r>
     </w:p>
     <w:p>
@@ -7022,15 +6975,14 @@
           <w:szCs w:val="24"/>
         </w:rPr>
         <w:tab/>
-        <w:t xml:space="preserve">: </w:t>
-      </w:r>
-      <w:r>
-        <w:rPr>
-          <w:rFonts w:asciiTheme="majorBidi" w:hAnsiTheme="majorBidi"/>
-          <w:sz w:val="24"/>
-          <w:szCs w:val="24"/>
-        </w:rPr>
-        <w:t>${alamat}</w:t>
+      </w:r>
+      <w:r>
+        <w:rPr>
+          <w:rFonts w:asciiTheme="majorBidi" w:hAnsiTheme="majorBidi"/>
+          <w:sz w:val="24"/>
+          <w:szCs w:val="24"/>
+        </w:rPr>
+        <w:t>: ${alamat}</w:t>
       </w:r>
     </w:p>
     <w:p>
@@ -7049,23 +7001,7 @@
           <w:sz w:val="24"/>
           <w:szCs w:val="24"/>
         </w:rPr>
-        <w:t xml:space="preserve">Dengan ini menyatakan dengan sebenarnya, bahwa saya menguasai sebidang Tanah Adat / Tanah Negara yang selalu saya rawat dan pelihara dengan baik dan tidak dalam keadaan sengketa, tanah tersebut terletak di </w:t>
-      </w:r>
-      <w:r>
-        <w:rPr>
-          <w:rFonts w:asciiTheme="majorBidi" w:hAnsiTheme="majorBidi"/>
-          <w:sz w:val="24"/>
-          <w:szCs w:val="24"/>
-        </w:rPr>
-        <w:t>${lokasi}</w:t>
-      </w:r>
-      <w:r>
-        <w:rPr>
-          <w:rFonts w:asciiTheme="majorBidi" w:hAnsiTheme="majorBidi"/>
-          <w:sz w:val="24"/>
-          <w:szCs w:val="24"/>
-        </w:rPr>
-        <w:t xml:space="preserve"> dalam Wilayah Desa Pamalian Kecamatan Kota Besi Kabupaten Kotawaringin Timur.</w:t>
+        <w:t>Dengan ini menyatakan dengan sebenarnya, bahwa saya menguasai sebidang Tanah Adat / Tanah Negara yang selalu saya rawat dan pelihara dengan baik dan tidak dalam keadaan sengketa, tanah tersebut terletak di ${lokasi} dalam Wilayah Desa Pamalian Kecamatan Kota Besi Kabupaten Kotawaringin Timur.</w:t>
       </w:r>
     </w:p>
     <w:p>
@@ -7087,42 +7023,62 @@
     </w:p>
     <w:tbl>
       <w:tblPr>
-        <w:tblStyle w:val="TableGrid"/>
+        <w:tblStyle w:val="6"/>
         <w:tblW w:w="0" w:type="auto"/>
+        <w:tblInd w:w="0" w:type="dxa"/>
         <w:tblBorders>
-          <w:top w:val="none" w:sz="0" w:space="0" w:color="auto"/>
-          <w:left w:val="none" w:sz="0" w:space="0" w:color="auto"/>
-          <w:bottom w:val="none" w:sz="0" w:space="0" w:color="auto"/>
-          <w:right w:val="none" w:sz="0" w:space="0" w:color="auto"/>
-          <w:insideH w:val="none" w:sz="0" w:space="0" w:color="auto"/>
-          <w:insideV w:val="none" w:sz="0" w:space="0" w:color="auto"/>
+          <w:top w:val="none" w:color="auto" w:sz="0" w:space="0"/>
+          <w:left w:val="none" w:color="auto" w:sz="0" w:space="0"/>
+          <w:bottom w:val="none" w:color="auto" w:sz="0" w:space="0"/>
+          <w:right w:val="none" w:color="auto" w:sz="0" w:space="0"/>
+          <w:insideH w:val="none" w:color="auto" w:sz="0" w:space="0"/>
+          <w:insideV w:val="none" w:color="auto" w:sz="0" w:space="0"/>
         </w:tblBorders>
+        <w:tblLayout w:type="autofit"/>
         <w:tblCellMar>
+          <w:top w:w="0" w:type="dxa"/>
           <w:left w:w="0" w:type="dxa"/>
+          <w:bottom w:w="0" w:type="dxa"/>
+          <w:right w:w="108" w:type="dxa"/>
         </w:tblCellMar>
-        <w:tblLook w:val="04A0" w:firstRow="1" w:lastRow="0" w:firstColumn="1" w:lastColumn="0" w:noHBand="0" w:noVBand="1"/>
       </w:tblPr>
       <w:tblGrid>
-        <w:gridCol w:w="1794"/>
+        <w:gridCol w:w="1800"/>
         <w:gridCol w:w="235"/>
         <w:gridCol w:w="240"/>
         <w:gridCol w:w="1219"/>
-        <w:gridCol w:w="6151"/>
+        <w:gridCol w:w="6187"/>
       </w:tblGrid>
       <w:tr>
+        <w:tblPrEx>
+          <w:tblBorders>
+            <w:top w:val="none" w:color="auto" w:sz="0" w:space="0"/>
+            <w:left w:val="none" w:color="auto" w:sz="0" w:space="0"/>
+            <w:bottom w:val="none" w:color="auto" w:sz="0" w:space="0"/>
+            <w:right w:val="none" w:color="auto" w:sz="0" w:space="0"/>
+            <w:insideH w:val="none" w:color="auto" w:sz="0" w:space="0"/>
+            <w:insideV w:val="none" w:color="auto" w:sz="0" w:space="0"/>
+          </w:tblBorders>
+          <w:tblCellMar>
+            <w:top w:w="0" w:type="dxa"/>
+            <w:left w:w="0" w:type="dxa"/>
+            <w:bottom w:w="0" w:type="dxa"/>
+            <w:right w:w="108" w:type="dxa"/>
+          </w:tblCellMar>
+        </w:tblPrEx>
         <w:tc>
           <w:tcPr>
             <w:tcW w:w="1800" w:type="dxa"/>
           </w:tcPr>
           <w:p>
             <w:pPr>
-              <w:pStyle w:val="ListParagraph"/>
+              <w:pStyle w:val="7"/>
               <w:tabs>
                 <w:tab w:val="left" w:pos="1843"/>
                 <w:tab w:val="left" w:pos="6521"/>
                 <w:tab w:val="center" w:pos="7655"/>
               </w:tabs>
-              <w:spacing w:line="276" w:lineRule="auto"/>
+              <w:spacing w:after="0" w:line="276" w:lineRule="auto"/>
               <w:ind w:left="0"/>
               <w:jc w:val="both"/>
               <w:rPr>
@@ -7147,13 +7103,13 @@
           </w:tcPr>
           <w:p>
             <w:pPr>
-              <w:pStyle w:val="ListParagraph"/>
+              <w:pStyle w:val="7"/>
               <w:tabs>
                 <w:tab w:val="left" w:pos="1843"/>
                 <w:tab w:val="left" w:pos="6521"/>
                 <w:tab w:val="center" w:pos="7655"/>
               </w:tabs>
-              <w:spacing w:line="276" w:lineRule="auto"/>
+              <w:spacing w:after="0" w:line="276" w:lineRule="auto"/>
               <w:ind w:left="0"/>
               <w:jc w:val="both"/>
               <w:rPr>
@@ -7178,13 +7134,13 @@
           </w:tcPr>
           <w:p>
             <w:pPr>
-              <w:pStyle w:val="ListParagraph"/>
+              <w:pStyle w:val="7"/>
               <w:tabs>
                 <w:tab w:val="left" w:pos="1843"/>
                 <w:tab w:val="left" w:pos="6521"/>
                 <w:tab w:val="center" w:pos="7655"/>
               </w:tabs>
-              <w:spacing w:line="276" w:lineRule="auto"/>
+              <w:spacing w:after="0" w:line="276" w:lineRule="auto"/>
               <w:ind w:left="0"/>
               <w:jc w:val="both"/>
               <w:rPr>
@@ -7209,13 +7165,13 @@
           </w:tcPr>
           <w:p>
             <w:pPr>
-              <w:pStyle w:val="ListParagraph"/>
+              <w:pStyle w:val="7"/>
               <w:tabs>
                 <w:tab w:val="left" w:pos="1843"/>
                 <w:tab w:val="left" w:pos="6521"/>
                 <w:tab w:val="center" w:pos="7655"/>
               </w:tabs>
-              <w:spacing w:line="276" w:lineRule="auto"/>
+              <w:spacing w:after="0" w:line="276" w:lineRule="auto"/>
               <w:ind w:left="0"/>
               <w:rPr>
                 <w:rFonts w:asciiTheme="majorBidi" w:hAnsiTheme="majorBidi"/>
@@ -7239,13 +7195,13 @@
           </w:tcPr>
           <w:p>
             <w:pPr>
-              <w:pStyle w:val="ListParagraph"/>
+              <w:pStyle w:val="7"/>
               <w:tabs>
                 <w:tab w:val="left" w:pos="1843"/>
                 <w:tab w:val="left" w:pos="6521"/>
                 <w:tab w:val="center" w:pos="7655"/>
               </w:tabs>
-              <w:spacing w:line="276" w:lineRule="auto"/>
+              <w:spacing w:after="0" w:line="276" w:lineRule="auto"/>
               <w:ind w:left="0"/>
               <w:jc w:val="both"/>
               <w:rPr>
@@ -7266,19 +7222,35 @@
         </w:tc>
       </w:tr>
       <w:tr>
+        <w:tblPrEx>
+          <w:tblBorders>
+            <w:top w:val="none" w:color="auto" w:sz="0" w:space="0"/>
+            <w:left w:val="none" w:color="auto" w:sz="0" w:space="0"/>
+            <w:bottom w:val="none" w:color="auto" w:sz="0" w:space="0"/>
+            <w:right w:val="none" w:color="auto" w:sz="0" w:space="0"/>
+            <w:insideH w:val="none" w:color="auto" w:sz="0" w:space="0"/>
+            <w:insideV w:val="none" w:color="auto" w:sz="0" w:space="0"/>
+          </w:tblBorders>
+          <w:tblCellMar>
+            <w:top w:w="0" w:type="dxa"/>
+            <w:left w:w="0" w:type="dxa"/>
+            <w:bottom w:w="0" w:type="dxa"/>
+            <w:right w:w="108" w:type="dxa"/>
+          </w:tblCellMar>
+        </w:tblPrEx>
         <w:tc>
           <w:tcPr>
             <w:tcW w:w="1800" w:type="dxa"/>
           </w:tcPr>
           <w:p>
             <w:pPr>
-              <w:pStyle w:val="ListParagraph"/>
+              <w:pStyle w:val="7"/>
               <w:tabs>
                 <w:tab w:val="left" w:pos="1843"/>
                 <w:tab w:val="left" w:pos="6521"/>
                 <w:tab w:val="center" w:pos="7655"/>
               </w:tabs>
-              <w:spacing w:line="276" w:lineRule="auto"/>
+              <w:spacing w:after="0" w:line="276" w:lineRule="auto"/>
               <w:ind w:left="0"/>
               <w:jc w:val="both"/>
               <w:rPr>
@@ -7303,13 +7275,13 @@
           </w:tcPr>
           <w:p>
             <w:pPr>
-              <w:pStyle w:val="ListParagraph"/>
+              <w:pStyle w:val="7"/>
               <w:tabs>
                 <w:tab w:val="left" w:pos="1843"/>
                 <w:tab w:val="left" w:pos="6521"/>
                 <w:tab w:val="center" w:pos="7655"/>
               </w:tabs>
-              <w:spacing w:line="276" w:lineRule="auto"/>
+              <w:spacing w:after="0" w:line="276" w:lineRule="auto"/>
               <w:ind w:left="0"/>
               <w:jc w:val="both"/>
               <w:rPr>
@@ -7334,7 +7306,7 @@
           </w:tcPr>
           <w:p>
             <w:pPr>
-              <w:pStyle w:val="Header"/>
+              <w:pStyle w:val="5"/>
               <w:tabs>
                 <w:tab w:val="left" w:pos="1843"/>
                 <w:tab w:val="left" w:pos="6521"/>
@@ -7364,13 +7336,13 @@
           </w:tcPr>
           <w:p>
             <w:pPr>
-              <w:pStyle w:val="ListParagraph"/>
+              <w:pStyle w:val="7"/>
               <w:tabs>
                 <w:tab w:val="left" w:pos="1843"/>
                 <w:tab w:val="left" w:pos="6521"/>
                 <w:tab w:val="center" w:pos="7655"/>
               </w:tabs>
-              <w:spacing w:line="276" w:lineRule="auto"/>
+              <w:spacing w:after="0" w:line="276" w:lineRule="auto"/>
               <w:ind w:left="0"/>
               <w:rPr>
                 <w:rFonts w:asciiTheme="majorBidi" w:hAnsiTheme="majorBidi"/>
@@ -7394,13 +7366,13 @@
           </w:tcPr>
           <w:p>
             <w:pPr>
-              <w:pStyle w:val="ListParagraph"/>
+              <w:pStyle w:val="7"/>
               <w:tabs>
                 <w:tab w:val="left" w:pos="1843"/>
                 <w:tab w:val="left" w:pos="6521"/>
                 <w:tab w:val="center" w:pos="7655"/>
               </w:tabs>
-              <w:spacing w:line="276" w:lineRule="auto"/>
+              <w:spacing w:after="0" w:line="276" w:lineRule="auto"/>
               <w:ind w:left="0"/>
               <w:jc w:val="both"/>
               <w:rPr>
@@ -7421,19 +7393,35 @@
         </w:tc>
       </w:tr>
       <w:tr>
+        <w:tblPrEx>
+          <w:tblBorders>
+            <w:top w:val="none" w:color="auto" w:sz="0" w:space="0"/>
+            <w:left w:val="none" w:color="auto" w:sz="0" w:space="0"/>
+            <w:bottom w:val="none" w:color="auto" w:sz="0" w:space="0"/>
+            <w:right w:val="none" w:color="auto" w:sz="0" w:space="0"/>
+            <w:insideH w:val="none" w:color="auto" w:sz="0" w:space="0"/>
+            <w:insideV w:val="none" w:color="auto" w:sz="0" w:space="0"/>
+          </w:tblBorders>
+          <w:tblCellMar>
+            <w:top w:w="0" w:type="dxa"/>
+            <w:left w:w="0" w:type="dxa"/>
+            <w:bottom w:w="0" w:type="dxa"/>
+            <w:right w:w="108" w:type="dxa"/>
+          </w:tblCellMar>
+        </w:tblPrEx>
         <w:tc>
           <w:tcPr>
             <w:tcW w:w="1800" w:type="dxa"/>
           </w:tcPr>
           <w:p>
             <w:pPr>
-              <w:pStyle w:val="ListParagraph"/>
+              <w:pStyle w:val="7"/>
               <w:tabs>
                 <w:tab w:val="left" w:pos="1843"/>
                 <w:tab w:val="left" w:pos="6521"/>
                 <w:tab w:val="center" w:pos="7655"/>
               </w:tabs>
-              <w:spacing w:line="276" w:lineRule="auto"/>
+              <w:spacing w:after="0" w:line="276" w:lineRule="auto"/>
               <w:ind w:left="0"/>
               <w:jc w:val="both"/>
               <w:rPr>
@@ -7458,13 +7446,13 @@
           </w:tcPr>
           <w:p>
             <w:pPr>
-              <w:pStyle w:val="ListParagraph"/>
+              <w:pStyle w:val="7"/>
               <w:tabs>
                 <w:tab w:val="left" w:pos="1843"/>
                 <w:tab w:val="left" w:pos="6521"/>
                 <w:tab w:val="center" w:pos="7655"/>
               </w:tabs>
-              <w:spacing w:line="276" w:lineRule="auto"/>
+              <w:spacing w:after="0" w:line="276" w:lineRule="auto"/>
               <w:ind w:left="0"/>
               <w:jc w:val="both"/>
               <w:rPr>
@@ -7489,13 +7477,13 @@
           </w:tcPr>
           <w:p>
             <w:pPr>
-              <w:pStyle w:val="ListParagraph"/>
+              <w:pStyle w:val="7"/>
               <w:tabs>
                 <w:tab w:val="left" w:pos="1843"/>
                 <w:tab w:val="left" w:pos="6521"/>
                 <w:tab w:val="center" w:pos="7655"/>
               </w:tabs>
-              <w:spacing w:line="276" w:lineRule="auto"/>
+              <w:spacing w:after="0" w:line="276" w:lineRule="auto"/>
               <w:ind w:left="0"/>
               <w:jc w:val="both"/>
               <w:rPr>
@@ -7520,7 +7508,7 @@
           </w:tcPr>
           <w:p>
             <w:pPr>
-              <w:pStyle w:val="Header"/>
+              <w:pStyle w:val="5"/>
               <w:tabs>
                 <w:tab w:val="left" w:pos="1843"/>
                 <w:tab w:val="left" w:pos="6521"/>
@@ -7549,13 +7537,13 @@
           </w:tcPr>
           <w:p>
             <w:pPr>
-              <w:pStyle w:val="ListParagraph"/>
+              <w:pStyle w:val="7"/>
               <w:tabs>
                 <w:tab w:val="left" w:pos="1843"/>
                 <w:tab w:val="left" w:pos="6521"/>
                 <w:tab w:val="center" w:pos="7655"/>
               </w:tabs>
-              <w:spacing w:line="276" w:lineRule="auto"/>
+              <w:spacing w:after="0" w:line="276" w:lineRule="auto"/>
               <w:ind w:left="0"/>
               <w:jc w:val="both"/>
               <w:rPr>
@@ -7634,31 +7622,14 @@
           <w:szCs w:val="24"/>
         </w:rPr>
         <w:tab/>
-        <w:t xml:space="preserve">Pamalian, </w:t>
-      </w:r>
-      <w:r>
-        <w:rPr>
-          <w:rFonts w:asciiTheme="majorBidi" w:hAnsiTheme="majorBidi"/>
-          <w:sz w:val="24"/>
-          <w:szCs w:val="24"/>
-        </w:rPr>
-        <w:t>${</w:t>
-      </w:r>
-      <w:r>
-        <w:rPr>
-          <w:rFonts w:asciiTheme="majorBidi" w:hAnsiTheme="majorBidi"/>
-          <w:sz w:val="24"/>
-          <w:szCs w:val="24"/>
-        </w:rPr>
-        <w:t>tanggal_permohonan</w:t>
-      </w:r>
-      <w:r>
-        <w:rPr>
-          <w:rFonts w:asciiTheme="majorBidi" w:hAnsiTheme="majorBidi"/>
-          <w:sz w:val="24"/>
-          <w:szCs w:val="24"/>
-        </w:rPr>
-        <w:t>}</w:t>
+      </w:r>
+      <w:r>
+        <w:rPr>
+          <w:rFonts w:asciiTheme="majorBidi" w:hAnsiTheme="majorBidi"/>
+          <w:sz w:val="24"/>
+          <w:szCs w:val="24"/>
+        </w:rPr>
+        <w:t>Pamalian, ${tanggal_permohonan}</w:t>
       </w:r>
     </w:p>
     <w:p>
@@ -7680,6 +7651,13 @@
           <w:szCs w:val="24"/>
         </w:rPr>
         <w:tab/>
+      </w:r>
+      <w:r>
+        <w:rPr>
+          <w:rFonts w:asciiTheme="majorBidi" w:hAnsiTheme="majorBidi"/>
+          <w:sz w:val="24"/>
+          <w:szCs w:val="24"/>
+        </w:rPr>
         <w:t>Yang Membuat Pernyataan</w:t>
       </w:r>
     </w:p>
@@ -7696,13 +7674,10 @@
         </w:rPr>
       </w:pPr>
       <w:r>
-        <w:rPr>
-          <w:noProof/>
-        </w:rPr>
         <mc:AlternateContent>
           <mc:Choice Requires="wps">
             <w:drawing>
-              <wp:anchor distT="45720" distB="45720" distL="114300" distR="114300" simplePos="0" relativeHeight="251661312" behindDoc="0" locked="0" layoutInCell="1" allowOverlap="1" wp14:anchorId="68BB617F" wp14:editId="04FF8B7C">
+              <wp:anchor distT="45720" distB="45720" distL="114300" distR="114300" simplePos="0" relativeHeight="251662336" behindDoc="0" locked="0" layoutInCell="1" allowOverlap="1">
                 <wp:simplePos x="0" y="0"/>
                 <wp:positionH relativeFrom="column">
                   <wp:posOffset>3768090</wp:posOffset>
@@ -7714,9 +7689,7 @@
                 <wp:effectExtent l="0" t="0" r="5715" b="0"/>
                 <wp:wrapNone/>
                 <wp:docPr id="7" name="Text Box 7"/>
-                <wp:cNvGraphicFramePr>
-                  <a:graphicFrameLocks xmlns:a="http://schemas.openxmlformats.org/drawingml/2006/main"/>
-                </wp:cNvGraphicFramePr>
+                <wp:cNvGraphicFramePr/>
                 <a:graphic xmlns:a="http://schemas.openxmlformats.org/drawingml/2006/main">
                   <a:graphicData uri="http://schemas.microsoft.com/office/word/2010/wordprocessingShape">
                     <wps:wsp>
@@ -7737,8 +7710,6 @@
                             <a:srgbClr val="000000"/>
                           </a:solidFill>
                           <a:miter lim="800000"/>
-                          <a:headEnd/>
-                          <a:tailEnd/>
                         </a:ln>
                       </wps:spPr>
                       <wps:txbx>
@@ -7756,18 +7727,16 @@
                     </wps:wsp>
                   </a:graphicData>
                 </a:graphic>
-                <wp14:sizeRelH relativeFrom="margin">
-                  <wp14:pctWidth>0</wp14:pctWidth>
-                </wp14:sizeRelH>
-                <wp14:sizeRelV relativeFrom="margin">
-                  <wp14:pctHeight>0</wp14:pctHeight>
-                </wp14:sizeRelV>
               </wp:anchor>
             </w:drawing>
           </mc:Choice>
           <mc:Fallback>
             <w:pict>
-              <v:shape w14:anchorId="68BB617F" id="Text Box 7" o:spid="_x0000_s1032" type="#_x0000_t202" style="position:absolute;left:0;text-align:left;margin-left:296.7pt;margin-top:18.95pt;width:53.55pt;height:36.3pt;z-index:251661312;visibility:visible;mso-wrap-style:square;mso-width-percent:0;mso-height-percent:0;mso-wrap-distance-left:9pt;mso-wrap-distance-top:3.6pt;mso-wrap-distance-right:9pt;mso-wrap-distance-bottom:3.6pt;mso-position-horizontal:absolute;mso-position-horizontal-relative:text;mso-position-vertical:absolute;mso-position-vertical-relative:text;mso-width-percent:0;mso-height-percent:0;mso-width-relative:margin;mso-height-relative:margin;v-text-anchor:top" o:gfxdata="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" filled="f">
+              <v:shape id="_x0000_s1026" o:spid="_x0000_s1026" o:spt="202" type="#_x0000_t202" style="position:absolute;left:0pt;margin-left:296.7pt;margin-top:18.95pt;height:36.3pt;width:53.55pt;z-index:251662336;mso-width-relative:page;mso-height-relative:page;" filled="f" stroked="t" coordsize="21600,21600" o:gfxdata="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">
+                <v:fill on="f" focussize="0,0"/>
+                <v:stroke color="#000000" miterlimit="8" joinstyle="miter"/>
+                <v:imagedata o:title=""/>
+                <o:lock v:ext="edit" aspectratio="f"/>
                 <v:textbox>
                   <w:txbxContent>
                     <w:p>
@@ -7853,32 +7822,32 @@
       </w:r>
     </w:p>
     <w:sectPr>
-      <w:headerReference w:type="default" r:id="rId11"/>
-      <w:pgSz w:w="11907" w:h="18711" w:code="9"/>
+      <w:headerReference r:id="rId8" w:type="default"/>
+      <w:pgSz w:w="11907" w:h="18711"/>
       <w:pgMar w:top="1134" w:right="1134" w:bottom="567" w:left="1134" w:header="397" w:footer="397" w:gutter="0"/>
-      <w:cols w:space="720"/>
-      <w:docGrid w:linePitch="360"/>
+      <w:cols w:space="720" w:num="1"/>
+      <w:docGrid w:linePitch="360" w:charSpace="0"/>
     </w:sectPr>
   </w:body>
 </w:document>
 </file>
 
 <file path=word/endnotes.xml><?xml version="1.0" encoding="utf-8"?>
-<w:endnotes xmlns:wpc="http://schemas.microsoft.com/office/word/2010/wordprocessingCanvas" xmlns:cx="http://schemas.microsoft.com/office/drawing/2014/chartex" xmlns:cx1="http://schemas.microsoft.com/office/drawing/2015/9/8/chartex" xmlns:cx2="http://schemas.microsoft.com/office/drawing/2015/10/21/chartex" xmlns:cx3="http://schemas.microsoft.com/office/drawing/2016/5/9/chartex" xmlns:cx4="http://schemas.microsoft.com/office/drawing/2016/5/10/chartex" xmlns:cx5="http://schemas.microsoft.com/office/drawing/2016/5/11/chartex" xmlns:cx6="http://schemas.microsoft.com/office/drawing/2016/5/12/chartex" xmlns:cx7="http://schemas.microsoft.com/office/drawing/2016/5/13/chartex" xmlns:cx8="http://schemas.microsoft.com/office/drawing/2016/5/14/chartex" xmlns:mc="http://schemas.openxmlformats.org/markup-compatibility/2006" xmlns:aink="http://schemas.microsoft.com/office/drawing/2016/ink" xmlns:am3d="http://schemas.microsoft.com/office/drawing/2017/model3d" xmlns:o="urn:schemas-microsoft-com:office:office" xmlns:oel="http://schemas.microsoft.com/office/2019/extlst" xmlns:r="http://schemas.openxmlformats.org/officeDocument/2006/relationships" xmlns:m="http://schemas.openxmlformats.org/officeDocument/2006/math" xmlns:v="urn:schemas-microsoft-com:vml" xmlns:wp14="http://schemas.microsoft.com/office/word/2010/wordprocessingDrawing" xmlns:wp="http://schemas.openxmlformats.org/drawingml/2006/wordprocessingDrawing" xmlns:w10="urn:schemas-microsoft-com:office:word" xmlns:w="http://schemas.openxmlformats.org/wordprocessingml/2006/main" xmlns:w14="http://schemas.microsoft.com/office/word/2010/wordml" xmlns:w15="http://schemas.microsoft.com/office/word/2012/wordml" xmlns:w16cex="http://schemas.microsoft.com/office/word/2018/wordml/cex" xmlns:w16cid="http://schemas.microsoft.com/office/word/2016/wordml/cid" xmlns:w16="http://schemas.microsoft.com/office/word/2018/wordml" xmlns:w16sdtdh="http://schemas.microsoft.com/office/word/2020/wordml/sdtdatahash" xmlns:w16se="http://schemas.microsoft.com/office/word/2015/wordml/symex" xmlns:wpg="http://schemas.microsoft.com/office/word/2010/wordprocessingGroup" xmlns:wpi="http://schemas.microsoft.com/office/word/2010/wordprocessingInk" xmlns:wne="http://schemas.microsoft.com/office/word/2006/wordml" xmlns:wps="http://schemas.microsoft.com/office/word/2010/wordprocessingShape" mc:Ignorable="w14 w15 w16se w16cid w16 w16cex w16sdtdh wp14">
-  <w:endnote w:type="separator" w:id="-1">
-    <w:p>
-      <w:pPr>
-        <w:spacing w:after="0" w:line="240" w:lineRule="auto"/>
+<w:endnotes xmlns:wpc="http://schemas.microsoft.com/office/word/2010/wordprocessingCanvas" xmlns:mc="http://schemas.openxmlformats.org/markup-compatibility/2006" xmlns:o="urn:schemas-microsoft-com:office:office" xmlns:r="http://schemas.openxmlformats.org/officeDocument/2006/relationships" xmlns:m="http://schemas.openxmlformats.org/officeDocument/2006/math" xmlns:v="urn:schemas-microsoft-com:vml" xmlns:wp14="http://schemas.microsoft.com/office/word/2010/wordprocessingDrawing" xmlns:wp="http://schemas.openxmlformats.org/drawingml/2006/wordprocessingDrawing" xmlns:w="http://schemas.openxmlformats.org/wordprocessingml/2006/main" xmlns:w14="http://schemas.microsoft.com/office/word/2010/wordml" xmlns:w15="http://schemas.microsoft.com/office/word/2012/wordml" xmlns:w10="urn:schemas-microsoft-com:office:word" xmlns:wpg="http://schemas.microsoft.com/office/word/2010/wordprocessingGroup" xmlns:wpi="http://schemas.microsoft.com/office/word/2010/wordprocessingInk" xmlns:wne="http://schemas.microsoft.com/office/word/2006/wordml" xmlns:wps="http://schemas.microsoft.com/office/word/2010/wordprocessingShape" xmlns:wpsCustomData="http://www.wps.cn/officeDocument/2013/wpsCustomData" mc:Ignorable="w14 w15 wp14">
+  <w:endnote w:type="separator" w:id="0">
+    <w:p>
+      <w:pPr>
+        <w:spacing w:line="240" w:lineRule="auto"/>
       </w:pPr>
       <w:r>
         <w:separator/>
       </w:r>
     </w:p>
   </w:endnote>
-  <w:endnote w:type="continuationSeparator" w:id="0">
-    <w:p>
-      <w:pPr>
-        <w:spacing w:after="0" w:line="240" w:lineRule="auto"/>
+  <w:endnote w:type="continuationSeparator" w:id="1">
+    <w:p>
+      <w:pPr>
+        <w:spacing w:line="240" w:lineRule="auto"/>
       </w:pPr>
       <w:r>
         <w:continuationSeparator/>
@@ -7889,31 +7858,31 @@
 </file>
 
 <file path=word/footer1.xml><?xml version="1.0" encoding="utf-8"?>
-<w:ftr xmlns:wpc="http://schemas.microsoft.com/office/word/2010/wordprocessingCanvas" xmlns:cx="http://schemas.microsoft.com/office/drawing/2014/chartex" xmlns:cx1="http://schemas.microsoft.com/office/drawing/2015/9/8/chartex" xmlns:cx2="http://schemas.microsoft.com/office/drawing/2015/10/21/chartex" xmlns:cx3="http://schemas.microsoft.com/office/drawing/2016/5/9/chartex" xmlns:cx4="http://schemas.microsoft.com/office/drawing/2016/5/10/chartex" xmlns:cx5="http://schemas.microsoft.com/office/drawing/2016/5/11/chartex" xmlns:cx6="http://schemas.microsoft.com/office/drawing/2016/5/12/chartex" xmlns:cx7="http://schemas.microsoft.com/office/drawing/2016/5/13/chartex" xmlns:cx8="http://schemas.microsoft.com/office/drawing/2016/5/14/chartex" xmlns:mc="http://schemas.openxmlformats.org/markup-compatibility/2006" xmlns:aink="http://schemas.microsoft.com/office/drawing/2016/ink" xmlns:am3d="http://schemas.microsoft.com/office/drawing/2017/model3d" xmlns:o="urn:schemas-microsoft-com:office:office" xmlns:oel="http://schemas.microsoft.com/office/2019/extlst" xmlns:r="http://schemas.openxmlformats.org/officeDocument/2006/relationships" xmlns:m="http://schemas.openxmlformats.org/officeDocument/2006/math" xmlns:v="urn:schemas-microsoft-com:vml" xmlns:wp14="http://schemas.microsoft.com/office/word/2010/wordprocessingDrawing" xmlns:wp="http://schemas.openxmlformats.org/drawingml/2006/wordprocessingDrawing" xmlns:w10="urn:schemas-microsoft-com:office:word" xmlns:w="http://schemas.openxmlformats.org/wordprocessingml/2006/main" xmlns:w14="http://schemas.microsoft.com/office/word/2010/wordml" xmlns:w15="http://schemas.microsoft.com/office/word/2012/wordml" xmlns:w16cex="http://schemas.microsoft.com/office/word/2018/wordml/cex" xmlns:w16cid="http://schemas.microsoft.com/office/word/2016/wordml/cid" xmlns:w16="http://schemas.microsoft.com/office/word/2018/wordml" xmlns:w16sdtdh="http://schemas.microsoft.com/office/word/2020/wordml/sdtdatahash" xmlns:w16se="http://schemas.microsoft.com/office/word/2015/wordml/symex" xmlns:wpg="http://schemas.microsoft.com/office/word/2010/wordprocessingGroup" xmlns:wpi="http://schemas.microsoft.com/office/word/2010/wordprocessingInk" xmlns:wne="http://schemas.microsoft.com/office/word/2006/wordml" xmlns:wps="http://schemas.microsoft.com/office/word/2010/wordprocessingShape" mc:Ignorable="w14 w15 w16se w16cid w16 w16cex w16sdtdh wp14">
+<w:ftr xmlns:wpc="http://schemas.microsoft.com/office/word/2010/wordprocessingCanvas" xmlns:mc="http://schemas.openxmlformats.org/markup-compatibility/2006" xmlns:o="urn:schemas-microsoft-com:office:office" xmlns:r="http://schemas.openxmlformats.org/officeDocument/2006/relationships" xmlns:m="http://schemas.openxmlformats.org/officeDocument/2006/math" xmlns:v="urn:schemas-microsoft-com:vml" xmlns:wp14="http://schemas.microsoft.com/office/word/2010/wordprocessingDrawing" xmlns:wp="http://schemas.openxmlformats.org/drawingml/2006/wordprocessingDrawing" xmlns:w10="urn:schemas-microsoft-com:office:word" xmlns:w="http://schemas.openxmlformats.org/wordprocessingml/2006/main" xmlns:w14="http://schemas.microsoft.com/office/word/2010/wordml" xmlns:w15="http://schemas.microsoft.com/office/word/2012/wordml" xmlns:wpg="http://schemas.microsoft.com/office/word/2010/wordprocessingGroup" xmlns:wpi="http://schemas.microsoft.com/office/word/2010/wordprocessingInk" xmlns:wne="http://schemas.microsoft.com/office/word/2006/wordml" xmlns:wps="http://schemas.microsoft.com/office/word/2010/wordprocessingShape" xmlns:wpsCustomData="http://www.wps.cn/officeDocument/2013/wpsCustomData" mc:Ignorable="w14 w15 wp14">
   <w:p>
     <w:pPr>
-      <w:pStyle w:val="Footer"/>
+      <w:pStyle w:val="4"/>
     </w:pPr>
   </w:p>
 </w:ftr>
 </file>
 
 <file path=word/footnotes.xml><?xml version="1.0" encoding="utf-8"?>
-<w:footnotes xmlns:wpc="http://schemas.microsoft.com/office/word/2010/wordprocessingCanvas" xmlns:cx="http://schemas.microsoft.com/office/drawing/2014/chartex" xmlns:cx1="http://schemas.microsoft.com/office/drawing/2015/9/8/chartex" xmlns:cx2="http://schemas.microsoft.com/office/drawing/2015/10/21/chartex" xmlns:cx3="http://schemas.microsoft.com/office/drawing/2016/5/9/chartex" xmlns:cx4="http://schemas.microsoft.com/office/drawing/2016/5/10/chartex" xmlns:cx5="http://schemas.microsoft.com/office/drawing/2016/5/11/chartex" xmlns:cx6="http://schemas.microsoft.com/office/drawing/2016/5/12/chartex" xmlns:cx7="http://schemas.microsoft.com/office/drawing/2016/5/13/chartex" xmlns:cx8="http://schemas.microsoft.com/office/drawing/2016/5/14/chartex" xmlns:mc="http://schemas.openxmlformats.org/markup-compatibility/2006" xmlns:aink="http://schemas.microsoft.com/office/drawing/2016/ink" xmlns:am3d="http://schemas.microsoft.com/office/drawing/2017/model3d" xmlns:o="urn:schemas-microsoft-com:office:office" xmlns:oel="http://schemas.microsoft.com/office/2019/extlst" xmlns:r="http://schemas.openxmlformats.org/officeDocument/2006/relationships" xmlns:m="http://schemas.openxmlformats.org/officeDocument/2006/math" xmlns:v="urn:schemas-microsoft-com:vml" xmlns:wp14="http://schemas.microsoft.com/office/word/2010/wordprocessingDrawing" xmlns:wp="http://schemas.openxmlformats.org/drawingml/2006/wordprocessingDrawing" xmlns:w10="urn:schemas-microsoft-com:office:word" xmlns:w="http://schemas.openxmlformats.org/wordprocessingml/2006/main" xmlns:w14="http://schemas.microsoft.com/office/word/2010/wordml" xmlns:w15="http://schemas.microsoft.com/office/word/2012/wordml" xmlns:w16cex="http://schemas.microsoft.com/office/word/2018/wordml/cex" xmlns:w16cid="http://schemas.microsoft.com/office/word/2016/wordml/cid" xmlns:w16="http://schemas.microsoft.com/office/word/2018/wordml" xmlns:w16sdtdh="http://schemas.microsoft.com/office/word/2020/wordml/sdtdatahash" xmlns:w16se="http://schemas.microsoft.com/office/word/2015/wordml/symex" xmlns:wpg="http://schemas.microsoft.com/office/word/2010/wordprocessingGroup" xmlns:wpi="http://schemas.microsoft.com/office/word/2010/wordprocessingInk" xmlns:wne="http://schemas.microsoft.com/office/word/2006/wordml" xmlns:wps="http://schemas.microsoft.com/office/word/2010/wordprocessingShape" mc:Ignorable="w14 w15 w16se w16cid w16 w16cex w16sdtdh wp14">
-  <w:footnote w:type="separator" w:id="-1">
-    <w:p>
-      <w:pPr>
-        <w:spacing w:after="0" w:line="240" w:lineRule="auto"/>
+<w:footnotes xmlns:wpc="http://schemas.microsoft.com/office/word/2010/wordprocessingCanvas" xmlns:mc="http://schemas.openxmlformats.org/markup-compatibility/2006" xmlns:o="urn:schemas-microsoft-com:office:office" xmlns:r="http://schemas.openxmlformats.org/officeDocument/2006/relationships" xmlns:m="http://schemas.openxmlformats.org/officeDocument/2006/math" xmlns:v="urn:schemas-microsoft-com:vml" xmlns:wp14="http://schemas.microsoft.com/office/word/2010/wordprocessingDrawing" xmlns:wp="http://schemas.openxmlformats.org/drawingml/2006/wordprocessingDrawing" xmlns:w="http://schemas.openxmlformats.org/wordprocessingml/2006/main" xmlns:w14="http://schemas.microsoft.com/office/word/2010/wordml" xmlns:w15="http://schemas.microsoft.com/office/word/2012/wordml" xmlns:w10="urn:schemas-microsoft-com:office:word" xmlns:wpg="http://schemas.microsoft.com/office/word/2010/wordprocessingGroup" xmlns:wpi="http://schemas.microsoft.com/office/word/2010/wordprocessingInk" xmlns:wne="http://schemas.microsoft.com/office/word/2006/wordml" xmlns:wps="http://schemas.microsoft.com/office/word/2010/wordprocessingShape" xmlns:wpsCustomData="http://www.wps.cn/officeDocument/2013/wpsCustomData" mc:Ignorable="w14 w15 wp14">
+  <w:footnote w:type="separator" w:id="0">
+    <w:p>
+      <w:pPr>
+        <w:spacing w:before="0" w:after="0" w:line="259" w:lineRule="auto"/>
       </w:pPr>
       <w:r>
         <w:separator/>
       </w:r>
     </w:p>
   </w:footnote>
-  <w:footnote w:type="continuationSeparator" w:id="0">
-    <w:p>
-      <w:pPr>
-        <w:spacing w:after="0" w:line="240" w:lineRule="auto"/>
+  <w:footnote w:type="continuationSeparator" w:id="1">
+    <w:p>
+      <w:pPr>
+        <w:spacing w:before="0" w:after="0" w:line="259" w:lineRule="auto"/>
       </w:pPr>
       <w:r>
         <w:continuationSeparator/>
@@ -7924,10 +7893,10 @@
 </file>
 
 <file path=word/header1.xml><?xml version="1.0" encoding="utf-8"?>
-<w:hdr xmlns:wpc="http://schemas.microsoft.com/office/word/2010/wordprocessingCanvas" xmlns:cx="http://schemas.microsoft.com/office/drawing/2014/chartex" xmlns:cx1="http://schemas.microsoft.com/office/drawing/2015/9/8/chartex" xmlns:cx2="http://schemas.microsoft.com/office/drawing/2015/10/21/chartex" xmlns:cx3="http://schemas.microsoft.com/office/drawing/2016/5/9/chartex" xmlns:cx4="http://schemas.microsoft.com/office/drawing/2016/5/10/chartex" xmlns:cx5="http://schemas.microsoft.com/office/drawing/2016/5/11/chartex" xmlns:cx6="http://schemas.microsoft.com/office/drawing/2016/5/12/chartex" xmlns:cx7="http://schemas.microsoft.com/office/drawing/2016/5/13/chartex" xmlns:cx8="http://schemas.microsoft.com/office/drawing/2016/5/14/chartex" xmlns:mc="http://schemas.openxmlformats.org/markup-compatibility/2006" xmlns:aink="http://schemas.microsoft.com/office/drawing/2016/ink" xmlns:am3d="http://schemas.microsoft.com/office/drawing/2017/model3d" xmlns:o="urn:schemas-microsoft-com:office:office" xmlns:oel="http://schemas.microsoft.com/office/2019/extlst" xmlns:r="http://schemas.openxmlformats.org/officeDocument/2006/relationships" xmlns:m="http://schemas.openxmlformats.org/officeDocument/2006/math" xmlns:v="urn:schemas-microsoft-com:vml" xmlns:wp14="http://schemas.microsoft.com/office/word/2010/wordprocessingDrawing" xmlns:wp="http://schemas.openxmlformats.org/drawingml/2006/wordprocessingDrawing" xmlns:w10="urn:schemas-microsoft-com:office:word" xmlns:w="http://schemas.openxmlformats.org/wordprocessingml/2006/main" xmlns:w14="http://schemas.microsoft.com/office/word/2010/wordml" xmlns:w15="http://schemas.microsoft.com/office/word/2012/wordml" xmlns:w16cex="http://schemas.microsoft.com/office/word/2018/wordml/cex" xmlns:w16cid="http://schemas.microsoft.com/office/word/2016/wordml/cid" xmlns:w16="http://schemas.microsoft.com/office/word/2018/wordml" xmlns:w16sdtdh="http://schemas.microsoft.com/office/word/2020/wordml/sdtdatahash" xmlns:w16se="http://schemas.microsoft.com/office/word/2015/wordml/symex" xmlns:wpg="http://schemas.microsoft.com/office/word/2010/wordprocessingGroup" xmlns:wpi="http://schemas.microsoft.com/office/word/2010/wordprocessingInk" xmlns:wne="http://schemas.microsoft.com/office/word/2006/wordml" xmlns:wps="http://schemas.microsoft.com/office/word/2010/wordprocessingShape" mc:Ignorable="w14 w15 w16se w16cid w16 w16cex w16sdtdh wp14">
+<w:hdr xmlns:wpc="http://schemas.microsoft.com/office/word/2010/wordprocessingCanvas" xmlns:mc="http://schemas.openxmlformats.org/markup-compatibility/2006" xmlns:o="urn:schemas-microsoft-com:office:office" xmlns:r="http://schemas.openxmlformats.org/officeDocument/2006/relationships" xmlns:m="http://schemas.openxmlformats.org/officeDocument/2006/math" xmlns:v="urn:schemas-microsoft-com:vml" xmlns:wp14="http://schemas.microsoft.com/office/word/2010/wordprocessingDrawing" xmlns:wp="http://schemas.openxmlformats.org/drawingml/2006/wordprocessingDrawing" xmlns:w10="urn:schemas-microsoft-com:office:word" xmlns:w="http://schemas.openxmlformats.org/wordprocessingml/2006/main" xmlns:w14="http://schemas.microsoft.com/office/word/2010/wordml" xmlns:w15="http://schemas.microsoft.com/office/word/2012/wordml" xmlns:wpg="http://schemas.microsoft.com/office/word/2010/wordprocessingGroup" xmlns:wpi="http://schemas.microsoft.com/office/word/2010/wordprocessingInk" xmlns:wne="http://schemas.microsoft.com/office/word/2006/wordml" xmlns:wps="http://schemas.microsoft.com/office/word/2010/wordprocessingShape" xmlns:wpsCustomData="http://www.wps.cn/officeDocument/2013/wpsCustomData" mc:Ignorable="w14 w15 wp14">
   <w:p>
     <w:pPr>
-      <w:pStyle w:val="Header"/>
+      <w:pStyle w:val="5"/>
       <w:jc w:val="center"/>
     </w:pPr>
     <w:r>
@@ -7946,10 +7915,10 @@
 </file>
 
 <file path=word/header2.xml><?xml version="1.0" encoding="utf-8"?>
-<w:hdr xmlns:wpc="http://schemas.microsoft.com/office/word/2010/wordprocessingCanvas" xmlns:cx="http://schemas.microsoft.com/office/drawing/2014/chartex" xmlns:cx1="http://schemas.microsoft.com/office/drawing/2015/9/8/chartex" xmlns:cx2="http://schemas.microsoft.com/office/drawing/2015/10/21/chartex" xmlns:cx3="http://schemas.microsoft.com/office/drawing/2016/5/9/chartex" xmlns:cx4="http://schemas.microsoft.com/office/drawing/2016/5/10/chartex" xmlns:cx5="http://schemas.microsoft.com/office/drawing/2016/5/11/chartex" xmlns:cx6="http://schemas.microsoft.com/office/drawing/2016/5/12/chartex" xmlns:cx7="http://schemas.microsoft.com/office/drawing/2016/5/13/chartex" xmlns:cx8="http://schemas.microsoft.com/office/drawing/2016/5/14/chartex" xmlns:mc="http://schemas.openxmlformats.org/markup-compatibility/2006" xmlns:aink="http://schemas.microsoft.com/office/drawing/2016/ink" xmlns:am3d="http://schemas.microsoft.com/office/drawing/2017/model3d" xmlns:o="urn:schemas-microsoft-com:office:office" xmlns:oel="http://schemas.microsoft.com/office/2019/extlst" xmlns:r="http://schemas.openxmlformats.org/officeDocument/2006/relationships" xmlns:m="http://schemas.openxmlformats.org/officeDocument/2006/math" xmlns:v="urn:schemas-microsoft-com:vml" xmlns:wp14="http://schemas.microsoft.com/office/word/2010/wordprocessingDrawing" xmlns:wp="http://schemas.openxmlformats.org/drawingml/2006/wordprocessingDrawing" xmlns:w10="urn:schemas-microsoft-com:office:word" xmlns:w="http://schemas.openxmlformats.org/wordprocessingml/2006/main" xmlns:w14="http://schemas.microsoft.com/office/word/2010/wordml" xmlns:w15="http://schemas.microsoft.com/office/word/2012/wordml" xmlns:w16cex="http://schemas.microsoft.com/office/word/2018/wordml/cex" xmlns:w16cid="http://schemas.microsoft.com/office/word/2016/wordml/cid" xmlns:w16="http://schemas.microsoft.com/office/word/2018/wordml" xmlns:w16sdtdh="http://schemas.microsoft.com/office/word/2020/wordml/sdtdatahash" xmlns:w16se="http://schemas.microsoft.com/office/word/2015/wordml/symex" xmlns:wpg="http://schemas.microsoft.com/office/word/2010/wordprocessingGroup" xmlns:wpi="http://schemas.microsoft.com/office/word/2010/wordprocessingInk" xmlns:wne="http://schemas.microsoft.com/office/word/2006/wordml" xmlns:wps="http://schemas.microsoft.com/office/word/2010/wordprocessingShape" mc:Ignorable="w14 w15 w16se w16cid w16 w16cex w16sdtdh wp14">
+<w:hdr xmlns:wpc="http://schemas.microsoft.com/office/word/2010/wordprocessingCanvas" xmlns:mc="http://schemas.openxmlformats.org/markup-compatibility/2006" xmlns:o="urn:schemas-microsoft-com:office:office" xmlns:r="http://schemas.openxmlformats.org/officeDocument/2006/relationships" xmlns:m="http://schemas.openxmlformats.org/officeDocument/2006/math" xmlns:v="urn:schemas-microsoft-com:vml" xmlns:wp14="http://schemas.microsoft.com/office/word/2010/wordprocessingDrawing" xmlns:wp="http://schemas.openxmlformats.org/drawingml/2006/wordprocessingDrawing" xmlns:w10="urn:schemas-microsoft-com:office:word" xmlns:w="http://schemas.openxmlformats.org/wordprocessingml/2006/main" xmlns:w14="http://schemas.microsoft.com/office/word/2010/wordml" xmlns:w15="http://schemas.microsoft.com/office/word/2012/wordml" xmlns:wpg="http://schemas.microsoft.com/office/word/2010/wordprocessingGroup" xmlns:wpi="http://schemas.microsoft.com/office/word/2010/wordprocessingInk" xmlns:wne="http://schemas.microsoft.com/office/word/2006/wordml" xmlns:wps="http://schemas.microsoft.com/office/word/2010/wordprocessingShape" xmlns:wpsCustomData="http://www.wps.cn/officeDocument/2013/wpsCustomData" mc:Ignorable="w14 w15 wp14">
   <w:p>
     <w:pPr>
-      <w:pStyle w:val="Header"/>
+      <w:pStyle w:val="5"/>
       <w:jc w:val="center"/>
     </w:pPr>
   </w:p>
@@ -7957,10 +7926,10 @@
 </file>
 
 <file path=word/header3.xml><?xml version="1.0" encoding="utf-8"?>
-<w:hdr xmlns:wpc="http://schemas.microsoft.com/office/word/2010/wordprocessingCanvas" xmlns:cx="http://schemas.microsoft.com/office/drawing/2014/chartex" xmlns:cx1="http://schemas.microsoft.com/office/drawing/2015/9/8/chartex" xmlns:cx2="http://schemas.microsoft.com/office/drawing/2015/10/21/chartex" xmlns:cx3="http://schemas.microsoft.com/office/drawing/2016/5/9/chartex" xmlns:cx4="http://schemas.microsoft.com/office/drawing/2016/5/10/chartex" xmlns:cx5="http://schemas.microsoft.com/office/drawing/2016/5/11/chartex" xmlns:cx6="http://schemas.microsoft.com/office/drawing/2016/5/12/chartex" xmlns:cx7="http://schemas.microsoft.com/office/drawing/2016/5/13/chartex" xmlns:cx8="http://schemas.microsoft.com/office/drawing/2016/5/14/chartex" xmlns:mc="http://schemas.openxmlformats.org/markup-compatibility/2006" xmlns:aink="http://schemas.microsoft.com/office/drawing/2016/ink" xmlns:am3d="http://schemas.microsoft.com/office/drawing/2017/model3d" xmlns:o="urn:schemas-microsoft-com:office:office" xmlns:oel="http://schemas.microsoft.com/office/2019/extlst" xmlns:r="http://schemas.openxmlformats.org/officeDocument/2006/relationships" xmlns:m="http://schemas.openxmlformats.org/officeDocument/2006/math" xmlns:v="urn:schemas-microsoft-com:vml" xmlns:wp14="http://schemas.microsoft.com/office/word/2010/wordprocessingDrawing" xmlns:wp="http://schemas.openxmlformats.org/drawingml/2006/wordprocessingDrawing" xmlns:w10="urn:schemas-microsoft-com:office:word" xmlns:w="http://schemas.openxmlformats.org/wordprocessingml/2006/main" xmlns:w14="http://schemas.microsoft.com/office/word/2010/wordml" xmlns:w15="http://schemas.microsoft.com/office/word/2012/wordml" xmlns:w16cex="http://schemas.microsoft.com/office/word/2018/wordml/cex" xmlns:w16cid="http://schemas.microsoft.com/office/word/2016/wordml/cid" xmlns:w16="http://schemas.microsoft.com/office/word/2018/wordml" xmlns:w16sdtdh="http://schemas.microsoft.com/office/word/2020/wordml/sdtdatahash" xmlns:w16se="http://schemas.microsoft.com/office/word/2015/wordml/symex" xmlns:wpg="http://schemas.microsoft.com/office/word/2010/wordprocessingGroup" xmlns:wpi="http://schemas.microsoft.com/office/word/2010/wordprocessingInk" xmlns:wne="http://schemas.microsoft.com/office/word/2006/wordml" xmlns:wps="http://schemas.microsoft.com/office/word/2010/wordprocessingShape" mc:Ignorable="w14 w15 w16se w16cid w16 w16cex w16sdtdh wp14">
+<w:hdr xmlns:wpc="http://schemas.microsoft.com/office/word/2010/wordprocessingCanvas" xmlns:mc="http://schemas.openxmlformats.org/markup-compatibility/2006" xmlns:o="urn:schemas-microsoft-com:office:office" xmlns:r="http://schemas.openxmlformats.org/officeDocument/2006/relationships" xmlns:m="http://schemas.openxmlformats.org/officeDocument/2006/math" xmlns:v="urn:schemas-microsoft-com:vml" xmlns:wp14="http://schemas.microsoft.com/office/word/2010/wordprocessingDrawing" xmlns:wp="http://schemas.openxmlformats.org/drawingml/2006/wordprocessingDrawing" xmlns:w10="urn:schemas-microsoft-com:office:word" xmlns:w="http://schemas.openxmlformats.org/wordprocessingml/2006/main" xmlns:w14="http://schemas.microsoft.com/office/word/2010/wordml" xmlns:w15="http://schemas.microsoft.com/office/word/2012/wordml" xmlns:wpg="http://schemas.microsoft.com/office/word/2010/wordprocessingGroup" xmlns:wpi="http://schemas.microsoft.com/office/word/2010/wordprocessingInk" xmlns:wne="http://schemas.microsoft.com/office/word/2006/wordml" xmlns:wps="http://schemas.microsoft.com/office/word/2010/wordprocessingShape" xmlns:wpsCustomData="http://www.wps.cn/officeDocument/2013/wpsCustomData" mc:Ignorable="w14 w15 wp14">
   <w:p>
     <w:pPr>
-      <w:pStyle w:val="Header"/>
+      <w:pStyle w:val="5"/>
       <w:jc w:val="center"/>
       <w:rPr>
         <w:rFonts w:asciiTheme="majorBidi" w:hAnsiTheme="majorBidi"/>
@@ -7983,12 +7952,12 @@
 </file>
 
 <file path=word/numbering.xml><?xml version="1.0" encoding="utf-8"?>
-<w:numbering xmlns:wpc="http://schemas.microsoft.com/office/word/2010/wordprocessingCanvas" xmlns:cx="http://schemas.microsoft.com/office/drawing/2014/chartex" xmlns:cx1="http://schemas.microsoft.com/office/drawing/2015/9/8/chartex" xmlns:cx2="http://schemas.microsoft.com/office/drawing/2015/10/21/chartex" xmlns:cx3="http://schemas.microsoft.com/office/drawing/2016/5/9/chartex" xmlns:cx4="http://schemas.microsoft.com/office/drawing/2016/5/10/chartex" xmlns:cx5="http://schemas.microsoft.com/office/drawing/2016/5/11/chartex" xmlns:cx6="http://schemas.microsoft.com/office/drawing/2016/5/12/chartex" xmlns:cx7="http://schemas.microsoft.com/office/drawing/2016/5/13/chartex" xmlns:cx8="http://schemas.microsoft.com/office/drawing/2016/5/14/chartex" xmlns:mc="http://schemas.openxmlformats.org/markup-compatibility/2006" xmlns:aink="http://schemas.microsoft.com/office/drawing/2016/ink" xmlns:am3d="http://schemas.microsoft.com/office/drawing/2017/model3d" xmlns:o="urn:schemas-microsoft-com:office:office" xmlns:oel="http://schemas.microsoft.com/office/2019/extlst" xmlns:r="http://schemas.openxmlformats.org/officeDocument/2006/relationships" xmlns:m="http://schemas.openxmlformats.org/officeDocument/2006/math" xmlns:v="urn:schemas-microsoft-com:vml" xmlns:wp14="http://schemas.microsoft.com/office/word/2010/wordprocessingDrawing" xmlns:wp="http://schemas.openxmlformats.org/drawingml/2006/wordprocessingDrawing" xmlns:w10="urn:schemas-microsoft-com:office:word" xmlns:w="http://schemas.openxmlformats.org/wordprocessingml/2006/main" xmlns:w14="http://schemas.microsoft.com/office/word/2010/wordml" xmlns:w15="http://schemas.microsoft.com/office/word/2012/wordml" xmlns:w16cex="http://schemas.microsoft.com/office/word/2018/wordml/cex" xmlns:w16cid="http://schemas.microsoft.com/office/word/2016/wordml/cid" xmlns:w16="http://schemas.microsoft.com/office/word/2018/wordml" xmlns:w16sdtdh="http://schemas.microsoft.com/office/word/2020/wordml/sdtdatahash" xmlns:w16se="http://schemas.microsoft.com/office/word/2015/wordml/symex" xmlns:wpg="http://schemas.microsoft.com/office/word/2010/wordprocessingGroup" xmlns:wpi="http://schemas.microsoft.com/office/word/2010/wordprocessingInk" xmlns:wne="http://schemas.microsoft.com/office/word/2006/wordml" xmlns:wps="http://schemas.microsoft.com/office/word/2010/wordprocessingShape" mc:Ignorable="w14 w15 w16se w16cid w16 w16cex w16sdtdh wp14">
-  <w:abstractNum w:abstractNumId="0" w15:restartNumberingAfterBreak="0">
-    <w:nsid w:val="52056185"/>
-    <w:multiLevelType w:val="hybridMultilevel"/>
-    <w:tmpl w:val="FFFFFFFF"/>
-    <w:lvl w:ilvl="0" w:tplc="2398D5C4">
+<w:numbering xmlns:wpc="http://schemas.microsoft.com/office/word/2010/wordprocessingCanvas" xmlns:mc="http://schemas.openxmlformats.org/markup-compatibility/2006" xmlns:o="urn:schemas-microsoft-com:office:office" xmlns:r="http://schemas.openxmlformats.org/officeDocument/2006/relationships" xmlns:m="http://schemas.openxmlformats.org/officeDocument/2006/math" xmlns:v="urn:schemas-microsoft-com:vml" xmlns:wp14="http://schemas.microsoft.com/office/word/2010/wordprocessingDrawing" xmlns:wp="http://schemas.openxmlformats.org/drawingml/2006/wordprocessingDrawing" xmlns:w10="urn:schemas-microsoft-com:office:word" xmlns:w="http://schemas.openxmlformats.org/wordprocessingml/2006/main" xmlns:w14="http://schemas.microsoft.com/office/word/2010/wordml" xmlns:wpg="http://schemas.microsoft.com/office/word/2010/wordprocessingGroup" xmlns:wpi="http://schemas.microsoft.com/office/word/2010/wordprocessingInk" xmlns:wne="http://schemas.microsoft.com/office/word/2006/wordml" xmlns:wps="http://schemas.microsoft.com/office/word/2010/wordprocessingShape" xmlns:wpsCustomData="http://www.wps.cn/officeDocument/2013/wpsCustomData" mc:Ignorable="w14 wp14">
+  <w:abstractNum w:abstractNumId="0">
+    <w:nsid w:val="679879ED"/>
+    <w:multiLevelType w:val="multilevel"/>
+    <w:tmpl w:val="679879ED"/>
+    <w:lvl w:ilvl="0" w:tentative="0">
       <w:start w:val="1"/>
       <w:numFmt w:val="decimal"/>
       <w:lvlText w:val="%1."/>
@@ -7997,11 +7966,10 @@
         <w:ind w:left="720" w:hanging="360"/>
       </w:pPr>
       <w:rPr>
-        <w:rFonts w:cs="Times New Roman" w:hint="default"/>
-        <w:sz w:val="24"/>
+        <w:rFonts w:hint="default" w:cs="Times New Roman"/>
       </w:rPr>
     </w:lvl>
-    <w:lvl w:ilvl="1" w:tplc="04090019" w:tentative="1">
+    <w:lvl w:ilvl="1" w:tentative="0">
       <w:start w:val="1"/>
       <w:numFmt w:val="lowerLetter"/>
       <w:lvlText w:val="%2."/>
@@ -8013,7 +7981,7 @@
         <w:rFonts w:cs="Times New Roman"/>
       </w:rPr>
     </w:lvl>
-    <w:lvl w:ilvl="2" w:tplc="0409001B" w:tentative="1">
+    <w:lvl w:ilvl="2" w:tentative="0">
       <w:start w:val="1"/>
       <w:numFmt w:val="lowerRoman"/>
       <w:lvlText w:val="%3."/>
@@ -8025,7 +7993,7 @@
         <w:rFonts w:cs="Times New Roman"/>
       </w:rPr>
     </w:lvl>
-    <w:lvl w:ilvl="3" w:tplc="0409000F" w:tentative="1">
+    <w:lvl w:ilvl="3" w:tentative="0">
       <w:start w:val="1"/>
       <w:numFmt w:val="decimal"/>
       <w:lvlText w:val="%4."/>
@@ -8037,7 +8005,7 @@
         <w:rFonts w:cs="Times New Roman"/>
       </w:rPr>
     </w:lvl>
-    <w:lvl w:ilvl="4" w:tplc="04090019" w:tentative="1">
+    <w:lvl w:ilvl="4" w:tentative="0">
       <w:start w:val="1"/>
       <w:numFmt w:val="lowerLetter"/>
       <w:lvlText w:val="%5."/>
@@ -8049,7 +8017,7 @@
         <w:rFonts w:cs="Times New Roman"/>
       </w:rPr>
     </w:lvl>
-    <w:lvl w:ilvl="5" w:tplc="0409001B" w:tentative="1">
+    <w:lvl w:ilvl="5" w:tentative="0">
       <w:start w:val="1"/>
       <w:numFmt w:val="lowerRoman"/>
       <w:lvlText w:val="%6."/>
@@ -8061,7 +8029,7 @@
         <w:rFonts w:cs="Times New Roman"/>
       </w:rPr>
     </w:lvl>
-    <w:lvl w:ilvl="6" w:tplc="0409000F" w:tentative="1">
+    <w:lvl w:ilvl="6" w:tentative="0">
       <w:start w:val="1"/>
       <w:numFmt w:val="decimal"/>
       <w:lvlText w:val="%7."/>
@@ -8073,7 +8041,7 @@
         <w:rFonts w:cs="Times New Roman"/>
       </w:rPr>
     </w:lvl>
-    <w:lvl w:ilvl="7" w:tplc="04090019" w:tentative="1">
+    <w:lvl w:ilvl="7" w:tentative="0">
       <w:start w:val="1"/>
       <w:numFmt w:val="lowerLetter"/>
       <w:lvlText w:val="%8."/>
@@ -8085,7 +8053,7 @@
         <w:rFonts w:cs="Times New Roman"/>
       </w:rPr>
     </w:lvl>
-    <w:lvl w:ilvl="8" w:tplc="0409001B" w:tentative="1">
+    <w:lvl w:ilvl="8" w:tentative="0">
       <w:start w:val="1"/>
       <w:numFmt w:val="lowerRoman"/>
       <w:lvlText w:val="%9."/>
@@ -8098,546 +8066,300 @@
       </w:rPr>
     </w:lvl>
   </w:abstractNum>
-  <w:abstractNum w:abstractNumId="1" w15:restartNumberingAfterBreak="0">
-    <w:nsid w:val="679879ED"/>
-    <w:multiLevelType w:val="hybridMultilevel"/>
-    <w:tmpl w:val="FFFFFFFF"/>
-    <w:lvl w:ilvl="0" w:tplc="0409000F">
-      <w:start w:val="1"/>
-      <w:numFmt w:val="decimal"/>
-      <w:lvlText w:val="%1."/>
-      <w:lvlJc w:val="left"/>
-      <w:pPr>
-        <w:ind w:left="720" w:hanging="360"/>
-      </w:pPr>
-      <w:rPr>
-        <w:rFonts w:cs="Times New Roman" w:hint="default"/>
-      </w:rPr>
-    </w:lvl>
-    <w:lvl w:ilvl="1" w:tplc="04090019" w:tentative="1">
-      <w:start w:val="1"/>
-      <w:numFmt w:val="lowerLetter"/>
-      <w:lvlText w:val="%2."/>
-      <w:lvlJc w:val="left"/>
-      <w:pPr>
-        <w:ind w:left="1440" w:hanging="360"/>
-      </w:pPr>
-      <w:rPr>
-        <w:rFonts w:cs="Times New Roman"/>
-      </w:rPr>
-    </w:lvl>
-    <w:lvl w:ilvl="2" w:tplc="0409001B" w:tentative="1">
-      <w:start w:val="1"/>
-      <w:numFmt w:val="lowerRoman"/>
-      <w:lvlText w:val="%3."/>
-      <w:lvlJc w:val="right"/>
-      <w:pPr>
-        <w:ind w:left="2160" w:hanging="180"/>
-      </w:pPr>
-      <w:rPr>
-        <w:rFonts w:cs="Times New Roman"/>
-      </w:rPr>
-    </w:lvl>
-    <w:lvl w:ilvl="3" w:tplc="0409000F" w:tentative="1">
-      <w:start w:val="1"/>
-      <w:numFmt w:val="decimal"/>
-      <w:lvlText w:val="%4."/>
-      <w:lvlJc w:val="left"/>
-      <w:pPr>
-        <w:ind w:left="2880" w:hanging="360"/>
-      </w:pPr>
-      <w:rPr>
-        <w:rFonts w:cs="Times New Roman"/>
-      </w:rPr>
-    </w:lvl>
-    <w:lvl w:ilvl="4" w:tplc="04090019" w:tentative="1">
-      <w:start w:val="1"/>
-      <w:numFmt w:val="lowerLetter"/>
-      <w:lvlText w:val="%5."/>
-      <w:lvlJc w:val="left"/>
-      <w:pPr>
-        <w:ind w:left="3600" w:hanging="360"/>
-      </w:pPr>
-      <w:rPr>
-        <w:rFonts w:cs="Times New Roman"/>
-      </w:rPr>
-    </w:lvl>
-    <w:lvl w:ilvl="5" w:tplc="0409001B" w:tentative="1">
-      <w:start w:val="1"/>
-      <w:numFmt w:val="lowerRoman"/>
-      <w:lvlText w:val="%6."/>
-      <w:lvlJc w:val="right"/>
-      <w:pPr>
-        <w:ind w:left="4320" w:hanging="180"/>
-      </w:pPr>
-      <w:rPr>
-        <w:rFonts w:cs="Times New Roman"/>
-      </w:rPr>
-    </w:lvl>
-    <w:lvl w:ilvl="6" w:tplc="0409000F" w:tentative="1">
-      <w:start w:val="1"/>
-      <w:numFmt w:val="decimal"/>
-      <w:lvlText w:val="%7."/>
-      <w:lvlJc w:val="left"/>
-      <w:pPr>
-        <w:ind w:left="5040" w:hanging="360"/>
-      </w:pPr>
-      <w:rPr>
-        <w:rFonts w:cs="Times New Roman"/>
-      </w:rPr>
-    </w:lvl>
-    <w:lvl w:ilvl="7" w:tplc="04090019" w:tentative="1">
-      <w:start w:val="1"/>
-      <w:numFmt w:val="lowerLetter"/>
-      <w:lvlText w:val="%8."/>
-      <w:lvlJc w:val="left"/>
-      <w:pPr>
-        <w:ind w:left="5760" w:hanging="360"/>
-      </w:pPr>
-      <w:rPr>
-        <w:rFonts w:cs="Times New Roman"/>
-      </w:rPr>
-    </w:lvl>
-    <w:lvl w:ilvl="8" w:tplc="0409001B" w:tentative="1">
-      <w:start w:val="1"/>
-      <w:numFmt w:val="lowerRoman"/>
-      <w:lvlText w:val="%9."/>
-      <w:lvlJc w:val="right"/>
-      <w:pPr>
-        <w:ind w:left="6480" w:hanging="180"/>
-      </w:pPr>
-      <w:rPr>
-        <w:rFonts w:cs="Times New Roman"/>
-      </w:rPr>
-    </w:lvl>
-  </w:abstractNum>
-  <w:num w:numId="1" w16cid:durableId="1709645092">
-    <w:abstractNumId w:val="1"/>
-  </w:num>
-  <w:num w:numId="2" w16cid:durableId="557402301">
+  <w:num w:numId="1">
     <w:abstractNumId w:val="0"/>
   </w:num>
 </w:numbering>
 </file>
 
 <file path=word/styles.xml><?xml version="1.0" encoding="utf-8"?>
-<w:styles xmlns:mc="http://schemas.openxmlformats.org/markup-compatibility/2006" xmlns:r="http://schemas.openxmlformats.org/officeDocument/2006/relationships" xmlns:w="http://schemas.openxmlformats.org/wordprocessingml/2006/main" xmlns:w14="http://schemas.microsoft.com/office/word/2010/wordml" xmlns:w15="http://schemas.microsoft.com/office/word/2012/wordml" xmlns:w16cex="http://schemas.microsoft.com/office/word/2018/wordml/cex" xmlns:w16cid="http://schemas.microsoft.com/office/word/2016/wordml/cid" xmlns:w16="http://schemas.microsoft.com/office/word/2018/wordml" xmlns:w16sdtdh="http://schemas.microsoft.com/office/word/2020/wordml/sdtdatahash" xmlns:w16se="http://schemas.microsoft.com/office/word/2015/wordml/symex" mc:Ignorable="w14 w15 w16se w16cid w16 w16cex w16sdtdh">
+<w:styles xmlns:mc="http://schemas.openxmlformats.org/markup-compatibility/2006" xmlns:o="urn:schemas-microsoft-com:office:office" xmlns:r="http://schemas.openxmlformats.org/officeDocument/2006/relationships" xmlns:m="http://schemas.openxmlformats.org/officeDocument/2006/math" xmlns:v="urn:schemas-microsoft-com:vml" xmlns:w="http://schemas.openxmlformats.org/wordprocessingml/2006/main" xmlns:w14="http://schemas.microsoft.com/office/word/2010/wordml" xmlns:w10="urn:schemas-microsoft-com:office:word" xmlns:sl="http://schemas.openxmlformats.org/schemaLibrary/2006/main" xmlns:wpsCustomData="http://www.wps.cn/officeDocument/2013/wpsCustomData" mc:Ignorable="w14">
   <w:docDefaults>
     <w:rPrDefault>
       <w:rPr>
-        <w:rFonts w:asciiTheme="minorHAnsi" w:eastAsia="Times New Roman" w:hAnsiTheme="minorHAnsi" w:cstheme="minorHAnsi"/>
-        <w:kern w:val="2"/>
-        <w:sz w:val="22"/>
-        <w:szCs w:val="22"/>
-        <w:lang w:val="en-US" w:eastAsia="en-US" w:bidi="ar-SA"/>
+        <w:rFonts w:asciiTheme="minorHAnsi" w:hAnsiTheme="minorHAnsi" w:eastAsia="Times New Roman" w:cstheme="minorHAnsi"/>
       </w:rPr>
     </w:rPrDefault>
-    <w:pPrDefault>
-      <w:pPr>
-        <w:spacing w:after="160" w:line="259" w:lineRule="auto"/>
-      </w:pPr>
-    </w:pPrDefault>
+    <w:pPrDefault/>
   </w:docDefaults>
-  <w:latentStyles w:defLockedState="0" w:defUIPriority="99" w:defSemiHidden="0" w:defUnhideWhenUsed="0" w:defQFormat="0" w:count="376">
-    <w:lsdException w:name="Normal" w:uiPriority="0" w:qFormat="1"/>
-    <w:lsdException w:name="heading 1" w:uiPriority="9" w:qFormat="1"/>
-    <w:lsdException w:name="heading 2" w:semiHidden="1" w:uiPriority="9" w:unhideWhenUsed="1" w:qFormat="1"/>
-    <w:lsdException w:name="heading 3" w:semiHidden="1" w:uiPriority="9" w:unhideWhenUsed="1" w:qFormat="1"/>
-    <w:lsdException w:name="heading 4" w:semiHidden="1" w:uiPriority="9" w:unhideWhenUsed="1" w:qFormat="1"/>
-    <w:lsdException w:name="heading 5" w:semiHidden="1" w:uiPriority="9" w:unhideWhenUsed="1" w:qFormat="1"/>
-    <w:lsdException w:name="heading 6" w:semiHidden="1" w:uiPriority="9" w:unhideWhenUsed="1" w:qFormat="1"/>
-    <w:lsdException w:name="heading 7" w:semiHidden="1" w:uiPriority="9" w:unhideWhenUsed="1" w:qFormat="1"/>
-    <w:lsdException w:name="heading 8" w:semiHidden="1" w:uiPriority="9" w:unhideWhenUsed="1" w:qFormat="1"/>
-    <w:lsdException w:name="heading 9" w:semiHidden="1" w:uiPriority="9" w:unhideWhenUsed="1" w:qFormat="1"/>
-    <w:lsdException w:name="index 1" w:semiHidden="1" w:unhideWhenUsed="1"/>
-    <w:lsdException w:name="index 2" w:semiHidden="1" w:unhideWhenUsed="1"/>
-    <w:lsdException w:name="index 3" w:semiHidden="1" w:unhideWhenUsed="1"/>
-    <w:lsdException w:name="index 4" w:semiHidden="1" w:unhideWhenUsed="1"/>
-    <w:lsdException w:name="index 5" w:semiHidden="1" w:unhideWhenUsed="1"/>
-    <w:lsdException w:name="index 6" w:semiHidden="1" w:unhideWhenUsed="1"/>
-    <w:lsdException w:name="index 7" w:semiHidden="1" w:unhideWhenUsed="1"/>
-    <w:lsdException w:name="index 8" w:semiHidden="1" w:unhideWhenUsed="1"/>
-    <w:lsdException w:name="index 9" w:semiHidden="1" w:unhideWhenUsed="1"/>
-    <w:lsdException w:name="toc 1" w:semiHidden="1" w:uiPriority="39" w:unhideWhenUsed="1"/>
-    <w:lsdException w:name="toc 2" w:semiHidden="1" w:uiPriority="39" w:unhideWhenUsed="1"/>
-    <w:lsdException w:name="toc 3" w:semiHidden="1" w:uiPriority="39" w:unhideWhenUsed="1"/>
-    <w:lsdException w:name="toc 4" w:semiHidden="1" w:uiPriority="39" w:unhideWhenUsed="1"/>
-    <w:lsdException w:name="toc 5" w:semiHidden="1" w:uiPriority="39" w:unhideWhenUsed="1"/>
-    <w:lsdException w:name="toc 6" w:semiHidden="1" w:uiPriority="39" w:unhideWhenUsed="1"/>
-    <w:lsdException w:name="toc 7" w:semiHidden="1" w:uiPriority="39" w:unhideWhenUsed="1"/>
-    <w:lsdException w:name="toc 8" w:semiHidden="1" w:uiPriority="39" w:unhideWhenUsed="1"/>
-    <w:lsdException w:name="toc 9" w:semiHidden="1" w:uiPriority="39" w:unhideWhenUsed="1"/>
-    <w:lsdException w:name="Normal Indent" w:semiHidden="1" w:unhideWhenUsed="1"/>
-    <w:lsdException w:name="footnote text" w:semiHidden="1" w:unhideWhenUsed="1"/>
-    <w:lsdException w:name="annotation text" w:semiHidden="1" w:unhideWhenUsed="1"/>
-    <w:lsdException w:name="header" w:semiHidden="1" w:unhideWhenUsed="1"/>
-    <w:lsdException w:name="footer" w:semiHidden="1" w:unhideWhenUsed="1"/>
-    <w:lsdException w:name="index heading" w:semiHidden="1" w:unhideWhenUsed="1"/>
-    <w:lsdException w:name="caption" w:semiHidden="1" w:uiPriority="35" w:unhideWhenUsed="1" w:qFormat="1"/>
-    <w:lsdException w:name="table of figures" w:semiHidden="1" w:unhideWhenUsed="1"/>
-    <w:lsdException w:name="envelope address" w:semiHidden="1" w:unhideWhenUsed="1"/>
-    <w:lsdException w:name="envelope return" w:semiHidden="1" w:unhideWhenUsed="1"/>
-    <w:lsdException w:name="footnote reference" w:semiHidden="1" w:unhideWhenUsed="1"/>
-    <w:lsdException w:name="annotation reference" w:semiHidden="1" w:unhideWhenUsed="1"/>
-    <w:lsdException w:name="line number" w:semiHidden="1" w:unhideWhenUsed="1"/>
-    <w:lsdException w:name="page number" w:semiHidden="1" w:unhideWhenUsed="1"/>
-    <w:lsdException w:name="endnote reference" w:semiHidden="1" w:unhideWhenUsed="1"/>
-    <w:lsdException w:name="endnote text" w:semiHidden="1" w:unhideWhenUsed="1"/>
-    <w:lsdException w:name="table of authorities" w:semiHidden="1" w:unhideWhenUsed="1"/>
-    <w:lsdException w:name="macro" w:semiHidden="1" w:unhideWhenUsed="1"/>
-    <w:lsdException w:name="toa heading" w:semiHidden="1" w:unhideWhenUsed="1"/>
-    <w:lsdException w:name="List" w:semiHidden="1" w:unhideWhenUsed="1"/>
-    <w:lsdException w:name="List Bullet" w:semiHidden="1" w:unhideWhenUsed="1"/>
-    <w:lsdException w:name="List Number" w:semiHidden="1" w:unhideWhenUsed="1"/>
-    <w:lsdException w:name="List 2" w:semiHidden="1" w:unhideWhenUsed="1"/>
-    <w:lsdException w:name="List 3" w:semiHidden="1" w:unhideWhenUsed="1"/>
-    <w:lsdException w:name="List 4" w:semiHidden="1" w:unhideWhenUsed="1"/>
-    <w:lsdException w:name="List 5" w:semiHidden="1" w:unhideWhenUsed="1"/>
-    <w:lsdException w:name="List Bullet 2" w:semiHidden="1" w:unhideWhenUsed="1"/>
-    <w:lsdException w:name="List Bullet 3" w:semiHidden="1" w:unhideWhenUsed="1"/>
-    <w:lsdException w:name="List Bullet 4" w:semiHidden="1" w:unhideWhenUsed="1"/>
-    <w:lsdException w:name="List Bullet 5" w:semiHidden="1" w:unhideWhenUsed="1"/>
-    <w:lsdException w:name="List Number 2" w:semiHidden="1" w:unhideWhenUsed="1"/>
-    <w:lsdException w:name="List Number 3" w:semiHidden="1" w:unhideWhenUsed="1"/>
-    <w:lsdException w:name="List Number 4" w:semiHidden="1" w:unhideWhenUsed="1"/>
-    <w:lsdException w:name="List Number 5" w:semiHidden="1" w:unhideWhenUsed="1"/>
-    <w:lsdException w:name="Title" w:uiPriority="10" w:qFormat="1"/>
-    <w:lsdException w:name="Closing" w:semiHidden="1" w:unhideWhenUsed="1"/>
-    <w:lsdException w:name="Signature" w:semiHidden="1" w:unhideWhenUsed="1"/>
-    <w:lsdException w:name="Default Paragraph Font" w:semiHidden="1" w:uiPriority="1" w:unhideWhenUsed="1"/>
-    <w:lsdException w:name="Body Text" w:semiHidden="1" w:unhideWhenUsed="1"/>
-    <w:lsdException w:name="Body Text Indent" w:semiHidden="1" w:unhideWhenUsed="1"/>
-    <w:lsdException w:name="List Continue" w:semiHidden="1" w:unhideWhenUsed="1"/>
-    <w:lsdException w:name="List Continue 2" w:semiHidden="1" w:unhideWhenUsed="1"/>
-    <w:lsdException w:name="List Continue 3" w:semiHidden="1" w:unhideWhenUsed="1"/>
-    <w:lsdException w:name="List Continue 4" w:semiHidden="1" w:unhideWhenUsed="1"/>
-    <w:lsdException w:name="List Continue 5" w:semiHidden="1" w:unhideWhenUsed="1"/>
-    <w:lsdException w:name="Message Header" w:semiHidden="1" w:unhideWhenUsed="1"/>
-    <w:lsdException w:name="Subtitle" w:uiPriority="11" w:qFormat="1"/>
-    <w:lsdException w:name="Salutation" w:semiHidden="1" w:unhideWhenUsed="1"/>
-    <w:lsdException w:name="Date" w:semiHidden="1" w:unhideWhenUsed="1"/>
-    <w:lsdException w:name="Body Text First Indent" w:semiHidden="1" w:unhideWhenUsed="1"/>
-    <w:lsdException w:name="Body Text First Indent 2" w:semiHidden="1" w:unhideWhenUsed="1"/>
-    <w:lsdException w:name="Note Heading" w:semiHidden="1" w:unhideWhenUsed="1"/>
-    <w:lsdException w:name="Body Text 2" w:semiHidden="1" w:unhideWhenUsed="1"/>
-    <w:lsdException w:name="Body Text 3" w:semiHidden="1" w:unhideWhenUsed="1"/>
-    <w:lsdException w:name="Body Text Indent 2" w:semiHidden="1" w:unhideWhenUsed="1"/>
-    <w:lsdException w:name="Body Text Indent 3" w:semiHidden="1" w:unhideWhenUsed="1"/>
-    <w:lsdException w:name="Block Text" w:semiHidden="1" w:unhideWhenUsed="1"/>
-    <w:lsdException w:name="Hyperlink" w:semiHidden="1" w:unhideWhenUsed="1"/>
-    <w:lsdException w:name="FollowedHyperlink" w:semiHidden="1" w:unhideWhenUsed="1"/>
-    <w:lsdException w:name="Strong" w:uiPriority="22" w:qFormat="1"/>
-    <w:lsdException w:name="Emphasis" w:uiPriority="20" w:qFormat="1"/>
-    <w:lsdException w:name="Document Map" w:semiHidden="1" w:unhideWhenUsed="1"/>
-    <w:lsdException w:name="Plain Text" w:semiHidden="1" w:unhideWhenUsed="1"/>
-    <w:lsdException w:name="E-mail Signature" w:semiHidden="1" w:unhideWhenUsed="1"/>
-    <w:lsdException w:name="HTML Top of Form" w:semiHidden="1" w:unhideWhenUsed="1"/>
-    <w:lsdException w:name="HTML Bottom of Form" w:semiHidden="1" w:unhideWhenUsed="1"/>
-    <w:lsdException w:name="Normal (Web)" w:semiHidden="1" w:unhideWhenUsed="1"/>
-    <w:lsdException w:name="HTML Acronym" w:semiHidden="1" w:unhideWhenUsed="1"/>
-    <w:lsdException w:name="HTML Address" w:semiHidden="1" w:unhideWhenUsed="1"/>
-    <w:lsdException w:name="HTML Cite" w:semiHidden="1" w:unhideWhenUsed="1"/>
-    <w:lsdException w:name="HTML Code" w:semiHidden="1" w:unhideWhenUsed="1"/>
-    <w:lsdException w:name="HTML Definition" w:semiHidden="1" w:unhideWhenUsed="1"/>
-    <w:lsdException w:name="HTML Keyboard" w:semiHidden="1" w:unhideWhenUsed="1"/>
-    <w:lsdException w:name="HTML Preformatted" w:semiHidden="1" w:unhideWhenUsed="1"/>
-    <w:lsdException w:name="HTML Sample" w:semiHidden="1" w:unhideWhenUsed="1"/>
-    <w:lsdException w:name="HTML Typewriter" w:semiHidden="1" w:unhideWhenUsed="1"/>
-    <w:lsdException w:name="HTML Variable" w:semiHidden="1" w:unhideWhenUsed="1"/>
-    <w:lsdException w:name="Normal Table" w:semiHidden="1" w:unhideWhenUsed="1"/>
-    <w:lsdException w:name="annotation subject" w:semiHidden="1" w:unhideWhenUsed="1"/>
-    <w:lsdException w:name="No List" w:semiHidden="1" w:unhideWhenUsed="1"/>
-    <w:lsdException w:name="Outline List 1" w:semiHidden="1" w:unhideWhenUsed="1"/>
-    <w:lsdException w:name="Outline List 2" w:semiHidden="1" w:unhideWhenUsed="1"/>
-    <w:lsdException w:name="Outline List 3" w:semiHidden="1" w:unhideWhenUsed="1"/>
-    <w:lsdException w:name="Table Simple 1" w:semiHidden="1" w:unhideWhenUsed="1"/>
-    <w:lsdException w:name="Table Simple 2" w:semiHidden="1" w:unhideWhenUsed="1"/>
-    <w:lsdException w:name="Table Simple 3" w:semiHidden="1" w:unhideWhenUsed="1"/>
-    <w:lsdException w:name="Table Classic 1" w:semiHidden="1" w:unhideWhenUsed="1"/>
-    <w:lsdException w:name="Table Classic 2" w:semiHidden="1" w:unhideWhenUsed="1"/>
-    <w:lsdException w:name="Table Classic 3" w:semiHidden="1" w:unhideWhenUsed="1"/>
-    <w:lsdException w:name="Table Classic 4" w:semiHidden="1" w:unhideWhenUsed="1"/>
-    <w:lsdException w:name="Table Colorful 1" w:semiHidden="1" w:unhideWhenUsed="1"/>
-    <w:lsdException w:name="Table Colorful 2" w:semiHidden="1" w:unhideWhenUsed="1"/>
-    <w:lsdException w:name="Table Colorful 3" w:semiHidden="1" w:unhideWhenUsed="1"/>
-    <w:lsdException w:name="Table Columns 1" w:semiHidden="1" w:unhideWhenUsed="1"/>
-    <w:lsdException w:name="Table Columns 2" w:semiHidden="1" w:unhideWhenUsed="1"/>
-    <w:lsdException w:name="Table Columns 3" w:semiHidden="1" w:unhideWhenUsed="1"/>
-    <w:lsdException w:name="Table Columns 4" w:semiHidden="1" w:unhideWhenUsed="1"/>
-    <w:lsdException w:name="Table Columns 5" w:semiHidden="1" w:unhideWhenUsed="1"/>
-    <w:lsdException w:name="Table Grid 1" w:semiHidden="1" w:unhideWhenUsed="1"/>
-    <w:lsdException w:name="Table Grid 2" w:semiHidden="1" w:unhideWhenUsed="1"/>
-    <w:lsdException w:name="Table Grid 3" w:semiHidden="1" w:unhideWhenUsed="1"/>
-    <w:lsdException w:name="Table Grid 4" w:semiHidden="1" w:unhideWhenUsed="1"/>
-    <w:lsdException w:name="Table Grid 5" w:semiHidden="1" w:unhideWhenUsed="1"/>
-    <w:lsdException w:name="Table Grid 6" w:semiHidden="1" w:unhideWhenUsed="1"/>
-    <w:lsdException w:name="Table Grid 7" w:semiHidden="1" w:unhideWhenUsed="1"/>
-    <w:lsdException w:name="Table Grid 8" w:semiHidden="1" w:unhideWhenUsed="1"/>
-    <w:lsdException w:name="Table List 1" w:semiHidden="1" w:unhideWhenUsed="1"/>
-    <w:lsdException w:name="Table List 2" w:semiHidden="1" w:unhideWhenUsed="1"/>
-    <w:lsdException w:name="Table List 3" w:semiHidden="1" w:unhideWhenUsed="1"/>
-    <w:lsdException w:name="Table List 4" w:semiHidden="1" w:unhideWhenUsed="1"/>
-    <w:lsdException w:name="Table List 5" w:semiHidden="1" w:unhideWhenUsed="1"/>
-    <w:lsdException w:name="Table List 6" w:semiHidden="1" w:unhideWhenUsed="1"/>
-    <w:lsdException w:name="Table List 7" w:semiHidden="1" w:unhideWhenUsed="1"/>
-    <w:lsdException w:name="Table List 8" w:semiHidden="1" w:unhideWhenUsed="1"/>
-    <w:lsdException w:name="Table 3D effects 1" w:semiHidden="1" w:unhideWhenUsed="1"/>
-    <w:lsdException w:name="Table 3D effects 2" w:semiHidden="1" w:unhideWhenUsed="1"/>
-    <w:lsdException w:name="Table 3D effects 3" w:semiHidden="1" w:unhideWhenUsed="1"/>
-    <w:lsdException w:name="Table Contemporary" w:semiHidden="1" w:unhideWhenUsed="1"/>
-    <w:lsdException w:name="Table Elegant" w:semiHidden="1" w:unhideWhenUsed="1"/>
-    <w:lsdException w:name="Table Professional" w:semiHidden="1" w:unhideWhenUsed="1"/>
-    <w:lsdException w:name="Table Subtle 1" w:semiHidden="1" w:unhideWhenUsed="1"/>
-    <w:lsdException w:name="Table Subtle 2" w:semiHidden="1" w:unhideWhenUsed="1"/>
-    <w:lsdException w:name="Table Web 1" w:semiHidden="1" w:unhideWhenUsed="1"/>
-    <w:lsdException w:name="Table Web 2" w:semiHidden="1" w:unhideWhenUsed="1"/>
-    <w:lsdException w:name="Table Web 3" w:semiHidden="1" w:unhideWhenUsed="1"/>
-    <w:lsdException w:name="Balloon Text" w:semiHidden="1" w:unhideWhenUsed="1"/>
-    <w:lsdException w:name="Table Grid" w:uiPriority="39"/>
-    <w:lsdException w:name="Table Theme" w:semiHidden="1" w:unhideWhenUsed="1"/>
-    <w:lsdException w:name="Placeholder Text" w:semiHidden="1"/>
-    <w:lsdException w:name="No Spacing" w:uiPriority="1" w:qFormat="1"/>
-    <w:lsdException w:name="Light Shading" w:uiPriority="60"/>
-    <w:lsdException w:name="Light List" w:uiPriority="61"/>
-    <w:lsdException w:name="Light Grid" w:uiPriority="62"/>
-    <w:lsdException w:name="Medium Shading 1" w:uiPriority="63"/>
-    <w:lsdException w:name="Medium Shading 2" w:uiPriority="64"/>
-    <w:lsdException w:name="Medium List 1" w:uiPriority="65"/>
-    <w:lsdException w:name="Medium List 2" w:uiPriority="66"/>
-    <w:lsdException w:name="Medium Grid 1" w:uiPriority="67"/>
-    <w:lsdException w:name="Medium Grid 2" w:uiPriority="68"/>
-    <w:lsdException w:name="Medium Grid 3" w:uiPriority="69"/>
-    <w:lsdException w:name="Dark List" w:uiPriority="70"/>
-    <w:lsdException w:name="Colorful Shading" w:uiPriority="71"/>
-    <w:lsdException w:name="Colorful List" w:uiPriority="72"/>
-    <w:lsdException w:name="Colorful Grid" w:uiPriority="73"/>
-    <w:lsdException w:name="Light Shading Accent 1" w:uiPriority="60"/>
-    <w:lsdException w:name="Light List Accent 1" w:uiPriority="61"/>
-    <w:lsdException w:name="Light Grid Accent 1" w:uiPriority="62"/>
-    <w:lsdException w:name="Medium Shading 1 Accent 1" w:uiPriority="63"/>
-    <w:lsdException w:name="Medium Shading 2 Accent 1" w:uiPriority="64"/>
-    <w:lsdException w:name="Medium List 1 Accent 1" w:uiPriority="65"/>
-    <w:lsdException w:name="Revision" w:semiHidden="1"/>
-    <w:lsdException w:name="List Paragraph" w:uiPriority="34" w:qFormat="1"/>
-    <w:lsdException w:name="Quote" w:uiPriority="29" w:qFormat="1"/>
-    <w:lsdException w:name="Intense Quote" w:uiPriority="30" w:qFormat="1"/>
-    <w:lsdException w:name="Medium List 2 Accent 1" w:uiPriority="66"/>
-    <w:lsdException w:name="Medium Grid 1 Accent 1" w:uiPriority="67"/>
-    <w:lsdException w:name="Medium Grid 2 Accent 1" w:uiPriority="68"/>
-    <w:lsdException w:name="Medium Grid 3 Accent 1" w:uiPriority="69"/>
-    <w:lsdException w:name="Dark List Accent 1" w:uiPriority="70"/>
-    <w:lsdException w:name="Colorful Shading Accent 1" w:uiPriority="71"/>
-    <w:lsdException w:name="Colorful List Accent 1" w:uiPriority="72"/>
-    <w:lsdException w:name="Colorful Grid Accent 1" w:uiPriority="73"/>
-    <w:lsdException w:name="Light Shading Accent 2" w:uiPriority="60"/>
-    <w:lsdException w:name="Light List Accent 2" w:uiPriority="61"/>
-    <w:lsdException w:name="Light Grid Accent 2" w:uiPriority="62"/>
-    <w:lsdException w:name="Medium Shading 1 Accent 2" w:uiPriority="63"/>
-    <w:lsdException w:name="Medium Shading 2 Accent 2" w:uiPriority="64"/>
-    <w:lsdException w:name="Medium List 1 Accent 2" w:uiPriority="65"/>
-    <w:lsdException w:name="Medium List 2 Accent 2" w:uiPriority="66"/>
-    <w:lsdException w:name="Medium Grid 1 Accent 2" w:uiPriority="67"/>
-    <w:lsdException w:name="Medium Grid 2 Accent 2" w:uiPriority="68"/>
-    <w:lsdException w:name="Medium Grid 3 Accent 2" w:uiPriority="69"/>
-    <w:lsdException w:name="Dark List Accent 2" w:uiPriority="70"/>
-    <w:lsdException w:name="Colorful Shading Accent 2" w:uiPriority="71"/>
-    <w:lsdException w:name="Colorful List Accent 2" w:uiPriority="72"/>
-    <w:lsdException w:name="Colorful Grid Accent 2" w:uiPriority="73"/>
-    <w:lsdException w:name="Light Shading Accent 3" w:uiPriority="60"/>
-    <w:lsdException w:name="Light List Accent 3" w:uiPriority="61"/>
-    <w:lsdException w:name="Light Grid Accent 3" w:uiPriority="62"/>
-    <w:lsdException w:name="Medium Shading 1 Accent 3" w:uiPriority="63"/>
-    <w:lsdException w:name="Medium Shading 2 Accent 3" w:uiPriority="64"/>
-    <w:lsdException w:name="Medium List 1 Accent 3" w:uiPriority="65"/>
-    <w:lsdException w:name="Medium List 2 Accent 3" w:uiPriority="66"/>
-    <w:lsdException w:name="Medium Grid 1 Accent 3" w:uiPriority="67"/>
-    <w:lsdException w:name="Medium Grid 2 Accent 3" w:uiPriority="68"/>
-    <w:lsdException w:name="Medium Grid 3 Accent 3" w:uiPriority="69"/>
-    <w:lsdException w:name="Dark List Accent 3" w:uiPriority="70"/>
-    <w:lsdException w:name="Colorful Shading Accent 3" w:uiPriority="71"/>
-    <w:lsdException w:name="Colorful List Accent 3" w:uiPriority="72"/>
-    <w:lsdException w:name="Colorful Grid Accent 3" w:uiPriority="73"/>
-    <w:lsdException w:name="Light Shading Accent 4" w:uiPriority="60"/>
-    <w:lsdException w:name="Light List Accent 4" w:uiPriority="61"/>
-    <w:lsdException w:name="Light Grid Accent 4" w:uiPriority="62"/>
-    <w:lsdException w:name="Medium Shading 1 Accent 4" w:uiPriority="63"/>
-    <w:lsdException w:name="Medium Shading 2 Accent 4" w:uiPriority="64"/>
-    <w:lsdException w:name="Medium List 1 Accent 4" w:uiPriority="65"/>
-    <w:lsdException w:name="Medium List 2 Accent 4" w:uiPriority="66"/>
-    <w:lsdException w:name="Medium Grid 1 Accent 4" w:uiPriority="67"/>
-    <w:lsdException w:name="Medium Grid 2 Accent 4" w:uiPriority="68"/>
-    <w:lsdException w:name="Medium Grid 3 Accent 4" w:uiPriority="69"/>
-    <w:lsdException w:name="Dark List Accent 4" w:uiPriority="70"/>
-    <w:lsdException w:name="Colorful Shading Accent 4" w:uiPriority="71"/>
-    <w:lsdException w:name="Colorful List Accent 4" w:uiPriority="72"/>
-    <w:lsdException w:name="Colorful Grid Accent 4" w:uiPriority="73"/>
-    <w:lsdException w:name="Light Shading Accent 5" w:uiPriority="60"/>
-    <w:lsdException w:name="Light List Accent 5" w:uiPriority="61"/>
-    <w:lsdException w:name="Light Grid Accent 5" w:uiPriority="62"/>
-    <w:lsdException w:name="Medium Shading 1 Accent 5" w:uiPriority="63"/>
-    <w:lsdException w:name="Medium Shading 2 Accent 5" w:uiPriority="64"/>
-    <w:lsdException w:name="Medium List 1 Accent 5" w:uiPriority="65"/>
-    <w:lsdException w:name="Medium List 2 Accent 5" w:uiPriority="66"/>
-    <w:lsdException w:name="Medium Grid 1 Accent 5" w:uiPriority="67"/>
-    <w:lsdException w:name="Medium Grid 2 Accent 5" w:uiPriority="68"/>
-    <w:lsdException w:name="Medium Grid 3 Accent 5" w:uiPriority="69"/>
-    <w:lsdException w:name="Dark List Accent 5" w:uiPriority="70"/>
-    <w:lsdException w:name="Colorful Shading Accent 5" w:uiPriority="71"/>
-    <w:lsdException w:name="Colorful List Accent 5" w:uiPriority="72"/>
-    <w:lsdException w:name="Colorful Grid Accent 5" w:uiPriority="73"/>
-    <w:lsdException w:name="Light Shading Accent 6" w:uiPriority="60"/>
-    <w:lsdException w:name="Light List Accent 6" w:uiPriority="61"/>
-    <w:lsdException w:name="Light Grid Accent 6" w:uiPriority="62"/>
-    <w:lsdException w:name="Medium Shading 1 Accent 6" w:uiPriority="63"/>
-    <w:lsdException w:name="Medium Shading 2 Accent 6" w:uiPriority="64"/>
-    <w:lsdException w:name="Medium List 1 Accent 6" w:uiPriority="65"/>
-    <w:lsdException w:name="Medium List 2 Accent 6" w:uiPriority="66"/>
-    <w:lsdException w:name="Medium Grid 1 Accent 6" w:uiPriority="67"/>
-    <w:lsdException w:name="Medium Grid 2 Accent 6" w:uiPriority="68"/>
-    <w:lsdException w:name="Medium Grid 3 Accent 6" w:uiPriority="69"/>
-    <w:lsdException w:name="Dark List Accent 6" w:uiPriority="70"/>
-    <w:lsdException w:name="Colorful Shading Accent 6" w:uiPriority="71"/>
-    <w:lsdException w:name="Colorful List Accent 6" w:uiPriority="72"/>
-    <w:lsdException w:name="Colorful Grid Accent 6" w:uiPriority="73"/>
-    <w:lsdException w:name="Subtle Emphasis" w:uiPriority="19" w:qFormat="1"/>
-    <w:lsdException w:name="Intense Emphasis" w:uiPriority="21" w:qFormat="1"/>
-    <w:lsdException w:name="Subtle Reference" w:uiPriority="31" w:qFormat="1"/>
-    <w:lsdException w:name="Intense Reference" w:uiPriority="32" w:qFormat="1"/>
-    <w:lsdException w:name="Book Title" w:uiPriority="33" w:qFormat="1"/>
-    <w:lsdException w:name="Bibliography" w:semiHidden="1" w:uiPriority="37" w:unhideWhenUsed="1"/>
-    <w:lsdException w:name="TOC Heading" w:semiHidden="1" w:uiPriority="39" w:unhideWhenUsed="1" w:qFormat="1"/>
-    <w:lsdException w:name="Plain Table 1" w:uiPriority="41"/>
-    <w:lsdException w:name="Plain Table 2" w:uiPriority="42"/>
-    <w:lsdException w:name="Plain Table 3" w:uiPriority="43"/>
-    <w:lsdException w:name="Plain Table 4" w:uiPriority="44"/>
-    <w:lsdException w:name="Plain Table 5" w:uiPriority="45"/>
-    <w:lsdException w:name="Grid Table Light" w:uiPriority="40"/>
-    <w:lsdException w:name="Grid Table 1 Light" w:uiPriority="46"/>
-    <w:lsdException w:name="Grid Table 2" w:uiPriority="47"/>
-    <w:lsdException w:name="Grid Table 3" w:uiPriority="48"/>
-    <w:lsdException w:name="Grid Table 4" w:uiPriority="49"/>
-    <w:lsdException w:name="Grid Table 5 Dark" w:uiPriority="50"/>
-    <w:lsdException w:name="Grid Table 6 Colorful" w:uiPriority="51"/>
-    <w:lsdException w:name="Grid Table 7 Colorful" w:uiPriority="52"/>
-    <w:lsdException w:name="Grid Table 1 Light Accent 1" w:uiPriority="46"/>
-    <w:lsdException w:name="Grid Table 2 Accent 1" w:uiPriority="47"/>
-    <w:lsdException w:name="Grid Table 3 Accent 1" w:uiPriority="48"/>
-    <w:lsdException w:name="Grid Table 4 Accent 1" w:uiPriority="49"/>
-    <w:lsdException w:name="Grid Table 5 Dark Accent 1" w:uiPriority="50"/>
-    <w:lsdException w:name="Grid Table 6 Colorful Accent 1" w:uiPriority="51"/>
-    <w:lsdException w:name="Grid Table 7 Colorful Accent 1" w:uiPriority="52"/>
-    <w:lsdException w:name="Grid Table 1 Light Accent 2" w:uiPriority="46"/>
-    <w:lsdException w:name="Grid Table 2 Accent 2" w:uiPriority="47"/>
-    <w:lsdException w:name="Grid Table 3 Accent 2" w:uiPriority="48"/>
-    <w:lsdException w:name="Grid Table 4 Accent 2" w:uiPriority="49"/>
-    <w:lsdException w:name="Grid Table 5 Dark Accent 2" w:uiPriority="50"/>
-    <w:lsdException w:name="Grid Table 6 Colorful Accent 2" w:uiPriority="51"/>
-    <w:lsdException w:name="Grid Table 7 Colorful Accent 2" w:uiPriority="52"/>
-    <w:lsdException w:name="Grid Table 1 Light Accent 3" w:uiPriority="46"/>
-    <w:lsdException w:name="Grid Table 2 Accent 3" w:uiPriority="47"/>
-    <w:lsdException w:name="Grid Table 3 Accent 3" w:uiPriority="48"/>
-    <w:lsdException w:name="Grid Table 4 Accent 3" w:uiPriority="49"/>
-    <w:lsdException w:name="Grid Table 5 Dark Accent 3" w:uiPriority="50"/>
-    <w:lsdException w:name="Grid Table 6 Colorful Accent 3" w:uiPriority="51"/>
-    <w:lsdException w:name="Grid Table 7 Colorful Accent 3" w:uiPriority="52"/>
-    <w:lsdException w:name="Grid Table 1 Light Accent 4" w:uiPriority="46"/>
-    <w:lsdException w:name="Grid Table 2 Accent 4" w:uiPriority="47"/>
-    <w:lsdException w:name="Grid Table 3 Accent 4" w:uiPriority="48"/>
-    <w:lsdException w:name="Grid Table 4 Accent 4" w:uiPriority="49"/>
-    <w:lsdException w:name="Grid Table 5 Dark Accent 4" w:uiPriority="50"/>
-    <w:lsdException w:name="Grid Table 6 Colorful Accent 4" w:uiPriority="51"/>
-    <w:lsdException w:name="Grid Table 7 Colorful Accent 4" w:uiPriority="52"/>
-    <w:lsdException w:name="Grid Table 1 Light Accent 5" w:uiPriority="46"/>
-    <w:lsdException w:name="Grid Table 2 Accent 5" w:uiPriority="47"/>
-    <w:lsdException w:name="Grid Table 3 Accent 5" w:uiPriority="48"/>
-    <w:lsdException w:name="Grid Table 4 Accent 5" w:uiPriority="49"/>
-    <w:lsdException w:name="Grid Table 5 Dark Accent 5" w:uiPriority="50"/>
-    <w:lsdException w:name="Grid Table 6 Colorful Accent 5" w:uiPriority="51"/>
-    <w:lsdException w:name="Grid Table 7 Colorful Accent 5" w:uiPriority="52"/>
-    <w:lsdException w:name="Grid Table 1 Light Accent 6" w:uiPriority="46"/>
-    <w:lsdException w:name="Grid Table 2 Accent 6" w:uiPriority="47"/>
-    <w:lsdException w:name="Grid Table 3 Accent 6" w:uiPriority="48"/>
-    <w:lsdException w:name="Grid Table 4 Accent 6" w:uiPriority="49"/>
-    <w:lsdException w:name="Grid Table 5 Dark Accent 6" w:uiPriority="50"/>
-    <w:lsdException w:name="Grid Table 6 Colorful Accent 6" w:uiPriority="51"/>
-    <w:lsdException w:name="Grid Table 7 Colorful Accent 6" w:uiPriority="52"/>
-    <w:lsdException w:name="List Table 1 Light" w:uiPriority="46"/>
-    <w:lsdException w:name="List Table 2" w:uiPriority="47"/>
-    <w:lsdException w:name="List Table 3" w:uiPriority="48"/>
-    <w:lsdException w:name="List Table 4" w:uiPriority="49"/>
-    <w:lsdException w:name="List Table 5 Dark" w:uiPriority="50"/>
-    <w:lsdException w:name="List Table 6 Colorful" w:uiPriority="51"/>
-    <w:lsdException w:name="List Table 7 Colorful" w:uiPriority="52"/>
-    <w:lsdException w:name="List Table 1 Light Accent 1" w:uiPriority="46"/>
-    <w:lsdException w:name="List Table 2 Accent 1" w:uiPriority="47"/>
-    <w:lsdException w:name="List Table 3 Accent 1" w:uiPriority="48"/>
-    <w:lsdException w:name="List Table 4 Accent 1" w:uiPriority="49"/>
-    <w:lsdException w:name="List Table 5 Dark Accent 1" w:uiPriority="50"/>
-    <w:lsdException w:name="List Table 6 Colorful Accent 1" w:uiPriority="51"/>
-    <w:lsdException w:name="List Table 7 Colorful Accent 1" w:uiPriority="52"/>
-    <w:lsdException w:name="List Table 1 Light Accent 2" w:uiPriority="46"/>
-    <w:lsdException w:name="List Table 2 Accent 2" w:uiPriority="47"/>
-    <w:lsdException w:name="List Table 3 Accent 2" w:uiPriority="48"/>
-    <w:lsdException w:name="List Table 4 Accent 2" w:uiPriority="49"/>
-    <w:lsdException w:name="List Table 5 Dark Accent 2" w:uiPriority="50"/>
-    <w:lsdException w:name="List Table 6 Colorful Accent 2" w:uiPriority="51"/>
-    <w:lsdException w:name="List Table 7 Colorful Accent 2" w:uiPriority="52"/>
-    <w:lsdException w:name="List Table 1 Light Accent 3" w:uiPriority="46"/>
-    <w:lsdException w:name="List Table 2 Accent 3" w:uiPriority="47"/>
-    <w:lsdException w:name="List Table 3 Accent 3" w:uiPriority="48"/>
-    <w:lsdException w:name="List Table 4 Accent 3" w:uiPriority="49"/>
-    <w:lsdException w:name="List Table 5 Dark Accent 3" w:uiPriority="50"/>
-    <w:lsdException w:name="List Table 6 Colorful Accent 3" w:uiPriority="51"/>
-    <w:lsdException w:name="List Table 7 Colorful Accent 3" w:uiPriority="52"/>
-    <w:lsdException w:name="List Table 1 Light Accent 4" w:uiPriority="46"/>
-    <w:lsdException w:name="List Table 2 Accent 4" w:uiPriority="47"/>
-    <w:lsdException w:name="List Table 3 Accent 4" w:uiPriority="48"/>
-    <w:lsdException w:name="List Table 4 Accent 4" w:uiPriority="49"/>
-    <w:lsdException w:name="List Table 5 Dark Accent 4" w:uiPriority="50"/>
-    <w:lsdException w:name="List Table 6 Colorful Accent 4" w:uiPriority="51"/>
-    <w:lsdException w:name="List Table 7 Colorful Accent 4" w:uiPriority="52"/>
-    <w:lsdException w:name="List Table 1 Light Accent 5" w:uiPriority="46"/>
-    <w:lsdException w:name="List Table 2 Accent 5" w:uiPriority="47"/>
-    <w:lsdException w:name="List Table 3 Accent 5" w:uiPriority="48"/>
-    <w:lsdException w:name="List Table 4 Accent 5" w:uiPriority="49"/>
-    <w:lsdException w:name="List Table 5 Dark Accent 5" w:uiPriority="50"/>
-    <w:lsdException w:name="List Table 6 Colorful Accent 5" w:uiPriority="51"/>
-    <w:lsdException w:name="List Table 7 Colorful Accent 5" w:uiPriority="52"/>
-    <w:lsdException w:name="List Table 1 Light Accent 6" w:uiPriority="46"/>
-    <w:lsdException w:name="List Table 2 Accent 6" w:uiPriority="47"/>
-    <w:lsdException w:name="List Table 3 Accent 6" w:uiPriority="48"/>
-    <w:lsdException w:name="List Table 4 Accent 6" w:uiPriority="49"/>
-    <w:lsdException w:name="List Table 5 Dark Accent 6" w:uiPriority="50"/>
-    <w:lsdException w:name="List Table 6 Colorful Accent 6" w:uiPriority="51"/>
-    <w:lsdException w:name="List Table 7 Colorful Accent 6" w:uiPriority="52"/>
-    <w:lsdException w:name="Mention" w:semiHidden="1" w:unhideWhenUsed="1"/>
-    <w:lsdException w:name="Smart Hyperlink" w:semiHidden="1" w:unhideWhenUsed="1"/>
-    <w:lsdException w:name="Hashtag" w:semiHidden="1" w:unhideWhenUsed="1"/>
-    <w:lsdException w:name="Unresolved Mention" w:semiHidden="1" w:unhideWhenUsed="1"/>
-    <w:lsdException w:name="Smart Link" w:semiHidden="1" w:unhideWhenUsed="1"/>
+  <w:latentStyles w:count="260" w:defQFormat="0" w:defUnhideWhenUsed="1" w:defSemiHidden="1" w:defUIPriority="99" w:defLockedState="0">
+    <w:lsdException w:qFormat="1" w:unhideWhenUsed="0" w:uiPriority="0" w:semiHidden="0" w:name="Normal"/>
+    <w:lsdException w:qFormat="1" w:unhideWhenUsed="0" w:uiPriority="9" w:semiHidden="0" w:name="heading 1"/>
+    <w:lsdException w:qFormat="1" w:uiPriority="9" w:name="heading 2"/>
+    <w:lsdException w:qFormat="1" w:uiPriority="9" w:name="heading 3"/>
+    <w:lsdException w:qFormat="1" w:uiPriority="9" w:name="heading 4"/>
+    <w:lsdException w:qFormat="1" w:uiPriority="9" w:name="heading 5"/>
+    <w:lsdException w:qFormat="1" w:uiPriority="9" w:name="heading 6"/>
+    <w:lsdException w:qFormat="1" w:uiPriority="9" w:name="heading 7"/>
+    <w:lsdException w:qFormat="1" w:uiPriority="9" w:name="heading 8"/>
+    <w:lsdException w:qFormat="1" w:uiPriority="9" w:name="heading 9"/>
+    <w:lsdException w:uiPriority="99" w:name="index 1"/>
+    <w:lsdException w:uiPriority="99" w:name="index 2"/>
+    <w:lsdException w:uiPriority="99" w:name="index 3"/>
+    <w:lsdException w:uiPriority="99" w:name="index 4"/>
+    <w:lsdException w:uiPriority="99" w:name="index 5"/>
+    <w:lsdException w:uiPriority="99" w:name="index 6"/>
+    <w:lsdException w:uiPriority="99" w:name="index 7"/>
+    <w:lsdException w:uiPriority="99" w:name="index 8"/>
+    <w:lsdException w:uiPriority="99" w:name="index 9"/>
+    <w:lsdException w:uiPriority="39" w:name="toc 1"/>
+    <w:lsdException w:uiPriority="39" w:name="toc 2"/>
+    <w:lsdException w:uiPriority="39" w:name="toc 3"/>
+    <w:lsdException w:uiPriority="39" w:name="toc 4"/>
+    <w:lsdException w:uiPriority="39" w:name="toc 5"/>
+    <w:lsdException w:uiPriority="39" w:name="toc 6"/>
+    <w:lsdException w:uiPriority="39" w:name="toc 7"/>
+    <w:lsdException w:uiPriority="39" w:name="toc 8"/>
+    <w:lsdException w:uiPriority="39" w:name="toc 9"/>
+    <w:lsdException w:uiPriority="99" w:name="Normal Indent"/>
+    <w:lsdException w:uiPriority="99" w:name="footnote text"/>
+    <w:lsdException w:uiPriority="99" w:name="annotation text"/>
+    <w:lsdException w:uiPriority="99" w:semiHidden="0" w:name="header"/>
+    <w:lsdException w:uiPriority="99" w:semiHidden="0" w:name="footer"/>
+    <w:lsdException w:uiPriority="99" w:name="index heading"/>
+    <w:lsdException w:qFormat="1" w:uiPriority="35" w:name="caption"/>
+    <w:lsdException w:uiPriority="99" w:name="table of figures"/>
+    <w:lsdException w:uiPriority="99" w:name="envelope address"/>
+    <w:lsdException w:uiPriority="99" w:name="envelope return"/>
+    <w:lsdException w:uiPriority="99" w:name="footnote reference"/>
+    <w:lsdException w:uiPriority="99" w:name="annotation reference"/>
+    <w:lsdException w:uiPriority="99" w:name="line number"/>
+    <w:lsdException w:uiPriority="99" w:name="page number"/>
+    <w:lsdException w:uiPriority="99" w:name="endnote reference"/>
+    <w:lsdException w:uiPriority="99" w:name="endnote text"/>
+    <w:lsdException w:uiPriority="99" w:name="table of authorities"/>
+    <w:lsdException w:uiPriority="99" w:name="macro"/>
+    <w:lsdException w:uiPriority="99" w:name="toa heading"/>
+    <w:lsdException w:uiPriority="99" w:name="List"/>
+    <w:lsdException w:uiPriority="99" w:name="List Bullet"/>
+    <w:lsdException w:uiPriority="99" w:name="List Number"/>
+    <w:lsdException w:uiPriority="99" w:name="List 2"/>
+    <w:lsdException w:uiPriority="99" w:name="List 3"/>
+    <w:lsdException w:uiPriority="99" w:name="List 4"/>
+    <w:lsdException w:uiPriority="99" w:name="List 5"/>
+    <w:lsdException w:uiPriority="99" w:name="List Bullet 2"/>
+    <w:lsdException w:uiPriority="99" w:name="List Bullet 3"/>
+    <w:lsdException w:uiPriority="99" w:name="List Bullet 4"/>
+    <w:lsdException w:uiPriority="99" w:name="List Bullet 5"/>
+    <w:lsdException w:uiPriority="99" w:name="List Number 2"/>
+    <w:lsdException w:uiPriority="99" w:name="List Number 3"/>
+    <w:lsdException w:uiPriority="99" w:name="List Number 4"/>
+    <w:lsdException w:uiPriority="99" w:name="List Number 5"/>
+    <w:lsdException w:qFormat="1" w:unhideWhenUsed="0" w:uiPriority="10" w:semiHidden="0" w:name="Title"/>
+    <w:lsdException w:uiPriority="99" w:name="Closing"/>
+    <w:lsdException w:uiPriority="99" w:name="Signature"/>
+    <w:lsdException w:uiPriority="1" w:name="Default Paragraph Font"/>
+    <w:lsdException w:uiPriority="99" w:name="Body Text"/>
+    <w:lsdException w:uiPriority="99" w:name="Body Text Indent"/>
+    <w:lsdException w:uiPriority="99" w:name="List Continue"/>
+    <w:lsdException w:uiPriority="99" w:name="List Continue 2"/>
+    <w:lsdException w:uiPriority="99" w:name="List Continue 3"/>
+    <w:lsdException w:uiPriority="99" w:name="List Continue 4"/>
+    <w:lsdException w:uiPriority="99" w:name="List Continue 5"/>
+    <w:lsdException w:uiPriority="99" w:name="Message Header"/>
+    <w:lsdException w:qFormat="1" w:unhideWhenUsed="0" w:uiPriority="11" w:semiHidden="0" w:name="Subtitle"/>
+    <w:lsdException w:uiPriority="99" w:name="Salutation"/>
+    <w:lsdException w:uiPriority="99" w:name="Date"/>
+    <w:lsdException w:uiPriority="99" w:name="Body Text First Indent"/>
+    <w:lsdException w:uiPriority="99" w:name="Body Text First Indent 2"/>
+    <w:lsdException w:uiPriority="99" w:name="Note Heading"/>
+    <w:lsdException w:uiPriority="99" w:name="Body Text 2"/>
+    <w:lsdException w:uiPriority="99" w:name="Body Text 3"/>
+    <w:lsdException w:uiPriority="99" w:name="Body Text Indent 2"/>
+    <w:lsdException w:uiPriority="99" w:name="Body Text Indent 3"/>
+    <w:lsdException w:uiPriority="99" w:name="Block Text"/>
+    <w:lsdException w:uiPriority="99" w:name="Hyperlink"/>
+    <w:lsdException w:uiPriority="99" w:name="FollowedHyperlink"/>
+    <w:lsdException w:qFormat="1" w:unhideWhenUsed="0" w:uiPriority="22" w:semiHidden="0" w:name="Strong"/>
+    <w:lsdException w:qFormat="1" w:unhideWhenUsed="0" w:uiPriority="20" w:semiHidden="0" w:name="Emphasis"/>
+    <w:lsdException w:uiPriority="99" w:name="Document Map"/>
+    <w:lsdException w:uiPriority="99" w:name="Plain Text"/>
+    <w:lsdException w:uiPriority="99" w:name="E-mail Signature"/>
+    <w:lsdException w:uiPriority="99" w:name="Normal (Web)"/>
+    <w:lsdException w:uiPriority="99" w:name="HTML Acronym"/>
+    <w:lsdException w:uiPriority="99" w:name="HTML Address"/>
+    <w:lsdException w:uiPriority="99" w:name="HTML Cite"/>
+    <w:lsdException w:uiPriority="99" w:name="HTML Code"/>
+    <w:lsdException w:uiPriority="99" w:name="HTML Definition"/>
+    <w:lsdException w:uiPriority="99" w:name="HTML Keyboard"/>
+    <w:lsdException w:uiPriority="99" w:name="HTML Preformatted"/>
+    <w:lsdException w:uiPriority="99" w:name="HTML Sample"/>
+    <w:lsdException w:uiPriority="99" w:name="HTML Typewriter"/>
+    <w:lsdException w:uiPriority="99" w:name="HTML Variable"/>
+    <w:lsdException w:uiPriority="99" w:name="Normal Table"/>
+    <w:lsdException w:uiPriority="99" w:name="annotation subject"/>
+    <w:lsdException w:uiPriority="99" w:name="Table Simple 1"/>
+    <w:lsdException w:uiPriority="99" w:name="Table Simple 2"/>
+    <w:lsdException w:uiPriority="99" w:name="Table Simple 3"/>
+    <w:lsdException w:uiPriority="99" w:name="Table Classic 1"/>
+    <w:lsdException w:uiPriority="99" w:name="Table Classic 2"/>
+    <w:lsdException w:uiPriority="99" w:name="Table Classic 3"/>
+    <w:lsdException w:uiPriority="99" w:name="Table Classic 4"/>
+    <w:lsdException w:uiPriority="99" w:name="Table Colorful 1"/>
+    <w:lsdException w:uiPriority="99" w:name="Table Colorful 2"/>
+    <w:lsdException w:uiPriority="99" w:name="Table Colorful 3"/>
+    <w:lsdException w:uiPriority="99" w:name="Table Columns 1"/>
+    <w:lsdException w:uiPriority="99" w:name="Table Columns 2"/>
+    <w:lsdException w:uiPriority="99" w:name="Table Columns 3"/>
+    <w:lsdException w:uiPriority="99" w:name="Table Columns 4"/>
+    <w:lsdException w:uiPriority="99" w:name="Table Columns 5"/>
+    <w:lsdException w:uiPriority="99" w:name="Table Grid 1"/>
+    <w:lsdException w:uiPriority="99" w:name="Table Grid 2"/>
+    <w:lsdException w:uiPriority="99" w:name="Table Grid 3"/>
+    <w:lsdException w:uiPriority="99" w:name="Table Grid 4"/>
+    <w:lsdException w:uiPriority="99" w:name="Table Grid 5"/>
+    <w:lsdException w:uiPriority="99" w:name="Table Grid 6"/>
+    <w:lsdException w:uiPriority="99" w:name="Table Grid 7"/>
+    <w:lsdException w:uiPriority="99" w:name="Table Grid 8"/>
+    <w:lsdException w:uiPriority="99" w:name="Table List 1"/>
+    <w:lsdException w:uiPriority="99" w:name="Table List 2"/>
+    <w:lsdException w:uiPriority="99" w:name="Table List 3"/>
+    <w:lsdException w:uiPriority="99" w:name="Table List 4"/>
+    <w:lsdException w:uiPriority="99" w:name="Table List 5"/>
+    <w:lsdException w:uiPriority="99" w:name="Table List 6"/>
+    <w:lsdException w:uiPriority="99" w:name="Table List 7"/>
+    <w:lsdException w:uiPriority="99" w:name="Table List 8"/>
+    <w:lsdException w:uiPriority="99" w:name="Table 3D effects 1"/>
+    <w:lsdException w:uiPriority="99" w:name="Table 3D effects 2"/>
+    <w:lsdException w:uiPriority="99" w:name="Table 3D effects 3"/>
+    <w:lsdException w:uiPriority="99" w:name="Table Contemporary"/>
+    <w:lsdException w:uiPriority="99" w:name="Table Elegant"/>
+    <w:lsdException w:uiPriority="99" w:name="Table Professional"/>
+    <w:lsdException w:uiPriority="99" w:name="Table Subtle 1"/>
+    <w:lsdException w:uiPriority="99" w:name="Table Subtle 2"/>
+    <w:lsdException w:uiPriority="99" w:name="Table Web 1"/>
+    <w:lsdException w:uiPriority="99" w:name="Table Web 2"/>
+    <w:lsdException w:uiPriority="99" w:name="Table Web 3"/>
+    <w:lsdException w:uiPriority="99" w:name="Balloon Text"/>
+    <w:lsdException w:unhideWhenUsed="0" w:uiPriority="39" w:semiHidden="0" w:name="Table Grid"/>
+    <w:lsdException w:uiPriority="99" w:name="Table Theme"/>
+    <w:lsdException w:unhideWhenUsed="0" w:uiPriority="60" w:semiHidden="0" w:name="Light Shading"/>
+    <w:lsdException w:unhideWhenUsed="0" w:uiPriority="61" w:semiHidden="0" w:name="Light List"/>
+    <w:lsdException w:unhideWhenUsed="0" w:uiPriority="62" w:semiHidden="0" w:name="Light Grid"/>
+    <w:lsdException w:unhideWhenUsed="0" w:uiPriority="63" w:semiHidden="0" w:name="Medium Shading 1"/>
+    <w:lsdException w:unhideWhenUsed="0" w:uiPriority="64" w:semiHidden="0" w:name="Medium Shading 2"/>
+    <w:lsdException w:unhideWhenUsed="0" w:uiPriority="65" w:semiHidden="0" w:name="Medium List 1"/>
+    <w:lsdException w:unhideWhenUsed="0" w:uiPriority="66" w:semiHidden="0" w:name="Medium List 2"/>
+    <w:lsdException w:unhideWhenUsed="0" w:uiPriority="67" w:semiHidden="0" w:name="Medium Grid 1"/>
+    <w:lsdException w:unhideWhenUsed="0" w:uiPriority="68" w:semiHidden="0" w:name="Medium Grid 2"/>
+    <w:lsdException w:unhideWhenUsed="0" w:uiPriority="69" w:semiHidden="0" w:name="Medium Grid 3"/>
+    <w:lsdException w:unhideWhenUsed="0" w:uiPriority="70" w:semiHidden="0" w:name="Dark List"/>
+    <w:lsdException w:unhideWhenUsed="0" w:uiPriority="71" w:semiHidden="0" w:name="Colorful Shading"/>
+    <w:lsdException w:unhideWhenUsed="0" w:uiPriority="72" w:semiHidden="0" w:name="Colorful List"/>
+    <w:lsdException w:unhideWhenUsed="0" w:uiPriority="73" w:semiHidden="0" w:name="Colorful Grid"/>
+    <w:lsdException w:unhideWhenUsed="0" w:uiPriority="60" w:semiHidden="0" w:name="Light Shading Accent 1"/>
+    <w:lsdException w:unhideWhenUsed="0" w:uiPriority="61" w:semiHidden="0" w:name="Light List Accent 1"/>
+    <w:lsdException w:unhideWhenUsed="0" w:uiPriority="62" w:semiHidden="0" w:name="Light Grid Accent 1"/>
+    <w:lsdException w:unhideWhenUsed="0" w:uiPriority="63" w:semiHidden="0" w:name="Medium Shading 1 Accent 1"/>
+    <w:lsdException w:unhideWhenUsed="0" w:uiPriority="64" w:semiHidden="0" w:name="Medium Shading 2 Accent 1"/>
+    <w:lsdException w:unhideWhenUsed="0" w:uiPriority="65" w:semiHidden="0" w:name="Medium List 1 Accent 1"/>
+    <w:lsdException w:qFormat="1" w:unhideWhenUsed="0" w:uiPriority="34" w:semiHidden="0" w:name="List Paragraph"/>
+    <w:lsdException w:unhideWhenUsed="0" w:uiPriority="66" w:semiHidden="0" w:name="Medium List 2 Accent 1"/>
+    <w:lsdException w:unhideWhenUsed="0" w:uiPriority="67" w:semiHidden="0" w:name="Medium Grid 1 Accent 1"/>
+    <w:lsdException w:unhideWhenUsed="0" w:uiPriority="68" w:semiHidden="0" w:name="Medium Grid 2 Accent 1"/>
+    <w:lsdException w:unhideWhenUsed="0" w:uiPriority="69" w:semiHidden="0" w:name="Medium Grid 3 Accent 1"/>
+    <w:lsdException w:unhideWhenUsed="0" w:uiPriority="70" w:semiHidden="0" w:name="Dark List Accent 1"/>
+    <w:lsdException w:unhideWhenUsed="0" w:uiPriority="71" w:semiHidden="0" w:name="Colorful Shading Accent 1"/>
+    <w:lsdException w:unhideWhenUsed="0" w:uiPriority="72" w:semiHidden="0" w:name="Colorful List Accent 1"/>
+    <w:lsdException w:unhideWhenUsed="0" w:uiPriority="73" w:semiHidden="0" w:name="Colorful Grid Accent 1"/>
+    <w:lsdException w:unhideWhenUsed="0" w:uiPriority="60" w:semiHidden="0" w:name="Light Shading Accent 2"/>
+    <w:lsdException w:unhideWhenUsed="0" w:uiPriority="61" w:semiHidden="0" w:name="Light List Accent 2"/>
+    <w:lsdException w:unhideWhenUsed="0" w:uiPriority="62" w:semiHidden="0" w:name="Light Grid Accent 2"/>
+    <w:lsdException w:unhideWhenUsed="0" w:uiPriority="63" w:semiHidden="0" w:name="Medium Shading 1 Accent 2"/>
+    <w:lsdException w:unhideWhenUsed="0" w:uiPriority="64" w:semiHidden="0" w:name="Medium Shading 2 Accent 2"/>
+    <w:lsdException w:unhideWhenUsed="0" w:uiPriority="65" w:semiHidden="0" w:name="Medium List 1 Accent 2"/>
+    <w:lsdException w:unhideWhenUsed="0" w:uiPriority="66" w:semiHidden="0" w:name="Medium List 2 Accent 2"/>
+    <w:lsdException w:unhideWhenUsed="0" w:uiPriority="67" w:semiHidden="0" w:name="Medium Grid 1 Accent 2"/>
+    <w:lsdException w:unhideWhenUsed="0" w:uiPriority="68" w:semiHidden="0" w:name="Medium Grid 2 Accent 2"/>
+    <w:lsdException w:unhideWhenUsed="0" w:uiPriority="69" w:semiHidden="0" w:name="Medium Grid 3 Accent 2"/>
+    <w:lsdException w:unhideWhenUsed="0" w:uiPriority="70" w:semiHidden="0" w:name="Dark List Accent 2"/>
+    <w:lsdException w:unhideWhenUsed="0" w:uiPriority="71" w:semiHidden="0" w:name="Colorful Shading Accent 2"/>
+    <w:lsdException w:unhideWhenUsed="0" w:uiPriority="72" w:semiHidden="0" w:name="Colorful List Accent 2"/>
+    <w:lsdException w:unhideWhenUsed="0" w:uiPriority="73" w:semiHidden="0" w:name="Colorful Grid Accent 2"/>
+    <w:lsdException w:unhideWhenUsed="0" w:uiPriority="60" w:semiHidden="0" w:name="Light Shading Accent 3"/>
+    <w:lsdException w:unhideWhenUsed="0" w:uiPriority="61" w:semiHidden="0" w:name="Light List Accent 3"/>
+    <w:lsdException w:unhideWhenUsed="0" w:uiPriority="62" w:semiHidden="0" w:name="Light Grid Accent 3"/>
+    <w:lsdException w:unhideWhenUsed="0" w:uiPriority="63" w:semiHidden="0" w:name="Medium Shading 1 Accent 3"/>
+    <w:lsdException w:unhideWhenUsed="0" w:uiPriority="64" w:semiHidden="0" w:name="Medium Shading 2 Accent 3"/>
+    <w:lsdException w:unhideWhenUsed="0" w:uiPriority="65" w:semiHidden="0" w:name="Medium List 1 Accent 3"/>
+    <w:lsdException w:unhideWhenUsed="0" w:uiPriority="66" w:semiHidden="0" w:name="Medium List 2 Accent 3"/>
+    <w:lsdException w:unhideWhenUsed="0" w:uiPriority="67" w:semiHidden="0" w:name="Medium Grid 1 Accent 3"/>
+    <w:lsdException w:unhideWhenUsed="0" w:uiPriority="68" w:semiHidden="0" w:name="Medium Grid 2 Accent 3"/>
+    <w:lsdException w:unhideWhenUsed="0" w:uiPriority="69" w:semiHidden="0" w:name="Medium Grid 3 Accent 3"/>
+    <w:lsdException w:unhideWhenUsed="0" w:uiPriority="70" w:semiHidden="0" w:name="Dark List Accent 3"/>
+    <w:lsdException w:unhideWhenUsed="0" w:uiPriority="71" w:semiHidden="0" w:name="Colorful Shading Accent 3"/>
+    <w:lsdException w:unhideWhenUsed="0" w:uiPriority="72" w:semiHidden="0" w:name="Colorful List Accent 3"/>
+    <w:lsdException w:unhideWhenUsed="0" w:uiPriority="73" w:semiHidden="0" w:name="Colorful Grid Accent 3"/>
+    <w:lsdException w:unhideWhenUsed="0" w:uiPriority="60" w:semiHidden="0" w:name="Light Shading Accent 4"/>
+    <w:lsdException w:unhideWhenUsed="0" w:uiPriority="61" w:semiHidden="0" w:name="Light List Accent 4"/>
+    <w:lsdException w:unhideWhenUsed="0" w:uiPriority="62" w:semiHidden="0" w:name="Light Grid Accent 4"/>
+    <w:lsdException w:unhideWhenUsed="0" w:uiPriority="63" w:semiHidden="0" w:name="Medium Shading 1 Accent 4"/>
+    <w:lsdException w:unhideWhenUsed="0" w:uiPriority="64" w:semiHidden="0" w:name="Medium Shading 2 Accent 4"/>
+    <w:lsdException w:unhideWhenUsed="0" w:uiPriority="65" w:semiHidden="0" w:name="Medium List 1 Accent 4"/>
+    <w:lsdException w:unhideWhenUsed="0" w:uiPriority="66" w:semiHidden="0" w:name="Medium List 2 Accent 4"/>
+    <w:lsdException w:unhideWhenUsed="0" w:uiPriority="67" w:semiHidden="0" w:name="Medium Grid 1 Accent 4"/>
+    <w:lsdException w:unhideWhenUsed="0" w:uiPriority="68" w:semiHidden="0" w:name="Medium Grid 2 Accent 4"/>
+    <w:lsdException w:unhideWhenUsed="0" w:uiPriority="69" w:semiHidden="0" w:name="Medium Grid 3 Accent 4"/>
+    <w:lsdException w:unhideWhenUsed="0" w:uiPriority="70" w:semiHidden="0" w:name="Dark List Accent 4"/>
+    <w:lsdException w:unhideWhenUsed="0" w:uiPriority="71" w:semiHidden="0" w:name="Colorful Shading Accent 4"/>
+    <w:lsdException w:unhideWhenUsed="0" w:uiPriority="72" w:semiHidden="0" w:name="Colorful List Accent 4"/>
+    <w:lsdException w:unhideWhenUsed="0" w:uiPriority="73" w:semiHidden="0" w:name="Colorful Grid Accent 4"/>
+    <w:lsdException w:unhideWhenUsed="0" w:uiPriority="60" w:semiHidden="0" w:name="Light Shading Accent 5"/>
+    <w:lsdException w:unhideWhenUsed="0" w:uiPriority="61" w:semiHidden="0" w:name="Light List Accent 5"/>
+    <w:lsdException w:unhideWhenUsed="0" w:uiPriority="62" w:semiHidden="0" w:name="Light Grid Accent 5"/>
+    <w:lsdException w:unhideWhenUsed="0" w:uiPriority="63" w:semiHidden="0" w:name="Medium Shading 1 Accent 5"/>
+    <w:lsdException w:unhideWhenUsed="0" w:uiPriority="64" w:semiHidden="0" w:name="Medium Shading 2 Accent 5"/>
+    <w:lsdException w:unhideWhenUsed="0" w:uiPriority="65" w:semiHidden="0" w:name="Medium List 1 Accent 5"/>
+    <w:lsdException w:unhideWhenUsed="0" w:uiPriority="66" w:semiHidden="0" w:name="Medium List 2 Accent 5"/>
+    <w:lsdException w:unhideWhenUsed="0" w:uiPriority="67" w:semiHidden="0" w:name="Medium Grid 1 Accent 5"/>
+    <w:lsdException w:unhideWhenUsed="0" w:uiPriority="68" w:semiHidden="0" w:name="Medium Grid 2 Accent 5"/>
+    <w:lsdException w:unhideWhenUsed="0" w:uiPriority="69" w:semiHidden="0" w:name="Medium Grid 3 Accent 5"/>
+    <w:lsdException w:unhideWhenUsed="0" w:uiPriority="70" w:semiHidden="0" w:name="Dark List Accent 5"/>
+    <w:lsdException w:unhideWhenUsed="0" w:uiPriority="71" w:semiHidden="0" w:name="Colorful Shading Accent 5"/>
+    <w:lsdException w:unhideWhenUsed="0" w:uiPriority="72" w:semiHidden="0" w:name="Colorful List Accent 5"/>
+    <w:lsdException w:unhideWhenUsed="0" w:uiPriority="73" w:semiHidden="0" w:name="Colorful Grid Accent 5"/>
+    <w:lsdException w:unhideWhenUsed="0" w:uiPriority="60" w:semiHidden="0" w:name="Light Shading Accent 6"/>
+    <w:lsdException w:unhideWhenUsed="0" w:uiPriority="61" w:semiHidden="0" w:name="Light List Accent 6"/>
+    <w:lsdException w:unhideWhenUsed="0" w:uiPriority="62" w:semiHidden="0" w:name="Light Grid Accent 6"/>
+    <w:lsdException w:unhideWhenUsed="0" w:uiPriority="63" w:semiHidden="0" w:name="Medium Shading 1 Accent 6"/>
+    <w:lsdException w:unhideWhenUsed="0" w:uiPriority="64" w:semiHidden="0" w:name="Medium Shading 2 Accent 6"/>
+    <w:lsdException w:unhideWhenUsed="0" w:uiPriority="65" w:semiHidden="0" w:name="Medium List 1 Accent 6"/>
+    <w:lsdException w:unhideWhenUsed="0" w:uiPriority="66" w:semiHidden="0" w:name="Medium List 2 Accent 6"/>
+    <w:lsdException w:unhideWhenUsed="0" w:uiPriority="67" w:semiHidden="0" w:name="Medium Grid 1 Accent 6"/>
+    <w:lsdException w:unhideWhenUsed="0" w:uiPriority="68" w:semiHidden="0" w:name="Medium Grid 2 Accent 6"/>
+    <w:lsdException w:unhideWhenUsed="0" w:uiPriority="69" w:semiHidden="0" w:name="Medium Grid 3 Accent 6"/>
+    <w:lsdException w:unhideWhenUsed="0" w:uiPriority="70" w:semiHidden="0" w:name="Dark List Accent 6"/>
+    <w:lsdException w:unhideWhenUsed="0" w:uiPriority="71" w:semiHidden="0" w:name="Colorful Shading Accent 6"/>
+    <w:lsdException w:unhideWhenUsed="0" w:uiPriority="72" w:semiHidden="0" w:name="Colorful List Accent 6"/>
+    <w:lsdException w:unhideWhenUsed="0" w:uiPriority="73" w:semiHidden="0" w:name="Colorful Grid Accent 6"/>
   </w:latentStyles>
-  <w:style w:type="paragraph" w:default="1" w:styleId="Normal">
+  <w:style w:type="paragraph" w:default="1" w:styleId="1">
     <w:name w:val="Normal"/>
     <w:qFormat/>
-    <w:rsid w:val="00594F14"/>
+    <w:uiPriority w:val="0"/>
+    <w:pPr>
+      <w:spacing w:after="160" w:line="259" w:lineRule="auto"/>
+    </w:pPr>
     <w:rPr>
-      <w:rFonts w:cs="Times New Roman"/>
+      <w:rFonts w:eastAsia="Times New Roman" w:cs="Times New Roman" w:asciiTheme="minorHAnsi" w:hAnsiTheme="minorHAnsi"/>
       <w:kern w:val="0"/>
+      <w:sz w:val="22"/>
+      <w:szCs w:val="22"/>
+      <w:lang w:val="en-US" w:eastAsia="en-US" w:bidi="ar-SA"/>
     </w:rPr>
   </w:style>
-  <w:style w:type="character" w:default="1" w:styleId="DefaultParagraphFont">
+  <w:style w:type="character" w:default="1" w:styleId="2">
     <w:name w:val="Default Paragraph Font"/>
-    <w:uiPriority w:val="1"/>
     <w:semiHidden/>
     <w:unhideWhenUsed/>
+    <w:uiPriority w:val="1"/>
   </w:style>
-  <w:style w:type="table" w:default="1" w:styleId="TableNormal">
+  <w:style w:type="table" w:default="1" w:styleId="3">
     <w:name w:val="Normal Table"/>
-    <w:uiPriority w:val="99"/>
     <w:semiHidden/>
     <w:unhideWhenUsed/>
+    <w:uiPriority w:val="99"/>
     <w:tblPr>
-      <w:tblInd w:w="0" w:type="dxa"/>
       <w:tblCellMar>
         <w:top w:w="0" w:type="dxa"/>
         <w:left w:w="108" w:type="dxa"/>
@@ -8646,28 +8368,38 @@
       </w:tblCellMar>
     </w:tblPr>
   </w:style>
-  <w:style w:type="numbering" w:default="1" w:styleId="NoList">
-    <w:name w:val="No List"/>
+  <w:style w:type="paragraph" w:styleId="4">
+    <w:name w:val="footer"/>
+    <w:basedOn w:val="1"/>
+    <w:link w:val="10"/>
+    <w:unhideWhenUsed/>
     <w:uiPriority w:val="99"/>
-    <w:semiHidden/>
-    <w:unhideWhenUsed/>
-  </w:style>
-  <w:style w:type="paragraph" w:styleId="ListParagraph">
-    <w:name w:val="List Paragraph"/>
-    <w:basedOn w:val="Normal"/>
-    <w:uiPriority w:val="34"/>
-    <w:qFormat/>
-    <w:rsid w:val="00594F14"/>
     <w:pPr>
-      <w:ind w:left="720"/>
-      <w:contextualSpacing/>
+      <w:tabs>
+        <w:tab w:val="center" w:pos="4680"/>
+        <w:tab w:val="right" w:pos="9360"/>
+      </w:tabs>
+      <w:spacing w:after="0" w:line="240" w:lineRule="auto"/>
     </w:pPr>
   </w:style>
-  <w:style w:type="table" w:styleId="TableGrid">
+  <w:style w:type="paragraph" w:styleId="5">
+    <w:name w:val="header"/>
+    <w:basedOn w:val="1"/>
+    <w:link w:val="8"/>
+    <w:unhideWhenUsed/>
+    <w:uiPriority w:val="99"/>
+    <w:pPr>
+      <w:tabs>
+        <w:tab w:val="center" w:pos="4680"/>
+        <w:tab w:val="right" w:pos="9360"/>
+      </w:tabs>
+      <w:spacing w:after="0" w:line="240" w:lineRule="auto"/>
+    </w:pPr>
+  </w:style>
+  <w:style w:type="table" w:styleId="6">
     <w:name w:val="Table Grid"/>
-    <w:basedOn w:val="TableNormal"/>
+    <w:basedOn w:val="3"/>
     <w:uiPriority w:val="39"/>
-    <w:rsid w:val="00594F14"/>
     <w:pPr>
       <w:spacing w:after="0" w:line="240" w:lineRule="auto"/>
     </w:pPr>
@@ -8677,48 +8409,40 @@
     </w:rPr>
     <w:tblPr>
       <w:tblBorders>
-        <w:top w:val="single" w:sz="4" w:space="0" w:color="auto"/>
-        <w:left w:val="single" w:sz="4" w:space="0" w:color="auto"/>
-        <w:bottom w:val="single" w:sz="4" w:space="0" w:color="auto"/>
-        <w:right w:val="single" w:sz="4" w:space="0" w:color="auto"/>
-        <w:insideH w:val="single" w:sz="4" w:space="0" w:color="auto"/>
-        <w:insideV w:val="single" w:sz="4" w:space="0" w:color="auto"/>
+        <w:top w:val="single" w:color="auto" w:sz="4" w:space="0"/>
+        <w:left w:val="single" w:color="auto" w:sz="4" w:space="0"/>
+        <w:bottom w:val="single" w:color="auto" w:sz="4" w:space="0"/>
+        <w:right w:val="single" w:color="auto" w:sz="4" w:space="0"/>
+        <w:insideH w:val="single" w:color="auto" w:sz="4" w:space="0"/>
+        <w:insideV w:val="single" w:color="auto" w:sz="4" w:space="0"/>
       </w:tblBorders>
     </w:tblPr>
   </w:style>
-  <w:style w:type="paragraph" w:styleId="Header">
-    <w:name w:val="header"/>
-    <w:basedOn w:val="Normal"/>
-    <w:link w:val="HeaderChar"/>
-    <w:uiPriority w:val="99"/>
-    <w:unhideWhenUsed/>
-    <w:rsid w:val="00594F14"/>
+  <w:style w:type="paragraph" w:styleId="7">
+    <w:name w:val="List Paragraph"/>
+    <w:basedOn w:val="1"/>
+    <w:qFormat/>
+    <w:uiPriority w:val="34"/>
     <w:pPr>
-      <w:tabs>
-        <w:tab w:val="center" w:pos="4680"/>
-        <w:tab w:val="right" w:pos="9360"/>
-      </w:tabs>
-      <w:spacing w:after="0" w:line="240" w:lineRule="auto"/>
+      <w:ind w:left="720"/>
+      <w:contextualSpacing/>
     </w:pPr>
   </w:style>
-  <w:style w:type="character" w:customStyle="1" w:styleId="HeaderChar">
+  <w:style w:type="character" w:customStyle="1" w:styleId="8">
     <w:name w:val="Header Char"/>
-    <w:basedOn w:val="DefaultParagraphFont"/>
-    <w:link w:val="Header"/>
+    <w:basedOn w:val="2"/>
+    <w:link w:val="5"/>
+    <w:locked/>
     <w:uiPriority w:val="99"/>
-    <w:locked/>
-    <w:rsid w:val="00594F14"/>
     <w:rPr>
       <w:rFonts w:cs="Times New Roman"/>
       <w:kern w:val="0"/>
     </w:rPr>
   </w:style>
-  <w:style w:type="table" w:customStyle="1" w:styleId="TableGrid1">
+  <w:style w:type="table" w:customStyle="1" w:styleId="9">
     <w:name w:val="Table Grid1"/>
-    <w:basedOn w:val="TableNormal"/>
-    <w:next w:val="TableGrid"/>
+    <w:basedOn w:val="3"/>
     <w:uiPriority w:val="39"/>
-    <w:rsid w:val="00594F14"/>
     <w:pPr>
       <w:spacing w:after="0" w:line="240" w:lineRule="auto"/>
     </w:pPr>
@@ -8728,37 +8452,21 @@
     </w:rPr>
     <w:tblPr>
       <w:tblBorders>
-        <w:top w:val="single" w:sz="4" w:space="0" w:color="auto"/>
-        <w:left w:val="single" w:sz="4" w:space="0" w:color="auto"/>
-        <w:bottom w:val="single" w:sz="4" w:space="0" w:color="auto"/>
-        <w:right w:val="single" w:sz="4" w:space="0" w:color="auto"/>
-        <w:insideH w:val="single" w:sz="4" w:space="0" w:color="auto"/>
-        <w:insideV w:val="single" w:sz="4" w:space="0" w:color="auto"/>
+        <w:top w:val="single" w:color="auto" w:sz="4" w:space="0"/>
+        <w:left w:val="single" w:color="auto" w:sz="4" w:space="0"/>
+        <w:bottom w:val="single" w:color="auto" w:sz="4" w:space="0"/>
+        <w:right w:val="single" w:color="auto" w:sz="4" w:space="0"/>
+        <w:insideH w:val="single" w:color="auto" w:sz="4" w:space="0"/>
+        <w:insideV w:val="single" w:color="auto" w:sz="4" w:space="0"/>
       </w:tblBorders>
     </w:tblPr>
   </w:style>
-  <w:style w:type="paragraph" w:styleId="Footer">
-    <w:name w:val="footer"/>
-    <w:basedOn w:val="Normal"/>
-    <w:link w:val="FooterChar"/>
+  <w:style w:type="character" w:customStyle="1" w:styleId="10">
+    <w:name w:val="Footer Char"/>
+    <w:basedOn w:val="2"/>
+    <w:link w:val="4"/>
+    <w:locked/>
     <w:uiPriority w:val="99"/>
-    <w:unhideWhenUsed/>
-    <w:rsid w:val="00594F14"/>
-    <w:pPr>
-      <w:tabs>
-        <w:tab w:val="center" w:pos="4680"/>
-        <w:tab w:val="right" w:pos="9360"/>
-      </w:tabs>
-      <w:spacing w:after="0" w:line="240" w:lineRule="auto"/>
-    </w:pPr>
-  </w:style>
-  <w:style w:type="character" w:customStyle="1" w:styleId="FooterChar">
-    <w:name w:val="Footer Char"/>
-    <w:basedOn w:val="DefaultParagraphFont"/>
-    <w:link w:val="Footer"/>
-    <w:uiPriority w:val="99"/>
-    <w:locked/>
-    <w:rsid w:val="00594F14"/>
     <w:rPr>
       <w:rFonts w:cs="Times New Roman"/>
       <w:kern w:val="0"/>
@@ -8810,7 +8518,7 @@
     </a:clrScheme>
     <a:fontScheme name="Office">
       <a:majorFont>
-        <a:latin typeface="Calibri Light" panose="020F0302020204030204"/>
+        <a:latin typeface="Calibri Light"/>
         <a:ea typeface=""/>
         <a:cs typeface=""/>
         <a:font script="Jpan" typeface="游ゴシック Light"/>
@@ -8845,7 +8553,7 @@
         <a:font script="Geor" typeface="Sylfaen"/>
       </a:majorFont>
       <a:minorFont>
-        <a:latin typeface="Calibri" panose="020F0502020204030204"/>
+        <a:latin typeface="Calibri"/>
         <a:ea typeface=""/>
         <a:cs typeface=""/>
         <a:font script="Jpan" typeface="游明朝"/>
@@ -9019,11 +8727,28 @@
     </a:fmtScheme>
   </a:themeElements>
   <a:objectDefaults/>
-  <a:extraClrSchemeLst/>
-  <a:extLst>
-    <a:ext uri="{05A4C25C-085E-4340-85A3-A5531E510DB2}">
-      <thm15:themeFamily xmlns:thm15="http://schemas.microsoft.com/office/thememl/2012/main" name="Office Theme" id="{62F939B6-93AF-4DB8-9C6B-D6C7DFDC589F}" vid="{4A3C46E8-61CC-4603-A589-7422A47A8E4A}"/>
-    </a:ext>
-  </a:extLst>
 </a:theme>
+</file>
+
+<file path=customXml/item1.xml><?xml version="1.0" encoding="utf-8"?>
+<s:customData xmlns="http://www.wps.cn/officeDocument/2013/wpsCustomData" xmlns:s="http://www.wps.cn/officeDocument/2013/wpsCustomData">
+  <customSectProps>
+    <customSectPr/>
+    <customSectPr/>
+    <customSectPr/>
+    <customSectPr/>
+    <customSectPr/>
+  </customSectProps>
+  <customShpExts>
+    <customShpInfo spid="_x0000_s1026" textRotate="1"/>
+  </customShpExts>
+</s:customData>
+</file>
+
+<file path=customXml/itemProps1.xml><?xml version="1.0" encoding="utf-8"?>
+<ds:datastoreItem xmlns:ds="http://schemas.openxmlformats.org/officeDocument/2006/customXml" ds:itemID="{B1977F7D-205B-4081-913C-38D41E755F92}">
+  <ds:schemaRefs>
+    <ds:schemaRef ds:uri="http://www.wps.cn/officeDocument/2013/wpsCustomData"/>
+  </ds:schemaRefs>
+</ds:datastoreItem>
 </file>
--- a/public/assets/documents/spt-desa.docx
+++ b/public/assets/documents/spt-desa.docx
@@ -4255,7 +4255,7 @@
                                 <w:rFonts w:hint="default"/>
                                 <w:lang w:val="en-US"/>
                               </w:rPr>
-                              <w:t>${sket}</w:t>
+                              <w:t>${land_sketch}</w:t>
                             </w:r>
                           </w:p>
                         </w:txbxContent>
@@ -4287,7 +4287,7 @@
                           <w:rFonts w:hint="default"/>
                           <w:lang w:val="en-US"/>
                         </w:rPr>
-                        <w:t>${sket}</w:t>
+                        <w:t>${land_sketch}</w:t>
                       </w:r>
                     </w:p>
                   </w:txbxContent>
